--- a/Analysis/Sequency Diagram/Sequence Diagram.docx
+++ b/Analysis/Sequency Diagram/Sequence Diagram.docx
@@ -1196,1824 +1196,1783 @@
         </w:rPr>
         <w:t>deactivate CS</w:t>
       </w:r>
+    </w:p>
+    <w:p>
+      <w:pPr>
+        <w:rPr>
+          <w:rFonts w:hint="eastAsia"/>
+        </w:rPr>
+      </w:pPr>
+    </w:p>
+    <w:p>
+      <w:pPr>
+        <w:rPr>
+          <w:rFonts w:hint="eastAsia"/>
+        </w:rPr>
+      </w:pPr>
+    </w:p>
+    <w:p/>
+    <w:p>
+      <w:pPr>
+        <w:rPr>
+          <w:rFonts w:hint="eastAsia"/>
+        </w:rPr>
+      </w:pPr>
+      <w:r>
+        <w:rPr>
+          <w:rFonts w:hint="eastAsia"/>
+        </w:rPr>
+        <w:t>title Reschedule Movie Screening ECE(a)</w:t>
+      </w:r>
+    </w:p>
+    <w:p>
+      <w:pPr>
+        <w:rPr>
+          <w:rFonts w:hint="eastAsia"/>
+        </w:rPr>
+      </w:pPr>
+    </w:p>
+    <w:p>
+      <w:pPr>
+        <w:rPr>
+          <w:rFonts w:hint="eastAsia"/>
+        </w:rPr>
+      </w:pPr>
+      <w:r>
+        <w:rPr>
+          <w:rFonts w:hint="eastAsia"/>
+        </w:rPr>
+        <w:t>actor Staff</w:t>
+      </w:r>
+    </w:p>
+    <w:p>
+      <w:pPr>
+        <w:rPr>
+          <w:rFonts w:hint="eastAsia"/>
+        </w:rPr>
+      </w:pPr>
+      <w:r>
+        <w:rPr>
+          <w:rFonts w:hint="eastAsia"/>
+        </w:rPr>
+        <w:t>control ": ManagementSystem" as CS</w:t>
+      </w:r>
+    </w:p>
+    <w:p>
+      <w:pPr>
+        <w:rPr>
+          <w:rFonts w:hint="eastAsia"/>
+        </w:rPr>
+      </w:pPr>
+      <w:r>
+        <w:rPr>
+          <w:rFonts w:hint="eastAsia"/>
+        </w:rPr>
+        <w:t>participant current：Screenings</w:t>
+      </w:r>
+    </w:p>
+    <w:p>
+      <w:pPr>
+        <w:rPr>
+          <w:rFonts w:hint="eastAsia"/>
+        </w:rPr>
+      </w:pPr>
+      <w:r>
+        <w:rPr>
+          <w:rFonts w:hint="eastAsia"/>
+        </w:rPr>
+        <w:t>participant selected：Screening</w:t>
+      </w:r>
+    </w:p>
+    <w:p>
+      <w:pPr>
+        <w:rPr>
+          <w:rFonts w:hint="eastAsia"/>
+        </w:rPr>
+      </w:pPr>
+    </w:p>
+    <w:p>
+      <w:pPr>
+        <w:rPr>
+          <w:rFonts w:hint="eastAsia"/>
+        </w:rPr>
+      </w:pPr>
+    </w:p>
+    <w:p>
+      <w:pPr>
+        <w:rPr>
+          <w:rFonts w:hint="eastAsia"/>
+        </w:rPr>
+      </w:pPr>
+      <w:r>
+        <w:rPr>
+          <w:rFonts w:hint="eastAsia"/>
+        </w:rPr>
+        <w:t>Staff-&gt;CS:selectScreening(details)</w:t>
+      </w:r>
+    </w:p>
+    <w:p>
+      <w:pPr>
+        <w:rPr>
+          <w:rFonts w:hint="eastAsia"/>
+        </w:rPr>
+      </w:pPr>
+      <w:r>
+        <w:rPr>
+          <w:rFonts w:hint="eastAsia"/>
+        </w:rPr>
+        <w:t>activate CS</w:t>
+      </w:r>
+    </w:p>
+    <w:p>
+      <w:pPr>
+        <w:rPr>
+          <w:rFonts w:hint="eastAsia"/>
+        </w:rPr>
+      </w:pPr>
+    </w:p>
+    <w:p>
+      <w:pPr>
+        <w:rPr>
+          <w:rFonts w:hint="eastAsia"/>
+        </w:rPr>
+      </w:pPr>
+      <w:r>
+        <w:rPr>
+          <w:rFonts w:hint="eastAsia"/>
+        </w:rPr>
+        <w:t>loop for all screenings on the screen</w:t>
+      </w:r>
+    </w:p>
+    <w:p>
+      <w:pPr>
+        <w:rPr>
+          <w:rFonts w:hint="eastAsia"/>
+        </w:rPr>
+      </w:pPr>
+      <w:r>
+        <w:rPr>
+          <w:rFonts w:hint="eastAsia"/>
+        </w:rPr>
+        <w:t>CS-&gt;current：Screenings:time = getStartTime()</w:t>
+      </w:r>
+    </w:p>
+    <w:p>
+      <w:pPr>
+        <w:rPr>
+          <w:rFonts w:hint="eastAsia"/>
+        </w:rPr>
+      </w:pPr>
+      <w:r>
+        <w:rPr>
+          <w:rFonts w:hint="eastAsia"/>
+        </w:rPr>
+        <w:t>CS-&gt;current：Screenings:s = getScreen()</w:t>
+      </w:r>
+    </w:p>
+    <w:p>
+      <w:pPr>
+        <w:rPr>
+          <w:rFonts w:hint="eastAsia"/>
+        </w:rPr>
+      </w:pPr>
+      <w:r>
+        <w:rPr>
+          <w:rFonts w:hint="eastAsia"/>
+        </w:rPr>
+        <w:t xml:space="preserve">end </w:t>
+      </w:r>
+    </w:p>
+    <w:p>
+      <w:pPr>
+        <w:rPr>
+          <w:rFonts w:hint="eastAsia"/>
+        </w:rPr>
+      </w:pPr>
+      <w:r>
+        <w:rPr>
+          <w:rFonts w:hint="eastAsia"/>
+        </w:rPr>
+        <w:t>CS--&gt;Staff:</w:t>
+      </w:r>
+    </w:p>
+    <w:p>
+      <w:pPr>
+        <w:rPr>
+          <w:rFonts w:hint="eastAsia"/>
+        </w:rPr>
+      </w:pPr>
+      <w:r>
+        <w:rPr>
+          <w:rFonts w:hint="eastAsia"/>
+        </w:rPr>
+        <w:t>deactivate CS</w:t>
+      </w:r>
+    </w:p>
+    <w:p>
+      <w:pPr>
+        <w:rPr>
+          <w:rFonts w:hint="eastAsia"/>
+        </w:rPr>
+      </w:pPr>
+    </w:p>
+    <w:p>
+      <w:pPr>
+        <w:rPr>
+          <w:rFonts w:hint="eastAsia"/>
+        </w:rPr>
+      </w:pPr>
+    </w:p>
+    <w:p>
+      <w:pPr>
+        <w:rPr>
+          <w:rFonts w:hint="eastAsia"/>
+        </w:rPr>
+      </w:pPr>
+      <w:r>
+        <w:rPr>
+          <w:rFonts w:hint="eastAsia"/>
+        </w:rPr>
+        <w:t>Staff-&gt;CS:rescheduleScreening(details)</w:t>
+      </w:r>
+    </w:p>
+    <w:p>
+      <w:pPr>
+        <w:rPr>
+          <w:rFonts w:hint="eastAsia"/>
+        </w:rPr>
+      </w:pPr>
+      <w:r>
+        <w:rPr>
+          <w:rFonts w:hint="eastAsia"/>
+        </w:rPr>
+        <w:t>activate CS</w:t>
+      </w:r>
+    </w:p>
+    <w:p>
+      <w:pPr>
+        <w:rPr>
+          <w:rFonts w:hint="eastAsia"/>
+        </w:rPr>
+      </w:pPr>
+    </w:p>
+    <w:p>
+      <w:pPr>
+        <w:rPr>
+          <w:rFonts w:hint="eastAsia"/>
+        </w:rPr>
+      </w:pPr>
+    </w:p>
+    <w:p>
+      <w:pPr>
+        <w:rPr>
+          <w:rFonts w:hint="eastAsia"/>
+        </w:rPr>
+      </w:pPr>
+      <w:r>
+        <w:rPr>
+          <w:rFonts w:hint="eastAsia"/>
+        </w:rPr>
+        <w:t>CS-&gt;CS:checkOverlapScreening()</w:t>
+      </w:r>
+    </w:p>
+    <w:p>
+      <w:pPr>
+        <w:rPr>
+          <w:rFonts w:hint="eastAsia"/>
+        </w:rPr>
+      </w:pPr>
+      <w:r>
+        <w:rPr>
+          <w:rFonts w:hint="eastAsia"/>
+        </w:rPr>
+        <w:t>activate CS</w:t>
+      </w:r>
+    </w:p>
+    <w:p>
+      <w:pPr>
+        <w:rPr>
+          <w:rFonts w:hint="eastAsia"/>
+        </w:rPr>
+      </w:pPr>
+      <w:r>
+        <w:rPr>
+          <w:rFonts w:hint="eastAsia"/>
+        </w:rPr>
+        <w:t>CS--&gt;CS:checkOverlapScreening()</w:t>
+      </w:r>
+    </w:p>
+    <w:p>
+      <w:pPr>
+        <w:rPr>
+          <w:rFonts w:hint="eastAsia"/>
+        </w:rPr>
+      </w:pPr>
+      <w:r>
+        <w:rPr>
+          <w:rFonts w:hint="eastAsia"/>
+        </w:rPr>
+        <w:t>deactivate CS</w:t>
+      </w:r>
+    </w:p>
+    <w:p>
+      <w:pPr>
+        <w:rPr>
+          <w:rFonts w:hint="eastAsia"/>
+        </w:rPr>
+      </w:pPr>
+      <w:r>
+        <w:rPr>
+          <w:rFonts w:hint="eastAsia"/>
+        </w:rPr>
+        <w:t>CS-&gt;Staff:alertOverlapScreening()</w:t>
+      </w:r>
+    </w:p>
+    <w:p>
+      <w:pPr>
+        <w:rPr>
+          <w:rFonts w:hint="eastAsia"/>
+        </w:rPr>
+      </w:pPr>
+      <w:r>
+        <w:rPr>
+          <w:rFonts w:hint="eastAsia"/>
+        </w:rPr>
+        <w:t>activate Staff</w:t>
+      </w:r>
+    </w:p>
+    <w:p>
+      <w:pPr>
+        <w:rPr>
+          <w:rFonts w:hint="eastAsia"/>
+        </w:rPr>
+      </w:pPr>
+      <w:r>
+        <w:rPr>
+          <w:rFonts w:hint="eastAsia"/>
+        </w:rPr>
+        <w:t>Staff--&gt;CS:</w:t>
+      </w:r>
+    </w:p>
+    <w:p>
+      <w:pPr>
+        <w:rPr>
+          <w:rFonts w:hint="eastAsia"/>
+        </w:rPr>
+      </w:pPr>
+      <w:r>
+        <w:rPr>
+          <w:rFonts w:hint="eastAsia"/>
+        </w:rPr>
+        <w:t>deactivate Staff</w:t>
+      </w:r>
+    </w:p>
+    <w:p>
+      <w:pPr>
+        <w:rPr>
+          <w:rFonts w:hint="eastAsia"/>
+        </w:rPr>
+      </w:pPr>
+    </w:p>
+    <w:p>
+      <w:pPr>
+        <w:rPr>
+          <w:rFonts w:hint="eastAsia"/>
+        </w:rPr>
+      </w:pPr>
+      <w:r>
+        <w:rPr>
+          <w:rFonts w:hint="eastAsia"/>
+        </w:rPr>
+        <w:t>Staff&lt;--CS:</w:t>
+      </w:r>
+    </w:p>
+    <w:p>
+      <w:pPr>
+        <w:rPr>
+          <w:rFonts w:hint="eastAsia"/>
+        </w:rPr>
+      </w:pPr>
+      <w:r>
+        <w:rPr>
+          <w:rFonts w:hint="eastAsia"/>
+        </w:rPr>
+        <w:t>deactivate CS</w:t>
+      </w:r>
+    </w:p>
+    <w:p>
+      <w:pPr>
+        <w:rPr>
+          <w:rFonts w:hint="eastAsia"/>
+        </w:rPr>
+      </w:pPr>
+    </w:p>
+    <w:p>
+      <w:pPr>
+        <w:rPr>
+          <w:rFonts w:hint="eastAsia"/>
+        </w:rPr>
+      </w:pPr>
+    </w:p>
+    <w:p>
+      <w:pPr>
+        <w:rPr>
+          <w:rFonts w:hint="eastAsia"/>
+        </w:rPr>
+      </w:pPr>
+    </w:p>
+    <w:p>
+      <w:pPr>
+        <w:rPr>
+          <w:rFonts w:hint="eastAsia"/>
+        </w:rPr>
+      </w:pPr>
+    </w:p>
+    <w:p>
+      <w:pPr>
+        <w:rPr>
+          <w:rFonts w:hint="eastAsia"/>
+        </w:rPr>
+      </w:pPr>
+    </w:p>
+    <w:p>
+      <w:pPr>
+        <w:rPr>
+          <w:rFonts w:hint="eastAsia"/>
+        </w:rPr>
+      </w:pPr>
+    </w:p>
+    <w:p>
+      <w:pPr>
+        <w:rPr>
+          <w:rFonts w:hint="eastAsia"/>
+        </w:rPr>
+      </w:pPr>
+      <w:r>
+        <w:rPr>
+          <w:rFonts w:hint="eastAsia"/>
+        </w:rPr>
+        <w:t>title Reschedule Movie Screening ECE(b)</w:t>
+      </w:r>
+    </w:p>
+    <w:p>
+      <w:pPr>
+        <w:rPr>
+          <w:rFonts w:hint="eastAsia"/>
+        </w:rPr>
+      </w:pPr>
+    </w:p>
+    <w:p>
+      <w:pPr>
+        <w:rPr>
+          <w:rFonts w:hint="eastAsia"/>
+        </w:rPr>
+      </w:pPr>
+      <w:r>
+        <w:rPr>
+          <w:rFonts w:hint="eastAsia"/>
+        </w:rPr>
+        <w:t>actor Staff</w:t>
+      </w:r>
+    </w:p>
+    <w:p>
+      <w:pPr>
+        <w:rPr>
+          <w:rFonts w:hint="eastAsia"/>
+        </w:rPr>
+      </w:pPr>
+      <w:r>
+        <w:rPr>
+          <w:rFonts w:hint="eastAsia"/>
+        </w:rPr>
+        <w:t>control ": CinemaSystem" as CS</w:t>
+      </w:r>
+    </w:p>
+    <w:p>
+      <w:pPr>
+        <w:rPr>
+          <w:rFonts w:hint="eastAsia"/>
+        </w:rPr>
+      </w:pPr>
+    </w:p>
+    <w:p>
+      <w:pPr>
+        <w:rPr>
+          <w:rFonts w:hint="eastAsia"/>
+        </w:rPr>
+      </w:pPr>
+      <w:r>
+        <w:rPr>
+          <w:rFonts w:hint="eastAsia"/>
+        </w:rPr>
+        <w:t>participant ": Cinema" as C</w:t>
+      </w:r>
+    </w:p>
+    <w:p>
+      <w:pPr>
+        <w:rPr>
+          <w:rFonts w:hint="eastAsia"/>
+        </w:rPr>
+      </w:pPr>
+      <w:r>
+        <w:rPr>
+          <w:rFonts w:hint="eastAsia"/>
+        </w:rPr>
+        <w:t>participant current：Screenings</w:t>
+      </w:r>
+    </w:p>
+    <w:p>
+      <w:pPr>
+        <w:rPr>
+          <w:rFonts w:hint="eastAsia"/>
+        </w:rPr>
+      </w:pPr>
+      <w:r>
+        <w:rPr>
+          <w:rFonts w:hint="eastAsia"/>
+        </w:rPr>
+        <w:t>participant selected：Screening</w:t>
+      </w:r>
+    </w:p>
+    <w:p>
+      <w:pPr>
+        <w:rPr>
+          <w:rFonts w:hint="eastAsia"/>
+        </w:rPr>
+      </w:pPr>
+      <w:r>
+        <w:rPr>
+          <w:rFonts w:hint="eastAsia"/>
+        </w:rPr>
+        <w:t>entity ：Screening</w:t>
+      </w:r>
+    </w:p>
+    <w:p>
+      <w:pPr>
+        <w:rPr>
+          <w:rFonts w:hint="eastAsia"/>
+        </w:rPr>
+      </w:pPr>
+      <w:r>
+        <w:rPr>
+          <w:rFonts w:hint="eastAsia"/>
+        </w:rPr>
+        <w:t>Staff-&gt;CS:selectScreening(details)</w:t>
+      </w:r>
+    </w:p>
+    <w:p>
+      <w:pPr>
+        <w:rPr>
+          <w:rFonts w:hint="eastAsia"/>
+        </w:rPr>
+      </w:pPr>
+      <w:r>
+        <w:rPr>
+          <w:rFonts w:hint="eastAsia"/>
+        </w:rPr>
+        <w:t>activate CS</w:t>
+      </w:r>
+    </w:p>
+    <w:p>
+      <w:pPr>
+        <w:rPr>
+          <w:rFonts w:hint="eastAsia"/>
+        </w:rPr>
+      </w:pPr>
+    </w:p>
+    <w:p>
+      <w:pPr>
+        <w:rPr>
+          <w:rFonts w:hint="eastAsia"/>
+        </w:rPr>
+      </w:pPr>
+      <w:r>
+        <w:rPr>
+          <w:rFonts w:hint="eastAsia"/>
+        </w:rPr>
+        <w:t>loop for all screenings on screen</w:t>
+      </w:r>
+    </w:p>
+    <w:p>
+      <w:pPr>
+        <w:rPr>
+          <w:rFonts w:hint="eastAsia"/>
+        </w:rPr>
+      </w:pPr>
+      <w:r>
+        <w:rPr>
+          <w:rFonts w:hint="eastAsia"/>
+        </w:rPr>
+        <w:t>CS-&gt;current：Screenings:time=getStartTime()</w:t>
+      </w:r>
+    </w:p>
+    <w:p>
+      <w:pPr>
+        <w:rPr>
+          <w:rFonts w:hint="eastAsia"/>
+        </w:rPr>
+      </w:pPr>
+      <w:r>
+        <w:rPr>
+          <w:rFonts w:hint="eastAsia"/>
+        </w:rPr>
+        <w:t>CS-&gt;current：Screenings:s=getScreen()</w:t>
+      </w:r>
+    </w:p>
+    <w:p>
+      <w:pPr>
+        <w:rPr>
+          <w:rFonts w:hint="eastAsia"/>
+        </w:rPr>
+      </w:pPr>
+      <w:r>
+        <w:rPr>
+          <w:rFonts w:hint="eastAsia"/>
+        </w:rPr>
+        <w:t xml:space="preserve">end </w:t>
+      </w:r>
+    </w:p>
+    <w:p>
+      <w:pPr>
+        <w:rPr>
+          <w:rFonts w:hint="eastAsia"/>
+        </w:rPr>
+      </w:pPr>
+      <w:r>
+        <w:rPr>
+          <w:rFonts w:hint="eastAsia"/>
+        </w:rPr>
+        <w:t>CS--&gt;Staff:</w:t>
+      </w:r>
+    </w:p>
+    <w:p>
+      <w:pPr>
+        <w:rPr>
+          <w:rFonts w:hint="eastAsia"/>
+        </w:rPr>
+      </w:pPr>
+      <w:r>
+        <w:rPr>
+          <w:rFonts w:hint="eastAsia"/>
+        </w:rPr>
+        <w:t>deactivate CS</w:t>
+      </w:r>
+    </w:p>
+    <w:p>
+      <w:pPr>
+        <w:rPr>
+          <w:rFonts w:hint="eastAsia"/>
+        </w:rPr>
+      </w:pPr>
+    </w:p>
+    <w:p>
+      <w:pPr>
+        <w:rPr>
+          <w:rFonts w:hint="eastAsia"/>
+        </w:rPr>
+      </w:pPr>
+    </w:p>
+    <w:p>
+      <w:pPr>
+        <w:rPr>
+          <w:rFonts w:hint="eastAsia"/>
+        </w:rPr>
+      </w:pPr>
+      <w:r>
+        <w:rPr>
+          <w:rFonts w:hint="eastAsia"/>
+        </w:rPr>
+        <w:t>Staff-&gt;CS:rescheduleScreening(details)</w:t>
+      </w:r>
+    </w:p>
+    <w:p>
+      <w:pPr>
+        <w:rPr>
+          <w:rFonts w:hint="eastAsia"/>
+        </w:rPr>
+      </w:pPr>
+      <w:r>
+        <w:rPr>
+          <w:rFonts w:hint="eastAsia"/>
+        </w:rPr>
+        <w:t>activate CS</w:t>
+      </w:r>
+    </w:p>
+    <w:p>
+      <w:pPr>
+        <w:rPr>
+          <w:rFonts w:hint="eastAsia"/>
+        </w:rPr>
+      </w:pPr>
+      <w:r>
+        <w:rPr>
+          <w:rFonts w:hint="eastAsia"/>
+        </w:rPr>
+        <w:t>CS-&gt;selected：Screening:getTicketsSold()</w:t>
+      </w:r>
+    </w:p>
+    <w:p>
+      <w:pPr>
+        <w:rPr>
+          <w:rFonts w:hint="eastAsia"/>
+        </w:rPr>
+      </w:pPr>
+      <w:r>
+        <w:rPr>
+          <w:rFonts w:hint="eastAsia"/>
+        </w:rPr>
+        <w:t>activate selected：Screening</w:t>
+      </w:r>
+    </w:p>
+    <w:p>
+      <w:pPr>
+        <w:rPr>
+          <w:rFonts w:hint="eastAsia"/>
+        </w:rPr>
+      </w:pPr>
+      <w:r>
+        <w:rPr>
+          <w:rFonts w:hint="eastAsia"/>
+        </w:rPr>
+        <w:t>CS&lt;--selected：Screening: return ticketsSold</w:t>
+      </w:r>
+    </w:p>
+    <w:p>
+      <w:pPr>
+        <w:rPr>
+          <w:rFonts w:hint="eastAsia"/>
+        </w:rPr>
+      </w:pPr>
+      <w:r>
+        <w:rPr>
+          <w:rFonts w:hint="eastAsia"/>
+        </w:rPr>
+        <w:t>deactivate selected：Screening</w:t>
+      </w:r>
+    </w:p>
+    <w:p>
+      <w:pPr>
+        <w:rPr>
+          <w:rFonts w:hint="eastAsia"/>
+        </w:rPr>
+      </w:pPr>
+      <w:r>
+        <w:rPr>
+          <w:rFonts w:hint="eastAsia"/>
+        </w:rPr>
+        <w:t>CS-&gt;CS:checkHasSoldTickets()</w:t>
+      </w:r>
+    </w:p>
+    <w:p>
+      <w:pPr>
+        <w:rPr>
+          <w:rFonts w:hint="eastAsia"/>
+        </w:rPr>
+      </w:pPr>
+      <w:r>
+        <w:rPr>
+          <w:rFonts w:hint="eastAsia"/>
+        </w:rPr>
+        <w:t>activate CS</w:t>
+      </w:r>
+    </w:p>
+    <w:p>
+      <w:pPr>
+        <w:rPr>
+          <w:rFonts w:hint="eastAsia"/>
+        </w:rPr>
+      </w:pPr>
+      <w:r>
+        <w:rPr>
+          <w:rFonts w:hint="eastAsia"/>
+        </w:rPr>
+        <w:t>CS--&gt;CS:return hasSoldTickets()</w:t>
+      </w:r>
+    </w:p>
+    <w:p>
+      <w:pPr>
+        <w:rPr>
+          <w:rFonts w:hint="eastAsia"/>
+        </w:rPr>
+      </w:pPr>
+      <w:r>
+        <w:rPr>
+          <w:rFonts w:hint="eastAsia"/>
+        </w:rPr>
+        <w:t>deactivate CS</w:t>
+      </w:r>
+    </w:p>
+    <w:p>
+      <w:pPr>
+        <w:rPr>
+          <w:rFonts w:hint="eastAsia"/>
+        </w:rPr>
+      </w:pPr>
+      <w:r>
+        <w:rPr>
+          <w:rFonts w:hint="eastAsia"/>
+        </w:rPr>
+        <w:t>CS-&gt;Staff:alertTicketsSold()</w:t>
+      </w:r>
+    </w:p>
+    <w:p>
+      <w:pPr>
+        <w:rPr>
+          <w:rFonts w:hint="eastAsia"/>
+        </w:rPr>
+      </w:pPr>
+      <w:r>
+        <w:rPr>
+          <w:rFonts w:hint="eastAsia"/>
+        </w:rPr>
+        <w:t>activate Staff</w:t>
+      </w:r>
+    </w:p>
+    <w:p>
+      <w:pPr>
+        <w:rPr>
+          <w:rFonts w:hint="eastAsia"/>
+        </w:rPr>
+      </w:pPr>
+      <w:r>
+        <w:rPr>
+          <w:rFonts w:hint="eastAsia"/>
+        </w:rPr>
+        <w:t>Staff--&gt;CS:</w:t>
+      </w:r>
+    </w:p>
+    <w:p>
+      <w:pPr>
+        <w:rPr>
+          <w:rFonts w:hint="eastAsia"/>
+        </w:rPr>
+      </w:pPr>
+      <w:r>
+        <w:rPr>
+          <w:rFonts w:hint="eastAsia"/>
+        </w:rPr>
+        <w:t>deactivate Staff</w:t>
+      </w:r>
+    </w:p>
+    <w:p>
+      <w:pPr>
+        <w:rPr>
+          <w:rFonts w:hint="eastAsia"/>
+        </w:rPr>
+      </w:pPr>
+      <w:r>
+        <w:rPr>
+          <w:rFonts w:hint="eastAsia"/>
+        </w:rPr>
+        <w:t>Staff&lt;--CS:</w:t>
+      </w:r>
+    </w:p>
+    <w:p>
+      <w:pPr>
+        <w:rPr>
+          <w:rFonts w:hint="eastAsia"/>
+        </w:rPr>
+      </w:pPr>
+      <w:r>
+        <w:rPr>
+          <w:rFonts w:hint="eastAsia"/>
+        </w:rPr>
+        <w:t>deactivate CS</w:t>
+      </w:r>
+    </w:p>
+    <w:p>
+      <w:pPr>
+        <w:rPr>
+          <w:rFonts w:hint="eastAsia"/>
+        </w:rPr>
+      </w:pPr>
+    </w:p>
+    <w:p>
+      <w:pPr>
+        <w:rPr>
+          <w:rFonts w:hint="eastAsia"/>
+        </w:rPr>
+      </w:pPr>
+    </w:p>
+    <w:p>
+      <w:pPr>
+        <w:rPr>
+          <w:rFonts w:hint="eastAsia"/>
+        </w:rPr>
+      </w:pPr>
+    </w:p>
+    <w:p>
+      <w:pPr>
+        <w:rPr>
+          <w:rFonts w:hint="eastAsia"/>
+        </w:rPr>
+      </w:pPr>
+    </w:p>
+    <w:p>
+      <w:pPr>
+        <w:rPr>
+          <w:rFonts w:hint="eastAsia"/>
+        </w:rPr>
+      </w:pPr>
+    </w:p>
+    <w:p>
+      <w:pPr>
+        <w:rPr>
+          <w:rFonts w:hint="eastAsia"/>
+        </w:rPr>
+      </w:pPr>
+    </w:p>
+    <w:p>
+      <w:pPr>
+        <w:rPr>
+          <w:rFonts w:hint="eastAsia"/>
+        </w:rPr>
+      </w:pPr>
+      <w:r>
+        <w:rPr>
+          <w:rFonts w:hint="eastAsia"/>
+        </w:rPr>
+        <w:t>title Cancel Movie Screening BCE</w:t>
+      </w:r>
+    </w:p>
+    <w:p>
+      <w:pPr>
+        <w:rPr>
+          <w:rFonts w:hint="eastAsia"/>
+        </w:rPr>
+      </w:pPr>
+    </w:p>
+    <w:p>
+      <w:pPr>
+        <w:rPr>
+          <w:rFonts w:hint="eastAsia"/>
+        </w:rPr>
+      </w:pPr>
+      <w:r>
+        <w:rPr>
+          <w:rFonts w:hint="eastAsia"/>
+        </w:rPr>
+        <w:t>actor Staff</w:t>
+      </w:r>
+    </w:p>
+    <w:p>
+      <w:pPr>
+        <w:rPr>
+          <w:rFonts w:hint="eastAsia"/>
+        </w:rPr>
+      </w:pPr>
+      <w:r>
+        <w:rPr>
+          <w:rFonts w:hint="eastAsia"/>
+        </w:rPr>
+        <w:t>control ": ManagementSystem" as CS</w:t>
+      </w:r>
+    </w:p>
+    <w:p>
+      <w:pPr>
+        <w:rPr>
+          <w:rFonts w:hint="eastAsia"/>
+        </w:rPr>
+      </w:pPr>
+    </w:p>
+    <w:p>
+      <w:pPr>
+        <w:rPr>
+          <w:rFonts w:hint="eastAsia"/>
+        </w:rPr>
+      </w:pPr>
+      <w:r>
+        <w:rPr>
+          <w:rFonts w:hint="eastAsia"/>
+        </w:rPr>
+        <w:t>participant current：Screenings</w:t>
+      </w:r>
+    </w:p>
+    <w:p>
+      <w:pPr>
+        <w:rPr>
+          <w:rFonts w:hint="eastAsia"/>
+        </w:rPr>
+      </w:pPr>
+      <w:r>
+        <w:rPr>
+          <w:rFonts w:hint="eastAsia"/>
+        </w:rPr>
+        <w:t>participant selected：Screening</w:t>
+      </w:r>
+    </w:p>
+    <w:p>
+      <w:pPr>
+        <w:rPr>
+          <w:rFonts w:hint="eastAsia"/>
+        </w:rPr>
+      </w:pPr>
+    </w:p>
+    <w:p>
+      <w:pPr>
+        <w:rPr>
+          <w:rFonts w:hint="eastAsia"/>
+        </w:rPr>
+      </w:pPr>
+    </w:p>
+    <w:p>
+      <w:pPr>
+        <w:rPr>
+          <w:rFonts w:hint="eastAsia"/>
+        </w:rPr>
+      </w:pPr>
+    </w:p>
+    <w:p>
+      <w:pPr>
+        <w:rPr>
+          <w:rFonts w:hint="eastAsia"/>
+        </w:rPr>
+      </w:pPr>
+      <w:r>
+        <w:rPr>
+          <w:rFonts w:hint="eastAsia"/>
+        </w:rPr>
+        <w:t>Staff-&gt;CS:selectScreenings(details)</w:t>
+      </w:r>
+    </w:p>
+    <w:p>
+      <w:pPr>
+        <w:rPr>
+          <w:rFonts w:hint="eastAsia"/>
+        </w:rPr>
+      </w:pPr>
+      <w:r>
+        <w:rPr>
+          <w:rFonts w:hint="eastAsia"/>
+        </w:rPr>
+        <w:t>activate CS</w:t>
+      </w:r>
+    </w:p>
+    <w:p>
+      <w:pPr>
+        <w:rPr>
+          <w:rFonts w:hint="eastAsia"/>
+        </w:rPr>
+      </w:pPr>
+    </w:p>
+    <w:p>
+      <w:pPr>
+        <w:rPr>
+          <w:rFonts w:hint="eastAsia"/>
+        </w:rPr>
+      </w:pPr>
+      <w:r>
+        <w:rPr>
+          <w:rFonts w:hint="eastAsia"/>
+        </w:rPr>
+        <w:t>loop for all screenings on screen</w:t>
+      </w:r>
+    </w:p>
+    <w:p>
+      <w:pPr>
+        <w:rPr>
+          <w:rFonts w:hint="eastAsia"/>
+        </w:rPr>
+      </w:pPr>
+      <w:r>
+        <w:rPr>
+          <w:rFonts w:hint="eastAsia"/>
+        </w:rPr>
+        <w:t>CS-&gt;current：Screenings:time=getStartTime()</w:t>
+      </w:r>
+    </w:p>
+    <w:p>
+      <w:pPr>
+        <w:rPr>
+          <w:rFonts w:hint="eastAsia"/>
+        </w:rPr>
+      </w:pPr>
+      <w:r>
+        <w:rPr>
+          <w:rFonts w:hint="eastAsia"/>
+        </w:rPr>
+        <w:t>CS-&gt;current：Screenings:s=getScreen()</w:t>
+      </w:r>
+    </w:p>
+    <w:p>
+      <w:pPr>
+        <w:rPr>
+          <w:rFonts w:hint="eastAsia"/>
+        </w:rPr>
+      </w:pPr>
+      <w:r>
+        <w:rPr>
+          <w:rFonts w:hint="eastAsia"/>
+        </w:rPr>
+        <w:t xml:space="preserve">end </w:t>
+      </w:r>
+    </w:p>
+    <w:p>
+      <w:pPr>
+        <w:rPr>
+          <w:rFonts w:hint="eastAsia"/>
+        </w:rPr>
+      </w:pPr>
+      <w:r>
+        <w:rPr>
+          <w:rFonts w:hint="eastAsia"/>
+        </w:rPr>
+        <w:t>CS--&gt;Staff:</w:t>
+      </w:r>
+    </w:p>
+    <w:p>
+      <w:pPr>
+        <w:rPr>
+          <w:rFonts w:hint="eastAsia"/>
+        </w:rPr>
+      </w:pPr>
+      <w:r>
+        <w:rPr>
+          <w:rFonts w:hint="eastAsia"/>
+        </w:rPr>
+        <w:t>deactivate CS</w:t>
+      </w:r>
+    </w:p>
+    <w:p>
+      <w:pPr>
+        <w:rPr>
+          <w:rFonts w:hint="eastAsia"/>
+        </w:rPr>
+      </w:pPr>
+    </w:p>
+    <w:p>
+      <w:pPr>
+        <w:rPr>
+          <w:rFonts w:hint="eastAsia"/>
+        </w:rPr>
+      </w:pPr>
+    </w:p>
+    <w:p>
+      <w:pPr>
+        <w:rPr>
+          <w:rFonts w:hint="eastAsia"/>
+        </w:rPr>
+      </w:pPr>
+      <w:r>
+        <w:rPr>
+          <w:rFonts w:hint="eastAsia"/>
+        </w:rPr>
+        <w:t>Staff-&gt;CS:cancel()</w:t>
+      </w:r>
+    </w:p>
+    <w:p>
+      <w:pPr>
+        <w:rPr>
+          <w:rFonts w:hint="eastAsia"/>
+        </w:rPr>
+      </w:pPr>
+      <w:r>
+        <w:rPr>
+          <w:rFonts w:hint="eastAsia"/>
+        </w:rPr>
+        <w:t>activate CS</w:t>
+      </w:r>
+    </w:p>
+    <w:p>
+      <w:pPr>
+        <w:rPr>
+          <w:rFonts w:hint="eastAsia"/>
+        </w:rPr>
+      </w:pPr>
+      <w:r>
+        <w:rPr>
+          <w:rFonts w:hint="eastAsia"/>
+        </w:rPr>
+        <w:t>CS-&gt;Staff:confirm()</w:t>
+      </w:r>
+    </w:p>
+    <w:p>
+      <w:pPr>
+        <w:rPr>
+          <w:rFonts w:hint="eastAsia"/>
+        </w:rPr>
+      </w:pPr>
+      <w:r>
+        <w:rPr>
+          <w:rFonts w:hint="eastAsia"/>
+        </w:rPr>
+        <w:t>activate Staff</w:t>
+      </w:r>
+    </w:p>
+    <w:p>
+      <w:pPr>
+        <w:rPr>
+          <w:rFonts w:hint="eastAsia"/>
+        </w:rPr>
+      </w:pPr>
+      <w:r>
+        <w:rPr>
+          <w:rFonts w:hint="eastAsia"/>
+        </w:rPr>
+        <w:t>Staff--&gt;CS:return "yes"</w:t>
+      </w:r>
+    </w:p>
+    <w:p>
+      <w:pPr>
+        <w:rPr>
+          <w:rFonts w:hint="eastAsia"/>
+        </w:rPr>
+      </w:pPr>
+      <w:r>
+        <w:rPr>
+          <w:rFonts w:hint="eastAsia"/>
+        </w:rPr>
+        <w:t>deactivate Staff</w:t>
+      </w:r>
+    </w:p>
+    <w:p>
+      <w:pPr>
+        <w:rPr>
+          <w:rFonts w:hint="eastAsia"/>
+        </w:rPr>
+      </w:pPr>
+    </w:p>
+    <w:p>
+      <w:pPr>
+        <w:rPr>
+          <w:rFonts w:hint="eastAsia"/>
+        </w:rPr>
+      </w:pPr>
+      <w:r>
+        <w:rPr>
+          <w:rFonts w:hint="eastAsia"/>
+        </w:rPr>
+        <w:t>CS-&gt;selected：Screening:&lt;&lt; destroy &gt;&gt;</w:t>
+      </w:r>
+    </w:p>
+    <w:p>
+      <w:pPr>
+        <w:rPr>
+          <w:rFonts w:hint="eastAsia"/>
+        </w:rPr>
+      </w:pPr>
+      <w:r>
+        <w:rPr>
+          <w:rFonts w:hint="eastAsia"/>
+        </w:rPr>
+        <w:t>destroy selected：Screening</w:t>
+      </w:r>
+    </w:p>
+    <w:p>
+      <w:pPr>
+        <w:rPr>
+          <w:rFonts w:hint="eastAsia"/>
+        </w:rPr>
+      </w:pPr>
+      <w:r>
+        <w:rPr>
+          <w:rFonts w:hint="eastAsia"/>
+        </w:rPr>
+        <w:t>CS-&gt;CS:updateDisplay()</w:t>
+      </w:r>
+    </w:p>
+    <w:p>
+      <w:pPr>
+        <w:rPr>
+          <w:rFonts w:hint="eastAsia"/>
+        </w:rPr>
+      </w:pPr>
+    </w:p>
+    <w:p>
+      <w:pPr>
+        <w:rPr>
+          <w:rFonts w:hint="eastAsia"/>
+        </w:rPr>
+      </w:pPr>
+      <w:r>
+        <w:rPr>
+          <w:rFonts w:hint="eastAsia"/>
+        </w:rPr>
+        <w:t>Staff&lt;--CS:</w:t>
+      </w:r>
+    </w:p>
+    <w:p>
+      <w:pPr>
+        <w:rPr>
+          <w:rFonts w:hint="eastAsia"/>
+        </w:rPr>
+      </w:pPr>
+      <w:r>
+        <w:rPr>
+          <w:rFonts w:hint="eastAsia"/>
+        </w:rPr>
+        <w:t>deactivate CS</w:t>
+      </w:r>
+    </w:p>
+    <w:p>
+      <w:pPr>
+        <w:rPr>
+          <w:rFonts w:hint="eastAsia"/>
+        </w:rPr>
+      </w:pPr>
+    </w:p>
+    <w:p>
+      <w:pPr>
+        <w:rPr>
+          <w:rFonts w:hint="eastAsia"/>
+        </w:rPr>
+      </w:pPr>
+    </w:p>
+    <w:p>
+      <w:pPr>
+        <w:rPr>
+          <w:rFonts w:hint="eastAsia"/>
+        </w:rPr>
+      </w:pPr>
+    </w:p>
+    <w:p>
+      <w:pPr>
+        <w:rPr>
+          <w:rFonts w:hint="eastAsia"/>
+        </w:rPr>
+      </w:pPr>
+    </w:p>
+    <w:p>
+      <w:pPr>
+        <w:rPr>
+          <w:rFonts w:hint="eastAsia"/>
+        </w:rPr>
+      </w:pPr>
+    </w:p>
+    <w:p/>
+    <w:p/>
+    <w:p/>
+    <w:p/>
+    <w:p/>
+    <w:p/>
+    <w:p>
+      <w:pPr>
+        <w:rPr>
+          <w:rFonts w:hint="eastAsia"/>
+        </w:rPr>
+      </w:pPr>
+      <w:r>
+        <w:rPr>
+          <w:rFonts w:hint="eastAsia"/>
+        </w:rPr>
+        <w:t>title Cancel Movie Screening ECE</w:t>
+      </w:r>
+    </w:p>
+    <w:p>
+      <w:pPr>
+        <w:rPr>
+          <w:rFonts w:hint="eastAsia"/>
+        </w:rPr>
+      </w:pPr>
+    </w:p>
+    <w:p>
+      <w:pPr>
+        <w:rPr>
+          <w:rFonts w:hint="eastAsia"/>
+        </w:rPr>
+      </w:pPr>
+      <w:r>
+        <w:rPr>
+          <w:rFonts w:hint="eastAsia"/>
+        </w:rPr>
+        <w:t>actor Staff</w:t>
+      </w:r>
+    </w:p>
+    <w:p>
+      <w:pPr>
+        <w:rPr>
+          <w:rFonts w:hint="eastAsia"/>
+        </w:rPr>
+      </w:pPr>
+      <w:r>
+        <w:rPr>
+          <w:rFonts w:hint="eastAsia"/>
+        </w:rPr>
+        <w:t>control ": ManagementSystem" as CS</w:t>
+      </w:r>
+    </w:p>
+    <w:p>
+      <w:pPr>
+        <w:rPr>
+          <w:rFonts w:hint="eastAsia"/>
+        </w:rPr>
+      </w:pPr>
+    </w:p>
+    <w:p>
+      <w:pPr>
+        <w:rPr>
+          <w:rFonts w:hint="eastAsia"/>
+        </w:rPr>
+      </w:pPr>
+      <w:r>
+        <w:rPr>
+          <w:rFonts w:hint="eastAsia"/>
+        </w:rPr>
+        <w:t>participant current：Screenings</w:t>
+      </w:r>
+    </w:p>
+    <w:p>
+      <w:pPr>
+        <w:rPr>
+          <w:rFonts w:hint="eastAsia"/>
+        </w:rPr>
+      </w:pPr>
+      <w:r>
+        <w:rPr>
+          <w:rFonts w:hint="eastAsia"/>
+        </w:rPr>
+        <w:t>participant selected：Screening</w:t>
+      </w:r>
+    </w:p>
+    <w:p>
+      <w:pPr>
+        <w:rPr>
+          <w:rFonts w:hint="eastAsia"/>
+        </w:rPr>
+      </w:pPr>
+      <w:r>
+        <w:rPr>
+          <w:rFonts w:hint="eastAsia"/>
+        </w:rPr>
+        <w:t>Staff-&gt;CS:selectScreenings(details)</w:t>
+      </w:r>
+    </w:p>
+    <w:p>
+      <w:pPr>
+        <w:rPr>
+          <w:rFonts w:hint="eastAsia"/>
+        </w:rPr>
+      </w:pPr>
+      <w:r>
+        <w:rPr>
+          <w:rFonts w:hint="eastAsia"/>
+        </w:rPr>
+        <w:t>activate CS</w:t>
+      </w:r>
+    </w:p>
+    <w:p>
+      <w:pPr>
+        <w:rPr>
+          <w:rFonts w:hint="eastAsia"/>
+        </w:rPr>
+      </w:pPr>
+    </w:p>
+    <w:p>
+      <w:pPr>
+        <w:rPr>
+          <w:rFonts w:hint="eastAsia"/>
+        </w:rPr>
+      </w:pPr>
+      <w:r>
+        <w:rPr>
+          <w:rFonts w:hint="eastAsia"/>
+        </w:rPr>
+        <w:t>loop for all screenings on screen</w:t>
+      </w:r>
+    </w:p>
+    <w:p>
+      <w:pPr>
+        <w:rPr>
+          <w:rFonts w:hint="eastAsia"/>
+        </w:rPr>
+      </w:pPr>
+      <w:r>
+        <w:rPr>
+          <w:rFonts w:hint="eastAsia"/>
+        </w:rPr>
+        <w:t>CS-&gt;current：Screenings:time=getStartTime()</w:t>
+      </w:r>
+    </w:p>
+    <w:p>
+      <w:pPr>
+        <w:rPr>
+          <w:rFonts w:hint="eastAsia"/>
+        </w:rPr>
+      </w:pPr>
+      <w:r>
+        <w:rPr>
+          <w:rFonts w:hint="eastAsia"/>
+        </w:rPr>
+        <w:t>CS-&gt;current：Screenings:s=getScreen()</w:t>
+      </w:r>
+    </w:p>
+    <w:p>
+      <w:pPr>
+        <w:rPr>
+          <w:rFonts w:hint="eastAsia"/>
+        </w:rPr>
+      </w:pPr>
+      <w:r>
+        <w:rPr>
+          <w:rFonts w:hint="eastAsia"/>
+        </w:rPr>
+        <w:t xml:space="preserve">end </w:t>
+      </w:r>
+    </w:p>
+    <w:p>
+      <w:pPr>
+        <w:rPr>
+          <w:rFonts w:hint="eastAsia"/>
+        </w:rPr>
+      </w:pPr>
+    </w:p>
+    <w:p>
+      <w:pPr>
+        <w:rPr>
+          <w:rFonts w:hint="eastAsia"/>
+        </w:rPr>
+      </w:pPr>
+    </w:p>
+    <w:p>
+      <w:pPr>
+        <w:rPr>
+          <w:rFonts w:hint="eastAsia"/>
+        </w:rPr>
+      </w:pPr>
+      <w:r>
+        <w:rPr>
+          <w:rFonts w:hint="eastAsia"/>
+        </w:rPr>
+        <w:t>deactivate CS</w:t>
+      </w:r>
+    </w:p>
+    <w:p>
+      <w:pPr>
+        <w:rPr>
+          <w:rFonts w:hint="eastAsia"/>
+        </w:rPr>
+      </w:pPr>
+    </w:p>
+    <w:p>
+      <w:pPr>
+        <w:rPr>
+          <w:rFonts w:hint="eastAsia"/>
+        </w:rPr>
+      </w:pPr>
+    </w:p>
+    <w:p>
+      <w:pPr>
+        <w:rPr>
+          <w:rFonts w:hint="eastAsia"/>
+        </w:rPr>
+      </w:pPr>
+      <w:r>
+        <w:rPr>
+          <w:rFonts w:hint="eastAsia"/>
+        </w:rPr>
+        <w:t>Staff-&gt;CS:cancelScreening()</w:t>
+      </w:r>
+    </w:p>
+    <w:p>
+      <w:pPr>
+        <w:rPr>
+          <w:rFonts w:hint="eastAsia"/>
+        </w:rPr>
+      </w:pPr>
+      <w:r>
+        <w:rPr>
+          <w:rFonts w:hint="eastAsia"/>
+        </w:rPr>
+        <w:t>activate CS</w:t>
+      </w:r>
+    </w:p>
+    <w:p>
+      <w:pPr>
+        <w:rPr>
+          <w:rFonts w:hint="eastAsia"/>
+        </w:rPr>
+      </w:pPr>
+      <w:r>
+        <w:rPr>
+          <w:rFonts w:hint="eastAsia"/>
+        </w:rPr>
+        <w:t>CS-&gt;selected：Screening:getTicketsSold()</w:t>
+      </w:r>
+    </w:p>
+    <w:p>
+      <w:pPr>
+        <w:rPr>
+          <w:rFonts w:hint="eastAsia"/>
+        </w:rPr>
+      </w:pPr>
+      <w:r>
+        <w:rPr>
+          <w:rFonts w:hint="eastAsia"/>
+        </w:rPr>
+        <w:t>activate selected：Screening</w:t>
+      </w:r>
+    </w:p>
+    <w:p>
+      <w:pPr>
+        <w:rPr>
+          <w:rFonts w:hint="eastAsia"/>
+        </w:rPr>
+      </w:pPr>
+      <w:r>
+        <w:rPr>
+          <w:rFonts w:hint="eastAsia"/>
+        </w:rPr>
+        <w:t>CS&lt;--selected：Screening: return ticketsSold</w:t>
+      </w:r>
+    </w:p>
+    <w:p>
+      <w:pPr>
+        <w:rPr>
+          <w:rFonts w:hint="eastAsia"/>
+        </w:rPr>
+      </w:pPr>
+      <w:r>
+        <w:rPr>
+          <w:rFonts w:hint="eastAsia"/>
+        </w:rPr>
+        <w:t>deactivate selected：Screening</w:t>
+      </w:r>
+    </w:p>
+    <w:p>
+      <w:pPr>
+        <w:rPr>
+          <w:rFonts w:hint="eastAsia"/>
+        </w:rPr>
+      </w:pPr>
+    </w:p>
+    <w:p>
+      <w:pPr>
+        <w:rPr>
+          <w:rFonts w:hint="eastAsia"/>
+        </w:rPr>
+      </w:pPr>
+      <w:r>
+        <w:rPr>
+          <w:rFonts w:hint="eastAsia"/>
+        </w:rPr>
+        <w:t>CS-&gt;CS:checkTicketsSold()</w:t>
+      </w:r>
+    </w:p>
+    <w:p>
+      <w:pPr>
+        <w:rPr>
+          <w:rFonts w:hint="eastAsia"/>
+        </w:rPr>
+      </w:pPr>
+      <w:r>
+        <w:rPr>
+          <w:rFonts w:hint="eastAsia"/>
+        </w:rPr>
+        <w:t>activate CS</w:t>
+      </w:r>
+    </w:p>
+    <w:p>
+      <w:pPr>
+        <w:rPr>
+          <w:rFonts w:hint="eastAsia"/>
+        </w:rPr>
+      </w:pPr>
+      <w:r>
+        <w:rPr>
+          <w:rFonts w:hint="eastAsia"/>
+        </w:rPr>
+        <w:t>CS--&gt;CS:return checkTicketsSold()</w:t>
+      </w:r>
+    </w:p>
+    <w:p>
+      <w:pPr>
+        <w:rPr>
+          <w:rFonts w:hint="eastAsia"/>
+        </w:rPr>
+      </w:pPr>
+      <w:r>
+        <w:rPr>
+          <w:rFonts w:hint="eastAsia"/>
+        </w:rPr>
+        <w:t>deactivate CS</w:t>
+      </w:r>
+    </w:p>
+    <w:p>
+      <w:pPr>
+        <w:rPr>
+          <w:rFonts w:hint="eastAsia"/>
+        </w:rPr>
+      </w:pPr>
+      <w:r>
+        <w:rPr>
+          <w:rFonts w:hint="eastAsia"/>
+        </w:rPr>
+        <w:t>CS-&gt;Staff:alertTicketsSold</w:t>
+      </w:r>
+    </w:p>
+    <w:p>
+      <w:pPr>
+        <w:rPr>
+          <w:rFonts w:hint="eastAsia"/>
+        </w:rPr>
+      </w:pPr>
+      <w:r>
+        <w:rPr>
+          <w:rFonts w:hint="eastAsia"/>
+        </w:rPr>
+        <w:t>activate Staff</w:t>
+      </w:r>
+    </w:p>
+    <w:p>
+      <w:pPr>
+        <w:rPr>
+          <w:rFonts w:hint="eastAsia"/>
+        </w:rPr>
+      </w:pPr>
+      <w:r>
+        <w:rPr>
+          <w:rFonts w:hint="eastAsia"/>
+        </w:rPr>
+        <w:t>Staff--&gt;CS:</w:t>
+      </w:r>
+    </w:p>
+    <w:p>
+      <w:pPr>
+        <w:rPr>
+          <w:rFonts w:hint="eastAsia"/>
+        </w:rPr>
+      </w:pPr>
+      <w:r>
+        <w:rPr>
+          <w:rFonts w:hint="eastAsia"/>
+        </w:rPr>
+        <w:t>deactivate Staff</w:t>
+      </w:r>
+    </w:p>
+    <w:p>
+      <w:pPr>
+        <w:rPr>
+          <w:rFonts w:hint="eastAsia"/>
+        </w:rPr>
+      </w:pPr>
+    </w:p>
+    <w:p>
+      <w:pPr>
+        <w:rPr>
+          <w:rFonts w:hint="eastAsia"/>
+        </w:rPr>
+      </w:pPr>
+      <w:r>
+        <w:rPr>
+          <w:rFonts w:hint="eastAsia"/>
+        </w:rPr>
+        <w:t>Staff&lt;--CS:</w:t>
+      </w:r>
+    </w:p>
+    <w:p>
+      <w:pPr>
+        <w:rPr>
+          <w:rFonts w:hint="eastAsia"/>
+        </w:rPr>
+      </w:pPr>
+      <w:r>
+        <w:rPr>
+          <w:rFonts w:hint="eastAsia"/>
+        </w:rPr>
+        <w:t>deactivate CS</w:t>
+      </w:r>
       <w:bookmarkStart w:id="0" w:name="_GoBack"/>
       <w:bookmarkEnd w:id="0"/>
-    </w:p>
-    <w:p>
-      <w:pPr>
-        <w:rPr>
-          <w:rFonts w:hint="eastAsia"/>
-        </w:rPr>
-      </w:pPr>
-    </w:p>
-    <w:p>
-      <w:pPr>
-        <w:rPr>
-          <w:rFonts w:hint="eastAsia"/>
-        </w:rPr>
-      </w:pPr>
-    </w:p>
-    <w:p/>
-    <w:p>
-      <w:pPr>
-        <w:rPr>
-          <w:rFonts w:hint="eastAsia"/>
-        </w:rPr>
-      </w:pPr>
-      <w:r>
-        <w:rPr>
-          <w:rFonts w:hint="eastAsia"/>
-        </w:rPr>
-        <w:t>title Reschedule Movie Screening ECE(a)</w:t>
-      </w:r>
-    </w:p>
-    <w:p>
-      <w:pPr>
-        <w:rPr>
-          <w:rFonts w:hint="eastAsia"/>
-        </w:rPr>
-      </w:pPr>
-    </w:p>
-    <w:p>
-      <w:pPr>
-        <w:rPr>
-          <w:rFonts w:hint="eastAsia"/>
-        </w:rPr>
-      </w:pPr>
-      <w:r>
-        <w:rPr>
-          <w:rFonts w:hint="eastAsia"/>
-        </w:rPr>
-        <w:t>actor Staff</w:t>
-      </w:r>
-    </w:p>
-    <w:p>
-      <w:pPr>
-        <w:rPr>
-          <w:rFonts w:hint="eastAsia"/>
-        </w:rPr>
-      </w:pPr>
-      <w:r>
-        <w:rPr>
-          <w:rFonts w:hint="eastAsia"/>
-        </w:rPr>
-        <w:t>control ": ManagementSystem" as CS</w:t>
-      </w:r>
-    </w:p>
-    <w:p>
-      <w:pPr>
-        <w:rPr>
-          <w:rFonts w:hint="eastAsia"/>
-        </w:rPr>
-      </w:pPr>
-      <w:r>
-        <w:rPr>
-          <w:rFonts w:hint="eastAsia"/>
-        </w:rPr>
-        <w:t>participant current：Screenings</w:t>
-      </w:r>
-    </w:p>
-    <w:p>
-      <w:pPr>
-        <w:rPr>
-          <w:rFonts w:hint="eastAsia"/>
-        </w:rPr>
-      </w:pPr>
-      <w:r>
-        <w:rPr>
-          <w:rFonts w:hint="eastAsia"/>
-        </w:rPr>
-        <w:t>participant selected：Screening</w:t>
-      </w:r>
-    </w:p>
-    <w:p>
-      <w:pPr>
-        <w:rPr>
-          <w:rFonts w:hint="eastAsia"/>
-        </w:rPr>
-      </w:pPr>
-      <w:r>
-        <w:rPr>
-          <w:rFonts w:hint="eastAsia"/>
-        </w:rPr>
-        <w:t>entity s：Screen</w:t>
-      </w:r>
-    </w:p>
-    <w:p>
-      <w:pPr>
-        <w:rPr>
-          <w:rFonts w:hint="eastAsia"/>
-        </w:rPr>
-      </w:pPr>
-    </w:p>
-    <w:p>
-      <w:pPr>
-        <w:rPr>
-          <w:rFonts w:hint="eastAsia"/>
-        </w:rPr>
-      </w:pPr>
-    </w:p>
-    <w:p>
-      <w:pPr>
-        <w:rPr>
-          <w:rFonts w:hint="eastAsia"/>
-        </w:rPr>
-      </w:pPr>
-    </w:p>
-    <w:p>
-      <w:pPr>
-        <w:rPr>
-          <w:rFonts w:hint="eastAsia"/>
-        </w:rPr>
-      </w:pPr>
-      <w:r>
-        <w:rPr>
-          <w:rFonts w:hint="eastAsia"/>
-        </w:rPr>
-        <w:t>Staff-&gt;CS:selectScreening(details)</w:t>
-      </w:r>
-    </w:p>
-    <w:p>
-      <w:pPr>
-        <w:rPr>
-          <w:rFonts w:hint="eastAsia"/>
-        </w:rPr>
-      </w:pPr>
-      <w:r>
-        <w:rPr>
-          <w:rFonts w:hint="eastAsia"/>
-        </w:rPr>
-        <w:t>activate CS</w:t>
-      </w:r>
-    </w:p>
-    <w:p>
-      <w:pPr>
-        <w:rPr>
-          <w:rFonts w:hint="eastAsia"/>
-        </w:rPr>
-      </w:pPr>
-    </w:p>
-    <w:p>
-      <w:pPr>
-        <w:rPr>
-          <w:rFonts w:hint="eastAsia"/>
-        </w:rPr>
-      </w:pPr>
-      <w:r>
-        <w:rPr>
-          <w:rFonts w:hint="eastAsia"/>
-        </w:rPr>
-        <w:t>loop for all screenings on the screen</w:t>
-      </w:r>
-    </w:p>
-    <w:p>
-      <w:pPr>
-        <w:rPr>
-          <w:rFonts w:hint="eastAsia"/>
-        </w:rPr>
-      </w:pPr>
-      <w:r>
-        <w:rPr>
-          <w:rFonts w:hint="eastAsia"/>
-        </w:rPr>
-        <w:t>CS-&gt;current：Screenings:time = getStartTime()</w:t>
-      </w:r>
-    </w:p>
-    <w:p>
-      <w:pPr>
-        <w:rPr>
-          <w:rFonts w:hint="eastAsia"/>
-        </w:rPr>
-      </w:pPr>
-      <w:r>
-        <w:rPr>
-          <w:rFonts w:hint="eastAsia"/>
-        </w:rPr>
-        <w:t>CS-&gt;current：Screenings:s = getScreen()</w:t>
-      </w:r>
-    </w:p>
-    <w:p>
-      <w:pPr>
-        <w:rPr>
-          <w:rFonts w:hint="eastAsia"/>
-        </w:rPr>
-      </w:pPr>
-      <w:r>
-        <w:rPr>
-          <w:rFonts w:hint="eastAsia"/>
-        </w:rPr>
-        <w:t xml:space="preserve">end </w:t>
-      </w:r>
-    </w:p>
-    <w:p>
-      <w:pPr>
-        <w:rPr>
-          <w:rFonts w:hint="eastAsia"/>
-        </w:rPr>
-      </w:pPr>
-      <w:r>
-        <w:rPr>
-          <w:rFonts w:hint="eastAsia"/>
-        </w:rPr>
-        <w:t>CS--&gt;Staff:</w:t>
-      </w:r>
-    </w:p>
-    <w:p>
-      <w:pPr>
-        <w:rPr>
-          <w:rFonts w:hint="eastAsia"/>
-        </w:rPr>
-      </w:pPr>
-      <w:r>
-        <w:rPr>
-          <w:rFonts w:hint="eastAsia"/>
-        </w:rPr>
-        <w:t>deactivate CS</w:t>
-      </w:r>
-    </w:p>
-    <w:p>
-      <w:pPr>
-        <w:rPr>
-          <w:rFonts w:hint="eastAsia"/>
-        </w:rPr>
-      </w:pPr>
-    </w:p>
-    <w:p>
-      <w:pPr>
-        <w:rPr>
-          <w:rFonts w:hint="eastAsia"/>
-        </w:rPr>
-      </w:pPr>
-    </w:p>
-    <w:p>
-      <w:pPr>
-        <w:rPr>
-          <w:rFonts w:hint="eastAsia"/>
-        </w:rPr>
-      </w:pPr>
-      <w:r>
-        <w:rPr>
-          <w:rFonts w:hint="eastAsia"/>
-        </w:rPr>
-        <w:t>Staff-&gt;CS:rescheduleScreening(details)</w:t>
-      </w:r>
-    </w:p>
-    <w:p>
-      <w:pPr>
-        <w:rPr>
-          <w:rFonts w:hint="eastAsia"/>
-        </w:rPr>
-      </w:pPr>
-      <w:r>
-        <w:rPr>
-          <w:rFonts w:hint="eastAsia"/>
-        </w:rPr>
-        <w:t>activate CS</w:t>
-      </w:r>
-    </w:p>
-    <w:p>
-      <w:pPr>
-        <w:rPr>
-          <w:rFonts w:hint="eastAsia"/>
-        </w:rPr>
-      </w:pPr>
-    </w:p>
-    <w:p>
-      <w:pPr>
-        <w:rPr>
-          <w:rFonts w:hint="eastAsia"/>
-        </w:rPr>
-      </w:pPr>
-    </w:p>
-    <w:p>
-      <w:pPr>
-        <w:rPr>
-          <w:rFonts w:hint="eastAsia"/>
-        </w:rPr>
-      </w:pPr>
-      <w:r>
-        <w:rPr>
-          <w:rFonts w:hint="eastAsia"/>
-        </w:rPr>
-        <w:t>CS-&gt;CS:checkOverlapScreening()</w:t>
-      </w:r>
-    </w:p>
-    <w:p>
-      <w:pPr>
-        <w:rPr>
-          <w:rFonts w:hint="eastAsia"/>
-        </w:rPr>
-      </w:pPr>
-      <w:r>
-        <w:rPr>
-          <w:rFonts w:hint="eastAsia"/>
-        </w:rPr>
-        <w:t>activate CS</w:t>
-      </w:r>
-    </w:p>
-    <w:p>
-      <w:pPr>
-        <w:rPr>
-          <w:rFonts w:hint="eastAsia"/>
-        </w:rPr>
-      </w:pPr>
-      <w:r>
-        <w:rPr>
-          <w:rFonts w:hint="eastAsia"/>
-        </w:rPr>
-        <w:t>CS--&gt;CS:checkOverlapScreening()</w:t>
-      </w:r>
-    </w:p>
-    <w:p>
-      <w:pPr>
-        <w:rPr>
-          <w:rFonts w:hint="eastAsia"/>
-        </w:rPr>
-      </w:pPr>
-      <w:r>
-        <w:rPr>
-          <w:rFonts w:hint="eastAsia"/>
-        </w:rPr>
-        <w:t>deactivate CS</w:t>
-      </w:r>
-    </w:p>
-    <w:p>
-      <w:pPr>
-        <w:rPr>
-          <w:rFonts w:hint="eastAsia"/>
-        </w:rPr>
-      </w:pPr>
-      <w:r>
-        <w:rPr>
-          <w:rFonts w:hint="eastAsia"/>
-        </w:rPr>
-        <w:t>CS-&gt;Staff:alertOverlapScreening()</w:t>
-      </w:r>
-    </w:p>
-    <w:p>
-      <w:pPr>
-        <w:rPr>
-          <w:rFonts w:hint="eastAsia"/>
-        </w:rPr>
-      </w:pPr>
-      <w:r>
-        <w:rPr>
-          <w:rFonts w:hint="eastAsia"/>
-        </w:rPr>
-        <w:t>activate Staff</w:t>
-      </w:r>
-    </w:p>
-    <w:p>
-      <w:pPr>
-        <w:rPr>
-          <w:rFonts w:hint="eastAsia"/>
-        </w:rPr>
-      </w:pPr>
-      <w:r>
-        <w:rPr>
-          <w:rFonts w:hint="eastAsia"/>
-        </w:rPr>
-        <w:t>Staff--&gt;CS:</w:t>
-      </w:r>
-    </w:p>
-    <w:p>
-      <w:pPr>
-        <w:rPr>
-          <w:rFonts w:hint="eastAsia"/>
-        </w:rPr>
-      </w:pPr>
-      <w:r>
-        <w:rPr>
-          <w:rFonts w:hint="eastAsia"/>
-        </w:rPr>
-        <w:t>deactivate Staff</w:t>
-      </w:r>
-    </w:p>
-    <w:p>
-      <w:pPr>
-        <w:rPr>
-          <w:rFonts w:hint="eastAsia"/>
-        </w:rPr>
-      </w:pPr>
-    </w:p>
-    <w:p>
-      <w:pPr>
-        <w:rPr>
-          <w:rFonts w:hint="eastAsia"/>
-        </w:rPr>
-      </w:pPr>
-      <w:r>
-        <w:rPr>
-          <w:rFonts w:hint="eastAsia"/>
-        </w:rPr>
-        <w:t>Staff&lt;--CS:</w:t>
-      </w:r>
-    </w:p>
-    <w:p>
-      <w:pPr>
-        <w:rPr>
-          <w:rFonts w:hint="eastAsia"/>
-        </w:rPr>
-      </w:pPr>
-      <w:r>
-        <w:rPr>
-          <w:rFonts w:hint="eastAsia"/>
-        </w:rPr>
-        <w:t>deactivate CS</w:t>
-      </w:r>
-    </w:p>
-    <w:p>
-      <w:pPr>
-        <w:rPr>
-          <w:rFonts w:hint="eastAsia"/>
-        </w:rPr>
-      </w:pPr>
-    </w:p>
-    <w:p>
-      <w:pPr>
-        <w:rPr>
-          <w:rFonts w:hint="eastAsia"/>
-        </w:rPr>
-      </w:pPr>
-    </w:p>
-    <w:p>
-      <w:pPr>
-        <w:rPr>
-          <w:rFonts w:hint="eastAsia"/>
-        </w:rPr>
-      </w:pPr>
-    </w:p>
-    <w:p>
-      <w:pPr>
-        <w:rPr>
-          <w:rFonts w:hint="eastAsia"/>
-        </w:rPr>
-      </w:pPr>
-    </w:p>
-    <w:p>
-      <w:pPr>
-        <w:rPr>
-          <w:rFonts w:hint="eastAsia"/>
-        </w:rPr>
-      </w:pPr>
-    </w:p>
-    <w:p>
-      <w:pPr>
-        <w:rPr>
-          <w:rFonts w:hint="eastAsia"/>
-        </w:rPr>
-      </w:pPr>
-    </w:p>
-    <w:p>
-      <w:pPr>
-        <w:rPr>
-          <w:rFonts w:hint="eastAsia"/>
-        </w:rPr>
-      </w:pPr>
-    </w:p>
-    <w:p>
-      <w:pPr>
-        <w:rPr>
-          <w:rFonts w:hint="eastAsia"/>
-        </w:rPr>
-      </w:pPr>
-      <w:r>
-        <w:rPr>
-          <w:rFonts w:hint="eastAsia"/>
-        </w:rPr>
-        <w:t>title Reschedule Movie Screening ECE(b)</w:t>
-      </w:r>
-    </w:p>
-    <w:p>
-      <w:pPr>
-        <w:rPr>
-          <w:rFonts w:hint="eastAsia"/>
-        </w:rPr>
-      </w:pPr>
-    </w:p>
-    <w:p>
-      <w:pPr>
-        <w:rPr>
-          <w:rFonts w:hint="eastAsia"/>
-        </w:rPr>
-      </w:pPr>
-      <w:r>
-        <w:rPr>
-          <w:rFonts w:hint="eastAsia"/>
-        </w:rPr>
-        <w:t>actor Staff</w:t>
-      </w:r>
-    </w:p>
-    <w:p>
-      <w:pPr>
-        <w:rPr>
-          <w:rFonts w:hint="eastAsia"/>
-        </w:rPr>
-      </w:pPr>
-      <w:r>
-        <w:rPr>
-          <w:rFonts w:hint="eastAsia"/>
-        </w:rPr>
-        <w:t>control ": CinemaSystem" as CS</w:t>
-      </w:r>
-    </w:p>
-    <w:p>
-      <w:pPr>
-        <w:rPr>
-          <w:rFonts w:hint="eastAsia"/>
-        </w:rPr>
-      </w:pPr>
-    </w:p>
-    <w:p>
-      <w:pPr>
-        <w:rPr>
-          <w:rFonts w:hint="eastAsia"/>
-        </w:rPr>
-      </w:pPr>
-      <w:r>
-        <w:rPr>
-          <w:rFonts w:hint="eastAsia"/>
-        </w:rPr>
-        <w:t>participant ": Cinema" as C</w:t>
-      </w:r>
-    </w:p>
-    <w:p>
-      <w:pPr>
-        <w:rPr>
-          <w:rFonts w:hint="eastAsia"/>
-        </w:rPr>
-      </w:pPr>
-      <w:r>
-        <w:rPr>
-          <w:rFonts w:hint="eastAsia"/>
-        </w:rPr>
-        <w:t>participant current：Screenings</w:t>
-      </w:r>
-    </w:p>
-    <w:p>
-      <w:pPr>
-        <w:rPr>
-          <w:rFonts w:hint="eastAsia"/>
-        </w:rPr>
-      </w:pPr>
-      <w:r>
-        <w:rPr>
-          <w:rFonts w:hint="eastAsia"/>
-        </w:rPr>
-        <w:t>participant selected：Screening</w:t>
-      </w:r>
-    </w:p>
-    <w:p>
-      <w:pPr>
-        <w:rPr>
-          <w:rFonts w:hint="eastAsia"/>
-        </w:rPr>
-      </w:pPr>
-      <w:r>
-        <w:rPr>
-          <w:rFonts w:hint="eastAsia"/>
-        </w:rPr>
-        <w:t>entity ：Screening</w:t>
-      </w:r>
-    </w:p>
-    <w:p>
-      <w:pPr>
-        <w:rPr>
-          <w:rFonts w:hint="eastAsia"/>
-        </w:rPr>
-      </w:pPr>
-      <w:r>
-        <w:rPr>
-          <w:rFonts w:hint="eastAsia"/>
-        </w:rPr>
-        <w:t>Staff-&gt;CS:selectScreening(details)</w:t>
-      </w:r>
-    </w:p>
-    <w:p>
-      <w:pPr>
-        <w:rPr>
-          <w:rFonts w:hint="eastAsia"/>
-        </w:rPr>
-      </w:pPr>
-      <w:r>
-        <w:rPr>
-          <w:rFonts w:hint="eastAsia"/>
-        </w:rPr>
-        <w:t>activate CS</w:t>
-      </w:r>
-    </w:p>
-    <w:p>
-      <w:pPr>
-        <w:rPr>
-          <w:rFonts w:hint="eastAsia"/>
-        </w:rPr>
-      </w:pPr>
-    </w:p>
-    <w:p>
-      <w:pPr>
-        <w:rPr>
-          <w:rFonts w:hint="eastAsia"/>
-        </w:rPr>
-      </w:pPr>
-      <w:r>
-        <w:rPr>
-          <w:rFonts w:hint="eastAsia"/>
-        </w:rPr>
-        <w:t>loop for all screenings on screen</w:t>
-      </w:r>
-    </w:p>
-    <w:p>
-      <w:pPr>
-        <w:rPr>
-          <w:rFonts w:hint="eastAsia"/>
-        </w:rPr>
-      </w:pPr>
-      <w:r>
-        <w:rPr>
-          <w:rFonts w:hint="eastAsia"/>
-        </w:rPr>
-        <w:t>CS-&gt;current：Screenings:time=getStartTime()</w:t>
-      </w:r>
-    </w:p>
-    <w:p>
-      <w:pPr>
-        <w:rPr>
-          <w:rFonts w:hint="eastAsia"/>
-        </w:rPr>
-      </w:pPr>
-      <w:r>
-        <w:rPr>
-          <w:rFonts w:hint="eastAsia"/>
-        </w:rPr>
-        <w:t>CS-&gt;current：Screenings:s=getScreen()</w:t>
-      </w:r>
-    </w:p>
-    <w:p>
-      <w:pPr>
-        <w:rPr>
-          <w:rFonts w:hint="eastAsia"/>
-        </w:rPr>
-      </w:pPr>
-      <w:r>
-        <w:rPr>
-          <w:rFonts w:hint="eastAsia"/>
-        </w:rPr>
-        <w:t xml:space="preserve">end </w:t>
-      </w:r>
-    </w:p>
-    <w:p>
-      <w:pPr>
-        <w:rPr>
-          <w:rFonts w:hint="eastAsia"/>
-        </w:rPr>
-      </w:pPr>
-      <w:r>
-        <w:rPr>
-          <w:rFonts w:hint="eastAsia"/>
-        </w:rPr>
-        <w:t>CS--&gt;Staff:</w:t>
-      </w:r>
-    </w:p>
-    <w:p>
-      <w:pPr>
-        <w:rPr>
-          <w:rFonts w:hint="eastAsia"/>
-        </w:rPr>
-      </w:pPr>
-      <w:r>
-        <w:rPr>
-          <w:rFonts w:hint="eastAsia"/>
-        </w:rPr>
-        <w:t>deactivate CS</w:t>
-      </w:r>
-    </w:p>
-    <w:p>
-      <w:pPr>
-        <w:rPr>
-          <w:rFonts w:hint="eastAsia"/>
-        </w:rPr>
-      </w:pPr>
-    </w:p>
-    <w:p>
-      <w:pPr>
-        <w:rPr>
-          <w:rFonts w:hint="eastAsia"/>
-        </w:rPr>
-      </w:pPr>
-    </w:p>
-    <w:p>
-      <w:pPr>
-        <w:rPr>
-          <w:rFonts w:hint="eastAsia"/>
-        </w:rPr>
-      </w:pPr>
-      <w:r>
-        <w:rPr>
-          <w:rFonts w:hint="eastAsia"/>
-        </w:rPr>
-        <w:t>Staff-&gt;CS:rescheduleScreening(details)</w:t>
-      </w:r>
-    </w:p>
-    <w:p>
-      <w:pPr>
-        <w:rPr>
-          <w:rFonts w:hint="eastAsia"/>
-        </w:rPr>
-      </w:pPr>
-      <w:r>
-        <w:rPr>
-          <w:rFonts w:hint="eastAsia"/>
-        </w:rPr>
-        <w:t>activate CS</w:t>
-      </w:r>
-    </w:p>
-    <w:p>
-      <w:pPr>
-        <w:rPr>
-          <w:rFonts w:hint="eastAsia"/>
-        </w:rPr>
-      </w:pPr>
-      <w:r>
-        <w:rPr>
-          <w:rFonts w:hint="eastAsia"/>
-        </w:rPr>
-        <w:t>CS-&gt;selected：Screening:getTicketsSold()</w:t>
-      </w:r>
-    </w:p>
-    <w:p>
-      <w:pPr>
-        <w:rPr>
-          <w:rFonts w:hint="eastAsia"/>
-        </w:rPr>
-      </w:pPr>
-      <w:r>
-        <w:rPr>
-          <w:rFonts w:hint="eastAsia"/>
-        </w:rPr>
-        <w:t>activate selected：Screening</w:t>
-      </w:r>
-    </w:p>
-    <w:p>
-      <w:pPr>
-        <w:rPr>
-          <w:rFonts w:hint="eastAsia"/>
-        </w:rPr>
-      </w:pPr>
-      <w:r>
-        <w:rPr>
-          <w:rFonts w:hint="eastAsia"/>
-        </w:rPr>
-        <w:t>CS&lt;--selected：Screening:</w:t>
-      </w:r>
-    </w:p>
-    <w:p>
-      <w:pPr>
-        <w:rPr>
-          <w:rFonts w:hint="eastAsia"/>
-        </w:rPr>
-      </w:pPr>
-      <w:r>
-        <w:rPr>
-          <w:rFonts w:hint="eastAsia"/>
-        </w:rPr>
-        <w:t>deactivate selected：Screening</w:t>
-      </w:r>
-    </w:p>
-    <w:p>
-      <w:pPr>
-        <w:rPr>
-          <w:rFonts w:hint="eastAsia"/>
-        </w:rPr>
-      </w:pPr>
-      <w:r>
-        <w:rPr>
-          <w:rFonts w:hint="eastAsia"/>
-        </w:rPr>
-        <w:t>CS-&gt;CS:checkHasSoldTickets()</w:t>
-      </w:r>
-    </w:p>
-    <w:p>
-      <w:pPr>
-        <w:rPr>
-          <w:rFonts w:hint="eastAsia"/>
-        </w:rPr>
-      </w:pPr>
-      <w:r>
-        <w:rPr>
-          <w:rFonts w:hint="eastAsia"/>
-        </w:rPr>
-        <w:t>activate CS</w:t>
-      </w:r>
-    </w:p>
-    <w:p>
-      <w:pPr>
-        <w:rPr>
-          <w:rFonts w:hint="eastAsia"/>
-        </w:rPr>
-      </w:pPr>
-      <w:r>
-        <w:rPr>
-          <w:rFonts w:hint="eastAsia"/>
-        </w:rPr>
-        <w:t>CS--&gt;CS:return hasSoldTickets()</w:t>
-      </w:r>
-    </w:p>
-    <w:p>
-      <w:pPr>
-        <w:rPr>
-          <w:rFonts w:hint="eastAsia"/>
-        </w:rPr>
-      </w:pPr>
-      <w:r>
-        <w:rPr>
-          <w:rFonts w:hint="eastAsia"/>
-        </w:rPr>
-        <w:t>deactivate CS</w:t>
-      </w:r>
-    </w:p>
-    <w:p>
-      <w:pPr>
-        <w:rPr>
-          <w:rFonts w:hint="eastAsia"/>
-        </w:rPr>
-      </w:pPr>
-      <w:r>
-        <w:rPr>
-          <w:rFonts w:hint="eastAsia"/>
-        </w:rPr>
-        <w:t>CS-&gt;Staff:alertTicketsSold()</w:t>
-      </w:r>
-    </w:p>
-    <w:p>
-      <w:pPr>
-        <w:rPr>
-          <w:rFonts w:hint="eastAsia"/>
-        </w:rPr>
-      </w:pPr>
-      <w:r>
-        <w:rPr>
-          <w:rFonts w:hint="eastAsia"/>
-        </w:rPr>
-        <w:t>activate Staff</w:t>
-      </w:r>
-    </w:p>
-    <w:p>
-      <w:pPr>
-        <w:rPr>
-          <w:rFonts w:hint="eastAsia"/>
-        </w:rPr>
-      </w:pPr>
-      <w:r>
-        <w:rPr>
-          <w:rFonts w:hint="eastAsia"/>
-        </w:rPr>
-        <w:t>Staff--&gt;CS:</w:t>
-      </w:r>
-    </w:p>
-    <w:p>
-      <w:pPr>
-        <w:rPr>
-          <w:rFonts w:hint="eastAsia"/>
-        </w:rPr>
-      </w:pPr>
-      <w:r>
-        <w:rPr>
-          <w:rFonts w:hint="eastAsia"/>
-        </w:rPr>
-        <w:t>deactivate Staff</w:t>
-      </w:r>
-    </w:p>
-    <w:p>
-      <w:pPr>
-        <w:rPr>
-          <w:rFonts w:hint="eastAsia"/>
-        </w:rPr>
-      </w:pPr>
-      <w:r>
-        <w:rPr>
-          <w:rFonts w:hint="eastAsia"/>
-        </w:rPr>
-        <w:t>Staff&lt;--CS:</w:t>
-      </w:r>
-    </w:p>
-    <w:p>
-      <w:pPr>
-        <w:rPr>
-          <w:rFonts w:hint="eastAsia"/>
-        </w:rPr>
-      </w:pPr>
-      <w:r>
-        <w:rPr>
-          <w:rFonts w:hint="eastAsia"/>
-        </w:rPr>
-        <w:t>deactivate CS</w:t>
-      </w:r>
-    </w:p>
-    <w:p>
-      <w:pPr>
-        <w:rPr>
-          <w:rFonts w:hint="eastAsia"/>
-        </w:rPr>
-      </w:pPr>
-    </w:p>
-    <w:p>
-      <w:pPr>
-        <w:rPr>
-          <w:rFonts w:hint="eastAsia"/>
-        </w:rPr>
-      </w:pPr>
-    </w:p>
-    <w:p>
-      <w:pPr>
-        <w:rPr>
-          <w:rFonts w:hint="eastAsia"/>
-        </w:rPr>
-      </w:pPr>
-    </w:p>
-    <w:p>
-      <w:pPr>
-        <w:rPr>
-          <w:rFonts w:hint="eastAsia"/>
-        </w:rPr>
-      </w:pPr>
-    </w:p>
-    <w:p>
-      <w:pPr>
-        <w:rPr>
-          <w:rFonts w:hint="eastAsia"/>
-        </w:rPr>
-      </w:pPr>
-    </w:p>
-    <w:p>
-      <w:pPr>
-        <w:rPr>
-          <w:rFonts w:hint="eastAsia"/>
-        </w:rPr>
-      </w:pPr>
-    </w:p>
-    <w:p>
-      <w:pPr>
-        <w:rPr>
-          <w:rFonts w:hint="eastAsia"/>
-        </w:rPr>
-      </w:pPr>
-    </w:p>
-    <w:p>
-      <w:pPr>
-        <w:rPr>
-          <w:rFonts w:hint="eastAsia"/>
-        </w:rPr>
-      </w:pPr>
-      <w:r>
-        <w:rPr>
-          <w:rFonts w:hint="eastAsia"/>
-        </w:rPr>
-        <w:t>title Cancel Movie Screening BCE</w:t>
-      </w:r>
-    </w:p>
-    <w:p>
-      <w:pPr>
-        <w:rPr>
-          <w:rFonts w:hint="eastAsia"/>
-        </w:rPr>
-      </w:pPr>
-    </w:p>
-    <w:p>
-      <w:pPr>
-        <w:rPr>
-          <w:rFonts w:hint="eastAsia"/>
-        </w:rPr>
-      </w:pPr>
-      <w:r>
-        <w:rPr>
-          <w:rFonts w:hint="eastAsia"/>
-        </w:rPr>
-        <w:t>actor Staff</w:t>
-      </w:r>
-    </w:p>
-    <w:p>
-      <w:pPr>
-        <w:rPr>
-          <w:rFonts w:hint="eastAsia"/>
-        </w:rPr>
-      </w:pPr>
-      <w:r>
-        <w:rPr>
-          <w:rFonts w:hint="eastAsia"/>
-        </w:rPr>
-        <w:t>control ": ManagementSystem" as CS</w:t>
-      </w:r>
-    </w:p>
-    <w:p>
-      <w:pPr>
-        <w:rPr>
-          <w:rFonts w:hint="eastAsia"/>
-        </w:rPr>
-      </w:pPr>
-    </w:p>
-    <w:p>
-      <w:pPr>
-        <w:rPr>
-          <w:rFonts w:hint="eastAsia"/>
-        </w:rPr>
-      </w:pPr>
-      <w:r>
-        <w:rPr>
-          <w:rFonts w:hint="eastAsia"/>
-        </w:rPr>
-        <w:t>participant current：Screenings</w:t>
-      </w:r>
-    </w:p>
-    <w:p>
-      <w:pPr>
-        <w:rPr>
-          <w:rFonts w:hint="eastAsia"/>
-        </w:rPr>
-      </w:pPr>
-      <w:r>
-        <w:rPr>
-          <w:rFonts w:hint="eastAsia"/>
-        </w:rPr>
-        <w:t>participant selected：Screening</w:t>
-      </w:r>
-    </w:p>
-    <w:p>
-      <w:pPr>
-        <w:rPr>
-          <w:rFonts w:hint="eastAsia"/>
-        </w:rPr>
-      </w:pPr>
-    </w:p>
-    <w:p>
-      <w:pPr>
-        <w:rPr>
-          <w:rFonts w:hint="eastAsia"/>
-        </w:rPr>
-      </w:pPr>
-    </w:p>
-    <w:p>
-      <w:pPr>
-        <w:rPr>
-          <w:rFonts w:hint="eastAsia"/>
-        </w:rPr>
-      </w:pPr>
-    </w:p>
-    <w:p>
-      <w:pPr>
-        <w:rPr>
-          <w:rFonts w:hint="eastAsia"/>
-        </w:rPr>
-      </w:pPr>
-      <w:r>
-        <w:rPr>
-          <w:rFonts w:hint="eastAsia"/>
-        </w:rPr>
-        <w:t>Staff-&gt;CS:selectScreenings(details)</w:t>
-      </w:r>
-    </w:p>
-    <w:p>
-      <w:pPr>
-        <w:rPr>
-          <w:rFonts w:hint="eastAsia"/>
-        </w:rPr>
-      </w:pPr>
-      <w:r>
-        <w:rPr>
-          <w:rFonts w:hint="eastAsia"/>
-        </w:rPr>
-        <w:t>activate CS</w:t>
-      </w:r>
-    </w:p>
-    <w:p>
-      <w:pPr>
-        <w:rPr>
-          <w:rFonts w:hint="eastAsia"/>
-        </w:rPr>
-      </w:pPr>
-    </w:p>
-    <w:p>
-      <w:pPr>
-        <w:rPr>
-          <w:rFonts w:hint="eastAsia"/>
-        </w:rPr>
-      </w:pPr>
-      <w:r>
-        <w:rPr>
-          <w:rFonts w:hint="eastAsia"/>
-        </w:rPr>
-        <w:t>loop for all screenings on screen</w:t>
-      </w:r>
-    </w:p>
-    <w:p>
-      <w:pPr>
-        <w:rPr>
-          <w:rFonts w:hint="eastAsia"/>
-        </w:rPr>
-      </w:pPr>
-      <w:r>
-        <w:rPr>
-          <w:rFonts w:hint="eastAsia"/>
-        </w:rPr>
-        <w:t>CS-&gt;current：Screenings:time=getStartTime()</w:t>
-      </w:r>
-    </w:p>
-    <w:p>
-      <w:pPr>
-        <w:rPr>
-          <w:rFonts w:hint="eastAsia"/>
-        </w:rPr>
-      </w:pPr>
-      <w:r>
-        <w:rPr>
-          <w:rFonts w:hint="eastAsia"/>
-        </w:rPr>
-        <w:t>CS-&gt;current：Screenings:s=getScreen()</w:t>
-      </w:r>
-    </w:p>
-    <w:p>
-      <w:pPr>
-        <w:rPr>
-          <w:rFonts w:hint="eastAsia"/>
-        </w:rPr>
-      </w:pPr>
-      <w:r>
-        <w:rPr>
-          <w:rFonts w:hint="eastAsia"/>
-        </w:rPr>
-        <w:t xml:space="preserve">end </w:t>
-      </w:r>
-    </w:p>
-    <w:p>
-      <w:pPr>
-        <w:rPr>
-          <w:rFonts w:hint="eastAsia"/>
-        </w:rPr>
-      </w:pPr>
-      <w:r>
-        <w:rPr>
-          <w:rFonts w:hint="eastAsia"/>
-        </w:rPr>
-        <w:t>CS--&gt;Staff:</w:t>
-      </w:r>
-    </w:p>
-    <w:p>
-      <w:pPr>
-        <w:rPr>
-          <w:rFonts w:hint="eastAsia"/>
-        </w:rPr>
-      </w:pPr>
-      <w:r>
-        <w:rPr>
-          <w:rFonts w:hint="eastAsia"/>
-        </w:rPr>
-        <w:t>deactivate CS</w:t>
-      </w:r>
-    </w:p>
-    <w:p>
-      <w:pPr>
-        <w:rPr>
-          <w:rFonts w:hint="eastAsia"/>
-        </w:rPr>
-      </w:pPr>
-    </w:p>
-    <w:p>
-      <w:pPr>
-        <w:rPr>
-          <w:rFonts w:hint="eastAsia"/>
-        </w:rPr>
-      </w:pPr>
-    </w:p>
-    <w:p>
-      <w:pPr>
-        <w:rPr>
-          <w:rFonts w:hint="eastAsia"/>
-        </w:rPr>
-      </w:pPr>
-      <w:r>
-        <w:rPr>
-          <w:rFonts w:hint="eastAsia"/>
-        </w:rPr>
-        <w:t>Staff-&gt;CS:cancel()</w:t>
-      </w:r>
-    </w:p>
-    <w:p>
-      <w:pPr>
-        <w:rPr>
-          <w:rFonts w:hint="eastAsia"/>
-        </w:rPr>
-      </w:pPr>
-      <w:r>
-        <w:rPr>
-          <w:rFonts w:hint="eastAsia"/>
-        </w:rPr>
-        <w:t>activate CS</w:t>
-      </w:r>
-    </w:p>
-    <w:p>
-      <w:pPr>
-        <w:rPr>
-          <w:rFonts w:hint="eastAsia"/>
-        </w:rPr>
-      </w:pPr>
-      <w:r>
-        <w:rPr>
-          <w:rFonts w:hint="eastAsia"/>
-        </w:rPr>
-        <w:t>CS-&gt;Staff:confirm()</w:t>
-      </w:r>
-    </w:p>
-    <w:p>
-      <w:pPr>
-        <w:rPr>
-          <w:rFonts w:hint="eastAsia"/>
-        </w:rPr>
-      </w:pPr>
-      <w:r>
-        <w:rPr>
-          <w:rFonts w:hint="eastAsia"/>
-        </w:rPr>
-        <w:t>activate Staff</w:t>
-      </w:r>
-    </w:p>
-    <w:p>
-      <w:pPr>
-        <w:rPr>
-          <w:rFonts w:hint="eastAsia"/>
-        </w:rPr>
-      </w:pPr>
-      <w:r>
-        <w:rPr>
-          <w:rFonts w:hint="eastAsia"/>
-        </w:rPr>
-        <w:t>Staff--&gt;CS:return "yes"</w:t>
-      </w:r>
-    </w:p>
-    <w:p>
-      <w:pPr>
-        <w:rPr>
-          <w:rFonts w:hint="eastAsia"/>
-        </w:rPr>
-      </w:pPr>
-      <w:r>
-        <w:rPr>
-          <w:rFonts w:hint="eastAsia"/>
-        </w:rPr>
-        <w:t>deactivate Staff</w:t>
-      </w:r>
-    </w:p>
-    <w:p>
-      <w:pPr>
-        <w:rPr>
-          <w:rFonts w:hint="eastAsia"/>
-        </w:rPr>
-      </w:pPr>
-    </w:p>
-    <w:p>
-      <w:pPr>
-        <w:rPr>
-          <w:rFonts w:hint="eastAsia"/>
-        </w:rPr>
-      </w:pPr>
-      <w:r>
-        <w:rPr>
-          <w:rFonts w:hint="eastAsia"/>
-        </w:rPr>
-        <w:t>CS-&gt;selected：Screening:&lt;&lt; destroy &gt;&gt;</w:t>
-      </w:r>
-    </w:p>
-    <w:p>
-      <w:pPr>
-        <w:rPr>
-          <w:rFonts w:hint="eastAsia"/>
-        </w:rPr>
-      </w:pPr>
-      <w:r>
-        <w:rPr>
-          <w:rFonts w:hint="eastAsia"/>
-        </w:rPr>
-        <w:t>destroy selected：Screening</w:t>
-      </w:r>
-    </w:p>
-    <w:p>
-      <w:pPr>
-        <w:rPr>
-          <w:rFonts w:hint="eastAsia"/>
-        </w:rPr>
-      </w:pPr>
-      <w:r>
-        <w:rPr>
-          <w:rFonts w:hint="eastAsia"/>
-        </w:rPr>
-        <w:t>CS-&gt;CS:updateDisplay()</w:t>
-      </w:r>
-    </w:p>
-    <w:p>
-      <w:pPr>
-        <w:rPr>
-          <w:rFonts w:hint="eastAsia"/>
-        </w:rPr>
-      </w:pPr>
-    </w:p>
-    <w:p>
-      <w:pPr>
-        <w:rPr>
-          <w:rFonts w:hint="eastAsia"/>
-        </w:rPr>
-      </w:pPr>
-      <w:r>
-        <w:rPr>
-          <w:rFonts w:hint="eastAsia"/>
-        </w:rPr>
-        <w:t>Staff&lt;--CS:</w:t>
-      </w:r>
-    </w:p>
-    <w:p>
-      <w:pPr>
-        <w:rPr>
-          <w:rFonts w:hint="eastAsia"/>
-        </w:rPr>
-      </w:pPr>
-      <w:r>
-        <w:rPr>
-          <w:rFonts w:hint="eastAsia"/>
-        </w:rPr>
-        <w:t>deactivate CS</w:t>
-      </w:r>
-    </w:p>
-    <w:p>
-      <w:pPr>
-        <w:rPr>
-          <w:rFonts w:hint="eastAsia"/>
-        </w:rPr>
-      </w:pPr>
-    </w:p>
-    <w:p>
-      <w:pPr>
-        <w:rPr>
-          <w:rFonts w:hint="eastAsia"/>
-        </w:rPr>
-      </w:pPr>
-    </w:p>
-    <w:p>
-      <w:pPr>
-        <w:rPr>
-          <w:rFonts w:hint="eastAsia"/>
-        </w:rPr>
-      </w:pPr>
-    </w:p>
-    <w:p>
-      <w:pPr>
-        <w:rPr>
-          <w:rFonts w:hint="eastAsia"/>
-        </w:rPr>
-      </w:pPr>
-    </w:p>
-    <w:p>
-      <w:pPr>
-        <w:rPr>
-          <w:rFonts w:hint="eastAsia"/>
-        </w:rPr>
-      </w:pPr>
-    </w:p>
-    <w:p/>
-    <w:p/>
-    <w:p/>
-    <w:p/>
-    <w:p/>
-    <w:p/>
-    <w:p>
-      <w:pPr>
-        <w:rPr>
-          <w:rFonts w:hint="eastAsia"/>
-        </w:rPr>
-      </w:pPr>
-      <w:r>
-        <w:rPr>
-          <w:rFonts w:hint="eastAsia"/>
-        </w:rPr>
-        <w:t>title Cancel Movie Screening ECE</w:t>
-      </w:r>
-    </w:p>
-    <w:p>
-      <w:pPr>
-        <w:rPr>
-          <w:rFonts w:hint="eastAsia"/>
-        </w:rPr>
-      </w:pPr>
-    </w:p>
-    <w:p>
-      <w:pPr>
-        <w:rPr>
-          <w:rFonts w:hint="eastAsia"/>
-        </w:rPr>
-      </w:pPr>
-      <w:r>
-        <w:rPr>
-          <w:rFonts w:hint="eastAsia"/>
-        </w:rPr>
-        <w:t>actor Staff</w:t>
-      </w:r>
-    </w:p>
-    <w:p>
-      <w:pPr>
-        <w:rPr>
-          <w:rFonts w:hint="eastAsia"/>
-        </w:rPr>
-      </w:pPr>
-      <w:r>
-        <w:rPr>
-          <w:rFonts w:hint="eastAsia"/>
-        </w:rPr>
-        <w:t>control ": ManagementSystem" as CS</w:t>
-      </w:r>
-    </w:p>
-    <w:p>
-      <w:pPr>
-        <w:rPr>
-          <w:rFonts w:hint="eastAsia"/>
-        </w:rPr>
-      </w:pPr>
-    </w:p>
-    <w:p>
-      <w:pPr>
-        <w:rPr>
-          <w:rFonts w:hint="eastAsia"/>
-        </w:rPr>
-      </w:pPr>
-      <w:r>
-        <w:rPr>
-          <w:rFonts w:hint="eastAsia"/>
-        </w:rPr>
-        <w:t>participant current：Screenings</w:t>
-      </w:r>
-    </w:p>
-    <w:p>
-      <w:pPr>
-        <w:rPr>
-          <w:rFonts w:hint="eastAsia"/>
-        </w:rPr>
-      </w:pPr>
-      <w:r>
-        <w:rPr>
-          <w:rFonts w:hint="eastAsia"/>
-        </w:rPr>
-        <w:t>participant selected：Screening</w:t>
-      </w:r>
-    </w:p>
-    <w:p>
-      <w:pPr>
-        <w:rPr>
-          <w:rFonts w:hint="eastAsia"/>
-        </w:rPr>
-      </w:pPr>
-      <w:r>
-        <w:rPr>
-          <w:rFonts w:hint="eastAsia"/>
-        </w:rPr>
-        <w:t>Staff-&gt;CS:selectScreenings(details)</w:t>
-      </w:r>
-    </w:p>
-    <w:p>
-      <w:pPr>
-        <w:rPr>
-          <w:rFonts w:hint="eastAsia"/>
-        </w:rPr>
-      </w:pPr>
-      <w:r>
-        <w:rPr>
-          <w:rFonts w:hint="eastAsia"/>
-        </w:rPr>
-        <w:t>activate CS</w:t>
-      </w:r>
-    </w:p>
-    <w:p>
-      <w:pPr>
-        <w:rPr>
-          <w:rFonts w:hint="eastAsia"/>
-        </w:rPr>
-      </w:pPr>
-    </w:p>
-    <w:p>
-      <w:pPr>
-        <w:rPr>
-          <w:rFonts w:hint="eastAsia"/>
-        </w:rPr>
-      </w:pPr>
-      <w:r>
-        <w:rPr>
-          <w:rFonts w:hint="eastAsia"/>
-        </w:rPr>
-        <w:t>loop for all screenings on screen</w:t>
-      </w:r>
-    </w:p>
-    <w:p>
-      <w:pPr>
-        <w:rPr>
-          <w:rFonts w:hint="eastAsia"/>
-        </w:rPr>
-      </w:pPr>
-      <w:r>
-        <w:rPr>
-          <w:rFonts w:hint="eastAsia"/>
-        </w:rPr>
-        <w:t>CS-&gt;current：Screenings:time=getStartTime()</w:t>
-      </w:r>
-    </w:p>
-    <w:p>
-      <w:pPr>
-        <w:rPr>
-          <w:rFonts w:hint="eastAsia"/>
-        </w:rPr>
-      </w:pPr>
-      <w:r>
-        <w:rPr>
-          <w:rFonts w:hint="eastAsia"/>
-        </w:rPr>
-        <w:t>CS-&gt;current：Screenings:s=getScreen()</w:t>
-      </w:r>
-    </w:p>
-    <w:p>
-      <w:pPr>
-        <w:rPr>
-          <w:rFonts w:hint="eastAsia"/>
-        </w:rPr>
-      </w:pPr>
-      <w:r>
-        <w:rPr>
-          <w:rFonts w:hint="eastAsia"/>
-        </w:rPr>
-        <w:t xml:space="preserve">end </w:t>
-      </w:r>
-    </w:p>
-    <w:p>
-      <w:pPr>
-        <w:rPr>
-          <w:rFonts w:hint="eastAsia"/>
-        </w:rPr>
-      </w:pPr>
-    </w:p>
-    <w:p>
-      <w:pPr>
-        <w:rPr>
-          <w:rFonts w:hint="eastAsia"/>
-        </w:rPr>
-      </w:pPr>
-    </w:p>
-    <w:p>
-      <w:pPr>
-        <w:rPr>
-          <w:rFonts w:hint="eastAsia"/>
-        </w:rPr>
-      </w:pPr>
-      <w:r>
-        <w:rPr>
-          <w:rFonts w:hint="eastAsia"/>
-        </w:rPr>
-        <w:t>deactivate CS</w:t>
-      </w:r>
-    </w:p>
-    <w:p>
-      <w:pPr>
-        <w:rPr>
-          <w:rFonts w:hint="eastAsia"/>
-        </w:rPr>
-      </w:pPr>
-    </w:p>
-    <w:p>
-      <w:pPr>
-        <w:rPr>
-          <w:rFonts w:hint="eastAsia"/>
-        </w:rPr>
-      </w:pPr>
-    </w:p>
-    <w:p>
-      <w:pPr>
-        <w:rPr>
-          <w:rFonts w:hint="eastAsia"/>
-        </w:rPr>
-      </w:pPr>
-      <w:r>
-        <w:rPr>
-          <w:rFonts w:hint="eastAsia"/>
-        </w:rPr>
-        <w:t>Staff-&gt;CS:cancelScreening()</w:t>
-      </w:r>
-    </w:p>
-    <w:p>
-      <w:pPr>
-        <w:rPr>
-          <w:rFonts w:hint="eastAsia"/>
-        </w:rPr>
-      </w:pPr>
-      <w:r>
-        <w:rPr>
-          <w:rFonts w:hint="eastAsia"/>
-        </w:rPr>
-        <w:t>activate CS</w:t>
-      </w:r>
-    </w:p>
-    <w:p>
-      <w:pPr>
-        <w:rPr>
-          <w:rFonts w:hint="eastAsia"/>
-        </w:rPr>
-      </w:pPr>
-      <w:r>
-        <w:rPr>
-          <w:rFonts w:hint="eastAsia"/>
-        </w:rPr>
-        <w:t>CS-&gt;selected：Screening:getTicketsSold()</w:t>
-      </w:r>
-    </w:p>
-    <w:p>
-      <w:pPr>
-        <w:rPr>
-          <w:rFonts w:hint="eastAsia"/>
-        </w:rPr>
-      </w:pPr>
-      <w:r>
-        <w:rPr>
-          <w:rFonts w:hint="eastAsia"/>
-        </w:rPr>
-        <w:t>activate selected：Screening</w:t>
-      </w:r>
-    </w:p>
-    <w:p>
-      <w:pPr>
-        <w:rPr>
-          <w:rFonts w:hint="eastAsia"/>
-        </w:rPr>
-      </w:pPr>
-      <w:r>
-        <w:rPr>
-          <w:rFonts w:hint="eastAsia"/>
-        </w:rPr>
-        <w:t>CS&lt;--selected：Screening:</w:t>
-      </w:r>
-    </w:p>
-    <w:p>
-      <w:pPr>
-        <w:rPr>
-          <w:rFonts w:hint="eastAsia"/>
-        </w:rPr>
-      </w:pPr>
-      <w:r>
-        <w:rPr>
-          <w:rFonts w:hint="eastAsia"/>
-        </w:rPr>
-        <w:t>deactivate selected：Screening</w:t>
-      </w:r>
-    </w:p>
-    <w:p>
-      <w:pPr>
-        <w:rPr>
-          <w:rFonts w:hint="eastAsia"/>
-        </w:rPr>
-      </w:pPr>
-    </w:p>
-    <w:p>
-      <w:pPr>
-        <w:rPr>
-          <w:rFonts w:hint="eastAsia"/>
-        </w:rPr>
-      </w:pPr>
-      <w:r>
-        <w:rPr>
-          <w:rFonts w:hint="eastAsia"/>
-        </w:rPr>
-        <w:t>CS-&gt;CS:checkTicketsSold()</w:t>
-      </w:r>
-    </w:p>
-    <w:p>
-      <w:pPr>
-        <w:rPr>
-          <w:rFonts w:hint="eastAsia"/>
-        </w:rPr>
-      </w:pPr>
-      <w:r>
-        <w:rPr>
-          <w:rFonts w:hint="eastAsia"/>
-        </w:rPr>
-        <w:t>activate CS</w:t>
-      </w:r>
-    </w:p>
-    <w:p>
-      <w:pPr>
-        <w:rPr>
-          <w:rFonts w:hint="eastAsia"/>
-        </w:rPr>
-      </w:pPr>
-      <w:r>
-        <w:rPr>
-          <w:rFonts w:hint="eastAsia"/>
-        </w:rPr>
-        <w:t>CS--&gt;CS:return checkTicketsSold()</w:t>
-      </w:r>
-    </w:p>
-    <w:p>
-      <w:pPr>
-        <w:rPr>
-          <w:rFonts w:hint="eastAsia"/>
-        </w:rPr>
-      </w:pPr>
-      <w:r>
-        <w:rPr>
-          <w:rFonts w:hint="eastAsia"/>
-        </w:rPr>
-        <w:t>deactivate CS</w:t>
-      </w:r>
-    </w:p>
-    <w:p>
-      <w:pPr>
-        <w:rPr>
-          <w:rFonts w:hint="eastAsia"/>
-        </w:rPr>
-      </w:pPr>
-      <w:r>
-        <w:rPr>
-          <w:rFonts w:hint="eastAsia"/>
-        </w:rPr>
-        <w:t>CS-&gt;Staff:alertTicketsSold</w:t>
-      </w:r>
-    </w:p>
-    <w:p>
-      <w:pPr>
-        <w:rPr>
-          <w:rFonts w:hint="eastAsia"/>
-        </w:rPr>
-      </w:pPr>
-      <w:r>
-        <w:rPr>
-          <w:rFonts w:hint="eastAsia"/>
-        </w:rPr>
-        <w:t>activate Staff</w:t>
-      </w:r>
-    </w:p>
-    <w:p>
-      <w:pPr>
-        <w:rPr>
-          <w:rFonts w:hint="eastAsia"/>
-        </w:rPr>
-      </w:pPr>
-      <w:r>
-        <w:rPr>
-          <w:rFonts w:hint="eastAsia"/>
-        </w:rPr>
-        <w:t>Staff--&gt;CS:</w:t>
-      </w:r>
-    </w:p>
-    <w:p>
-      <w:pPr>
-        <w:rPr>
-          <w:rFonts w:hint="eastAsia"/>
-        </w:rPr>
-      </w:pPr>
-      <w:r>
-        <w:rPr>
-          <w:rFonts w:hint="eastAsia"/>
-        </w:rPr>
-        <w:t>deactivate Staff</w:t>
-      </w:r>
-    </w:p>
-    <w:p>
-      <w:pPr>
-        <w:rPr>
-          <w:rFonts w:hint="eastAsia"/>
-        </w:rPr>
-      </w:pPr>
-    </w:p>
-    <w:p>
-      <w:pPr>
-        <w:rPr>
-          <w:rFonts w:hint="eastAsia"/>
-        </w:rPr>
-      </w:pPr>
-      <w:r>
-        <w:rPr>
-          <w:rFonts w:hint="eastAsia"/>
-        </w:rPr>
-        <w:t>Staff&lt;--CS:</w:t>
-      </w:r>
-    </w:p>
-    <w:p>
-      <w:pPr>
-        <w:rPr>
-          <w:rFonts w:hint="eastAsia"/>
-        </w:rPr>
-      </w:pPr>
-      <w:r>
-        <w:rPr>
-          <w:rFonts w:hint="eastAsia"/>
-        </w:rPr>
-        <w:t>deactivate CS</w:t>
-      </w:r>
-    </w:p>
-    <w:p>
-      <w:pPr>
-        <w:rPr>
-          <w:rFonts w:hint="eastAsia"/>
-        </w:rPr>
-      </w:pPr>
     </w:p>
     <w:p>
       <w:pPr>

--- a/Analysis/Sequency Diagram/Sequence Diagram.docx
+++ b/Analysis/Sequency Diagram/Sequence Diagram.docx
@@ -898,6 +898,32 @@
         <w:rPr>
           <w:rFonts w:hint="eastAsia"/>
         </w:rPr>
+        <w:t>entity m：Movie</w:t>
+      </w:r>
+    </w:p>
+    <w:p>
+      <w:pPr>
+        <w:rPr>
+          <w:rFonts w:hint="eastAsia"/>
+        </w:rPr>
+      </w:pPr>
+      <w:r>
+        <w:rPr>
+          <w:rFonts w:hint="eastAsia"/>
+        </w:rPr>
+        <w:t>entity s：Screen</w:t>
+      </w:r>
+    </w:p>
+    <w:p>
+      <w:pPr>
+        <w:rPr>
+          <w:rFonts w:hint="eastAsia"/>
+        </w:rPr>
+      </w:pPr>
+      <w:r>
+        <w:rPr>
+          <w:rFonts w:hint="eastAsia"/>
+        </w:rPr>
         <w:t>participant selected：Screening</w:t>
       </w:r>
     </w:p>
@@ -907,19 +933,6 @@
           <w:rFonts w:hint="eastAsia"/>
         </w:rPr>
       </w:pPr>
-      <w:r>
-        <w:rPr>
-          <w:rFonts w:hint="eastAsia"/>
-        </w:rPr>
-        <w:t>entity new：Screening</w:t>
-      </w:r>
-    </w:p>
-    <w:p>
-      <w:pPr>
-        <w:rPr>
-          <w:rFonts w:hint="eastAsia"/>
-        </w:rPr>
-      </w:pPr>
     </w:p>
     <w:p>
       <w:pPr>
@@ -1211,6 +1224,13 @@
         </w:rPr>
       </w:pPr>
     </w:p>
+    <w:p>
+      <w:pPr>
+        <w:rPr>
+          <w:rFonts w:hint="eastAsia"/>
+        </w:rPr>
+      </w:pPr>
+    </w:p>
     <w:p/>
     <w:p>
       <w:pPr>
@@ -1268,20 +1288,7 @@
         <w:rPr>
           <w:rFonts w:hint="eastAsia"/>
         </w:rPr>
-        <w:t>participant current：Screenings</w:t>
-      </w:r>
-    </w:p>
-    <w:p>
-      <w:pPr>
-        <w:rPr>
-          <w:rFonts w:hint="eastAsia"/>
-        </w:rPr>
-      </w:pPr>
-      <w:r>
-        <w:rPr>
-          <w:rFonts w:hint="eastAsia"/>
-        </w:rPr>
-        <w:t>participant selected：Screening</w:t>
+        <w:t>entity current：Screenings</w:t>
       </w:r>
     </w:p>
     <w:p>
@@ -1634,20 +1641,6 @@
           <w:rFonts w:hint="eastAsia"/>
         </w:rPr>
       </w:pPr>
-    </w:p>
-    <w:p>
-      <w:pPr>
-        <w:rPr>
-          <w:rFonts w:hint="eastAsia"/>
-        </w:rPr>
-      </w:pPr>
-    </w:p>
-    <w:p>
-      <w:pPr>
-        <w:rPr>
-          <w:rFonts w:hint="eastAsia"/>
-        </w:rPr>
-      </w:pPr>
       <w:r>
         <w:rPr>
           <w:rFonts w:hint="eastAsia"/>
@@ -1718,33 +1711,20 @@
         <w:rPr>
           <w:rFonts w:hint="eastAsia"/>
         </w:rPr>
-        <w:t>participant current：Screenings</w:t>
-      </w:r>
-    </w:p>
-    <w:p>
-      <w:pPr>
-        <w:rPr>
-          <w:rFonts w:hint="eastAsia"/>
-        </w:rPr>
-      </w:pPr>
-      <w:r>
-        <w:rPr>
-          <w:rFonts w:hint="eastAsia"/>
-        </w:rPr>
-        <w:t>participant selected：Screening</w:t>
-      </w:r>
-    </w:p>
-    <w:p>
-      <w:pPr>
-        <w:rPr>
-          <w:rFonts w:hint="eastAsia"/>
-        </w:rPr>
-      </w:pPr>
-      <w:r>
-        <w:rPr>
-          <w:rFonts w:hint="eastAsia"/>
-        </w:rPr>
-        <w:t>entity ：Screening</w:t>
+        <w:t>entity current：Screenings</w:t>
+      </w:r>
+    </w:p>
+    <w:p>
+      <w:pPr>
+        <w:rPr>
+          <w:rFonts w:hint="eastAsia"/>
+        </w:rPr>
+      </w:pPr>
+      <w:r>
+        <w:rPr>
+          <w:rFonts w:hint="eastAsia"/>
+        </w:rPr>
+        <w:t>entity selected：Screening</w:t>
       </w:r>
     </w:p>
     <w:p>
@@ -1986,7 +1966,7 @@
         <w:rPr>
           <w:rFonts w:hint="eastAsia"/>
         </w:rPr>
-        <w:t>CS--&gt;CS:return hasSoldTickets()</w:t>
+        <w:t>CS--&gt;CS:return true</w:t>
       </w:r>
     </w:p>
     <w:p>
@@ -2121,13 +2101,6 @@
           <w:rFonts w:hint="eastAsia"/>
         </w:rPr>
       </w:pPr>
-    </w:p>
-    <w:p>
-      <w:pPr>
-        <w:rPr>
-          <w:rFonts w:hint="eastAsia"/>
-        </w:rPr>
-      </w:pPr>
       <w:r>
         <w:rPr>
           <w:rFonts w:hint="eastAsia"/>
@@ -2185,20 +2158,20 @@
         <w:rPr>
           <w:rFonts w:hint="eastAsia"/>
         </w:rPr>
-        <w:t>participant current：Screenings</w:t>
-      </w:r>
-    </w:p>
-    <w:p>
-      <w:pPr>
-        <w:rPr>
-          <w:rFonts w:hint="eastAsia"/>
-        </w:rPr>
-      </w:pPr>
-      <w:r>
-        <w:rPr>
-          <w:rFonts w:hint="eastAsia"/>
-        </w:rPr>
-        <w:t>participant selected：Screening</w:t>
+        <w:t>entity current：Screenings</w:t>
+      </w:r>
+    </w:p>
+    <w:p>
+      <w:pPr>
+        <w:rPr>
+          <w:rFonts w:hint="eastAsia"/>
+        </w:rPr>
+      </w:pPr>
+      <w:r>
+        <w:rPr>
+          <w:rFonts w:hint="eastAsia"/>
+        </w:rPr>
+        <w:t>entity selected：Screening</w:t>
       </w:r>
     </w:p>
     <w:p>
@@ -2532,13 +2505,6 @@
         </w:rPr>
       </w:pPr>
     </w:p>
-    <w:p>
-      <w:pPr>
-        <w:rPr>
-          <w:rFonts w:hint="eastAsia"/>
-        </w:rPr>
-      </w:pPr>
-    </w:p>
     <w:p/>
     <w:p/>
     <w:p/>
@@ -2608,20 +2574,20 @@
         <w:rPr>
           <w:rFonts w:hint="eastAsia"/>
         </w:rPr>
-        <w:t>participant current：Screenings</w:t>
-      </w:r>
-    </w:p>
-    <w:p>
-      <w:pPr>
-        <w:rPr>
-          <w:rFonts w:hint="eastAsia"/>
-        </w:rPr>
-      </w:pPr>
-      <w:r>
-        <w:rPr>
-          <w:rFonts w:hint="eastAsia"/>
-        </w:rPr>
-        <w:t>participant selected：Screening</w:t>
+        <w:t>entity current：Screenings</w:t>
+      </w:r>
+    </w:p>
+    <w:p>
+      <w:pPr>
+        <w:rPr>
+          <w:rFonts w:hint="eastAsia"/>
+        </w:rPr>
+      </w:pPr>
+      <w:r>
+        <w:rPr>
+          <w:rFonts w:hint="eastAsia"/>
+        </w:rPr>
+        <w:t>entity selected：Screening</w:t>
       </w:r>
     </w:p>
     <w:p>
@@ -2971,388 +2937,551 @@
         </w:rPr>
         <w:t>deactivate CS</w:t>
       </w:r>
+    </w:p>
+    <w:p>
+      <w:pPr>
+        <w:rPr>
+          <w:rFonts w:hint="eastAsia"/>
+        </w:rPr>
+      </w:pPr>
+    </w:p>
+    <w:p>
+      <w:pPr>
+        <w:rPr>
+          <w:rFonts w:hint="eastAsia"/>
+        </w:rPr>
+      </w:pPr>
+    </w:p>
+    <w:p>
+      <w:pPr>
+        <w:rPr>
+          <w:rFonts w:hint="eastAsia"/>
+        </w:rPr>
+      </w:pPr>
+    </w:p>
+    <w:p>
+      <w:pPr>
+        <w:rPr>
+          <w:rFonts w:hint="eastAsia"/>
+        </w:rPr>
+      </w:pPr>
+      <w:r>
+        <w:rPr>
+          <w:rFonts w:hint="eastAsia"/>
+        </w:rPr>
+        <w:t>title Sell Tickets BCE</w:t>
+      </w:r>
+    </w:p>
+    <w:p>
+      <w:pPr>
+        <w:rPr>
+          <w:rFonts w:hint="eastAsia"/>
+        </w:rPr>
+      </w:pPr>
+    </w:p>
+    <w:p>
+      <w:pPr>
+        <w:rPr>
+          <w:rFonts w:hint="eastAsia"/>
+        </w:rPr>
+      </w:pPr>
+      <w:r>
+        <w:rPr>
+          <w:rFonts w:hint="eastAsia"/>
+        </w:rPr>
+        <w:t>actor Staff</w:t>
+      </w:r>
+    </w:p>
+    <w:p>
+      <w:pPr>
+        <w:rPr>
+          <w:rFonts w:hint="eastAsia"/>
+        </w:rPr>
+      </w:pPr>
+      <w:r>
+        <w:rPr>
+          <w:rFonts w:hint="eastAsia"/>
+        </w:rPr>
+        <w:t>control ": ManagementSystem" as CS</w:t>
+      </w:r>
+    </w:p>
+    <w:p>
+      <w:pPr>
+        <w:rPr>
+          <w:rFonts w:hint="eastAsia"/>
+        </w:rPr>
+      </w:pPr>
+    </w:p>
+    <w:p>
+      <w:pPr>
+        <w:rPr>
+          <w:rFonts w:hint="eastAsia"/>
+        </w:rPr>
+      </w:pPr>
+      <w:r>
+        <w:rPr>
+          <w:rFonts w:hint="eastAsia"/>
+        </w:rPr>
+        <w:t>entity current：Screenings</w:t>
+      </w:r>
+    </w:p>
+    <w:p>
+      <w:pPr>
+        <w:rPr>
+          <w:rFonts w:hint="eastAsia"/>
+        </w:rPr>
+      </w:pPr>
+      <w:r>
+        <w:rPr>
+          <w:rFonts w:hint="eastAsia"/>
+        </w:rPr>
+        <w:t>entity "s: Screen" as s</w:t>
+      </w:r>
+    </w:p>
+    <w:p>
+      <w:pPr>
+        <w:rPr>
+          <w:rFonts w:hint="eastAsia"/>
+        </w:rPr>
+      </w:pPr>
+      <w:r>
+        <w:rPr>
+          <w:rFonts w:hint="eastAsia"/>
+        </w:rPr>
+        <w:t>entity selected：Screening</w:t>
+      </w:r>
+    </w:p>
+    <w:p>
+      <w:pPr>
+        <w:rPr>
+          <w:rFonts w:hint="eastAsia"/>
+        </w:rPr>
+      </w:pPr>
+    </w:p>
+    <w:p>
+      <w:pPr>
+        <w:rPr>
+          <w:rFonts w:hint="eastAsia"/>
+        </w:rPr>
+      </w:pPr>
+    </w:p>
+    <w:p>
+      <w:pPr>
+        <w:rPr>
+          <w:rFonts w:hint="eastAsia"/>
+        </w:rPr>
+      </w:pPr>
+    </w:p>
+    <w:p>
+      <w:pPr>
+        <w:rPr>
+          <w:rFonts w:hint="eastAsia"/>
+        </w:rPr>
+      </w:pPr>
+      <w:r>
+        <w:rPr>
+          <w:rFonts w:hint="eastAsia"/>
+        </w:rPr>
+        <w:t>Staff-&gt;CS:selectScreening(details)</w:t>
+      </w:r>
+    </w:p>
+    <w:p>
+      <w:pPr>
+        <w:rPr>
+          <w:rFonts w:hint="eastAsia"/>
+        </w:rPr>
+      </w:pPr>
+      <w:r>
+        <w:rPr>
+          <w:rFonts w:hint="eastAsia"/>
+        </w:rPr>
+        <w:t>activate CS</w:t>
+      </w:r>
+    </w:p>
+    <w:p>
+      <w:pPr>
+        <w:rPr>
+          <w:rFonts w:hint="eastAsia"/>
+        </w:rPr>
+      </w:pPr>
+    </w:p>
+    <w:p>
+      <w:pPr>
+        <w:rPr>
+          <w:rFonts w:hint="eastAsia"/>
+        </w:rPr>
+      </w:pPr>
+    </w:p>
+    <w:p>
+      <w:pPr>
+        <w:rPr>
+          <w:rFonts w:hint="eastAsia"/>
+        </w:rPr>
+      </w:pPr>
+      <w:r>
+        <w:rPr>
+          <w:rFonts w:hint="eastAsia"/>
+        </w:rPr>
+        <w:t>loop for all screenings on screen</w:t>
+      </w:r>
+    </w:p>
+    <w:p>
+      <w:pPr>
+        <w:rPr>
+          <w:rFonts w:hint="eastAsia"/>
+        </w:rPr>
+      </w:pPr>
+      <w:r>
+        <w:rPr>
+          <w:rFonts w:hint="eastAsia"/>
+        </w:rPr>
+        <w:t>CS-&gt;current：Screenings:time=getStartTime()</w:t>
+      </w:r>
+    </w:p>
+    <w:p>
+      <w:pPr>
+        <w:rPr>
+          <w:rFonts w:hint="eastAsia"/>
+        </w:rPr>
+      </w:pPr>
+      <w:r>
+        <w:rPr>
+          <w:rFonts w:hint="eastAsia"/>
+        </w:rPr>
+        <w:t>CS-&gt;current：Screenings:s=getScreen()</w:t>
+      </w:r>
+    </w:p>
+    <w:p>
+      <w:pPr>
+        <w:rPr>
+          <w:rFonts w:hint="eastAsia"/>
+        </w:rPr>
+      </w:pPr>
+      <w:r>
+        <w:rPr>
+          <w:rFonts w:hint="eastAsia"/>
+        </w:rPr>
+        <w:t xml:space="preserve">end </w:t>
+      </w:r>
+    </w:p>
+    <w:p>
+      <w:pPr>
+        <w:rPr>
+          <w:rFonts w:hint="eastAsia"/>
+        </w:rPr>
+      </w:pPr>
+      <w:r>
+        <w:rPr>
+          <w:rFonts w:hint="eastAsia"/>
+        </w:rPr>
+        <w:t>CS--&gt;Staff:</w:t>
+      </w:r>
+    </w:p>
+    <w:p>
+      <w:pPr>
+        <w:rPr>
+          <w:rFonts w:hint="eastAsia"/>
+        </w:rPr>
+      </w:pPr>
+      <w:r>
+        <w:rPr>
+          <w:rFonts w:hint="eastAsia"/>
+        </w:rPr>
+        <w:t>deactivate CS</w:t>
+      </w:r>
+    </w:p>
+    <w:p>
+      <w:pPr>
+        <w:rPr>
+          <w:rFonts w:hint="eastAsia"/>
+        </w:rPr>
+      </w:pPr>
+    </w:p>
+    <w:p>
+      <w:pPr>
+        <w:rPr>
+          <w:rFonts w:hint="eastAsia"/>
+        </w:rPr>
+      </w:pPr>
+      <w:r>
+        <w:rPr>
+          <w:rFonts w:hint="eastAsia"/>
+        </w:rPr>
+        <w:t>Staff-&gt;CS:sellTicket()</w:t>
+      </w:r>
+    </w:p>
+    <w:p>
+      <w:pPr>
+        <w:rPr>
+          <w:rFonts w:hint="eastAsia"/>
+        </w:rPr>
+      </w:pPr>
+      <w:r>
+        <w:rPr>
+          <w:rFonts w:hint="eastAsia"/>
+        </w:rPr>
+        <w:t>activate selected：Screening</w:t>
+      </w:r>
+    </w:p>
+    <w:p>
+      <w:pPr>
+        <w:rPr>
+          <w:rFonts w:hint="eastAsia"/>
+        </w:rPr>
+      </w:pPr>
+      <w:r>
+        <w:rPr>
+          <w:rFonts w:hint="eastAsia"/>
+        </w:rPr>
+        <w:t>activate CS</w:t>
+      </w:r>
+    </w:p>
+    <w:p>
+      <w:pPr>
+        <w:rPr>
+          <w:rFonts w:hint="eastAsia"/>
+        </w:rPr>
+      </w:pPr>
+      <w:r>
+        <w:rPr>
+          <w:rFonts w:hint="eastAsia"/>
+        </w:rPr>
+        <w:t>CS-&gt;selected：Screening:getTicketsSold</w:t>
+      </w:r>
+    </w:p>
+    <w:p>
+      <w:pPr>
+        <w:rPr>
+          <w:rFonts w:hint="eastAsia"/>
+        </w:rPr>
+      </w:pPr>
+      <w:r>
+        <w:rPr>
+          <w:rFonts w:hint="eastAsia"/>
+        </w:rPr>
+        <w:t>activate selected：Screening</w:t>
+      </w:r>
+    </w:p>
+    <w:p>
+      <w:pPr>
+        <w:rPr>
+          <w:rFonts w:hint="eastAsia"/>
+        </w:rPr>
+      </w:pPr>
+      <w:r>
+        <w:rPr>
+          <w:rFonts w:hint="eastAsia"/>
+        </w:rPr>
+        <w:t>selected：Screening--&gt;CS: return ticketsSold</w:t>
+      </w:r>
+    </w:p>
+    <w:p>
+      <w:pPr>
+        <w:rPr>
+          <w:rFonts w:hint="eastAsia"/>
+        </w:rPr>
+      </w:pPr>
+      <w:r>
+        <w:rPr>
+          <w:rFonts w:hint="eastAsia"/>
+        </w:rPr>
+        <w:t>deactivate selected：Screening</w:t>
+      </w:r>
+    </w:p>
+    <w:p>
+      <w:pPr>
+        <w:rPr>
+          <w:rFonts w:hint="eastAsia"/>
+        </w:rPr>
+      </w:pPr>
+      <w:r>
+        <w:rPr>
+          <w:rFonts w:hint="eastAsia"/>
+        </w:rPr>
+        <w:t>CS-&gt;selected：Screening:getCapacity()</w:t>
+      </w:r>
+    </w:p>
+    <w:p>
+      <w:pPr>
+        <w:rPr>
+          <w:rFonts w:hint="eastAsia"/>
+        </w:rPr>
+      </w:pPr>
+      <w:r>
+        <w:rPr>
+          <w:rFonts w:hint="eastAsia"/>
+        </w:rPr>
+        <w:t>activate selected：Screening</w:t>
+      </w:r>
+    </w:p>
+    <w:p>
+      <w:pPr>
+        <w:rPr>
+          <w:rFonts w:hint="eastAsia"/>
+        </w:rPr>
+      </w:pPr>
+      <w:r>
+        <w:rPr>
+          <w:rFonts w:hint="eastAsia"/>
+        </w:rPr>
+        <w:t>selected：Screening--&gt;CS:return capacity</w:t>
+      </w:r>
+    </w:p>
+    <w:p>
+      <w:pPr>
+        <w:rPr>
+          <w:rFonts w:hint="eastAsia"/>
+        </w:rPr>
+      </w:pPr>
+      <w:r>
+        <w:rPr>
+          <w:rFonts w:hint="eastAsia"/>
+        </w:rPr>
+        <w:t>deactivate selected：Screening</w:t>
+      </w:r>
+    </w:p>
+    <w:p>
+      <w:pPr>
+        <w:rPr>
+          <w:rFonts w:hint="eastAsia"/>
+        </w:rPr>
+      </w:pPr>
+    </w:p>
+    <w:p>
+      <w:pPr>
+        <w:rPr>
+          <w:rFonts w:hint="eastAsia"/>
+        </w:rPr>
+      </w:pPr>
+      <w:r>
+        <w:rPr>
+          <w:rFonts w:hint="eastAsia"/>
+        </w:rPr>
+        <w:t>CS-&gt;selected：Screening:changeTicketsSold()</w:t>
+      </w:r>
+    </w:p>
+    <w:p>
+      <w:pPr>
+        <w:rPr>
+          <w:rFonts w:hint="eastAsia"/>
+        </w:rPr>
+      </w:pPr>
+      <w:r>
+        <w:rPr>
+          <w:rFonts w:hint="eastAsia"/>
+        </w:rPr>
+        <w:t>activate selected：Screening</w:t>
+      </w:r>
+    </w:p>
+    <w:p>
+      <w:pPr>
+        <w:rPr>
+          <w:rFonts w:hint="eastAsia"/>
+        </w:rPr>
+      </w:pPr>
+      <w:r>
+        <w:rPr>
+          <w:rFonts w:hint="eastAsia"/>
+        </w:rPr>
+        <w:t>selected：Screening--&gt;CS:</w:t>
+      </w:r>
+    </w:p>
+    <w:p>
+      <w:pPr>
+        <w:rPr>
+          <w:rFonts w:hint="eastAsia"/>
+        </w:rPr>
+      </w:pPr>
+      <w:r>
+        <w:rPr>
+          <w:rFonts w:hint="eastAsia"/>
+        </w:rPr>
+        <w:t>deactivate selected：Screening</w:t>
+      </w:r>
+    </w:p>
+    <w:p>
+      <w:pPr>
+        <w:rPr>
+          <w:rFonts w:hint="eastAsia"/>
+        </w:rPr>
+      </w:pPr>
+      <w:r>
+        <w:rPr>
+          <w:rFonts w:hint="eastAsia"/>
+        </w:rPr>
+        <w:t>CS&lt;--selected：Screening:</w:t>
+      </w:r>
+    </w:p>
+    <w:p>
+      <w:pPr>
+        <w:rPr>
+          <w:rFonts w:hint="eastAsia"/>
+        </w:rPr>
+      </w:pPr>
+    </w:p>
+    <w:p>
+      <w:pPr>
+        <w:rPr>
+          <w:rFonts w:hint="eastAsia"/>
+        </w:rPr>
+      </w:pPr>
+      <w:r>
+        <w:rPr>
+          <w:rFonts w:hint="eastAsia"/>
+        </w:rPr>
+        <w:t>deactivate selected：Screening</w:t>
+      </w:r>
+    </w:p>
+    <w:p>
+      <w:pPr>
+        <w:rPr>
+          <w:rFonts w:hint="eastAsia"/>
+        </w:rPr>
+      </w:pPr>
+      <w:r>
+        <w:rPr>
+          <w:rFonts w:hint="eastAsia"/>
+        </w:rPr>
+        <w:t>CS-&gt;CS:updateDisplay()</w:t>
+      </w:r>
+    </w:p>
+    <w:p>
+      <w:pPr>
+        <w:rPr>
+          <w:rFonts w:hint="eastAsia"/>
+        </w:rPr>
+      </w:pPr>
+    </w:p>
+    <w:p>
+      <w:pPr>
+        <w:rPr>
+          <w:rFonts w:hint="eastAsia"/>
+        </w:rPr>
+      </w:pPr>
+      <w:r>
+        <w:rPr>
+          <w:rFonts w:hint="eastAsia"/>
+        </w:rPr>
+        <w:t>Staff&lt;--CS:</w:t>
+      </w:r>
+    </w:p>
+    <w:p>
+      <w:pPr>
+        <w:rPr>
+          <w:rFonts w:hint="eastAsia"/>
+        </w:rPr>
+      </w:pPr>
+      <w:r>
+        <w:rPr>
+          <w:rFonts w:hint="eastAsia"/>
+        </w:rPr>
+        <w:t>deactivate CS</w:t>
+      </w:r>
+    </w:p>
+    <w:p>
       <w:bookmarkStart w:id="0" w:name="_GoBack"/>
       <w:bookmarkEnd w:id="0"/>
     </w:p>
-    <w:p>
-      <w:pPr>
-        <w:rPr>
-          <w:rFonts w:hint="eastAsia"/>
-        </w:rPr>
-      </w:pPr>
-    </w:p>
-    <w:p>
-      <w:pPr>
-        <w:rPr>
-          <w:rFonts w:hint="eastAsia"/>
-        </w:rPr>
-      </w:pPr>
-    </w:p>
-    <w:p>
-      <w:pPr>
-        <w:rPr>
-          <w:rFonts w:hint="eastAsia"/>
-        </w:rPr>
-      </w:pPr>
-    </w:p>
-    <w:p>
-      <w:pPr>
-        <w:rPr>
-          <w:rFonts w:hint="eastAsia"/>
-        </w:rPr>
-      </w:pPr>
-    </w:p>
-    <w:p>
-      <w:pPr>
-        <w:rPr>
-          <w:rFonts w:hint="eastAsia"/>
-        </w:rPr>
-      </w:pPr>
-      <w:r>
-        <w:rPr>
-          <w:rFonts w:hint="eastAsia"/>
-        </w:rPr>
-        <w:t>title Sell Tickets BCE</w:t>
-      </w:r>
-    </w:p>
-    <w:p>
-      <w:pPr>
-        <w:rPr>
-          <w:rFonts w:hint="eastAsia"/>
-        </w:rPr>
-      </w:pPr>
-    </w:p>
-    <w:p>
-      <w:pPr>
-        <w:rPr>
-          <w:rFonts w:hint="eastAsia"/>
-        </w:rPr>
-      </w:pPr>
-      <w:r>
-        <w:rPr>
-          <w:rFonts w:hint="eastAsia"/>
-        </w:rPr>
-        <w:t>actor Staff</w:t>
-      </w:r>
-    </w:p>
-    <w:p>
-      <w:pPr>
-        <w:rPr>
-          <w:rFonts w:hint="eastAsia"/>
-        </w:rPr>
-      </w:pPr>
-      <w:r>
-        <w:rPr>
-          <w:rFonts w:hint="eastAsia"/>
-        </w:rPr>
-        <w:t>control ": ManagementSystem" as CS</w:t>
-      </w:r>
-    </w:p>
-    <w:p>
-      <w:pPr>
-        <w:rPr>
-          <w:rFonts w:hint="eastAsia"/>
-        </w:rPr>
-      </w:pPr>
-    </w:p>
-    <w:p>
-      <w:pPr>
-        <w:rPr>
-          <w:rFonts w:hint="eastAsia"/>
-        </w:rPr>
-      </w:pPr>
-      <w:r>
-        <w:rPr>
-          <w:rFonts w:hint="eastAsia"/>
-        </w:rPr>
-        <w:t>participant current：Screenings</w:t>
-      </w:r>
-    </w:p>
-    <w:p>
-      <w:pPr>
-        <w:rPr>
-          <w:rFonts w:hint="eastAsia"/>
-        </w:rPr>
-      </w:pPr>
-      <w:r>
-        <w:rPr>
-          <w:rFonts w:hint="eastAsia"/>
-        </w:rPr>
-        <w:t>participant selected：Screening</w:t>
-      </w:r>
-    </w:p>
-    <w:p>
-      <w:pPr>
-        <w:rPr>
-          <w:rFonts w:hint="eastAsia"/>
-        </w:rPr>
-      </w:pPr>
-    </w:p>
-    <w:p>
-      <w:pPr>
-        <w:rPr>
-          <w:rFonts w:hint="eastAsia"/>
-        </w:rPr>
-      </w:pPr>
-    </w:p>
-    <w:p>
-      <w:pPr>
-        <w:rPr>
-          <w:rFonts w:hint="eastAsia"/>
-        </w:rPr>
-      </w:pPr>
-    </w:p>
-    <w:p>
-      <w:pPr>
-        <w:rPr>
-          <w:rFonts w:hint="eastAsia"/>
-        </w:rPr>
-      </w:pPr>
-      <w:r>
-        <w:rPr>
-          <w:rFonts w:hint="eastAsia"/>
-        </w:rPr>
-        <w:t>Staff-&gt;CS:selectScreening(details)</w:t>
-      </w:r>
-    </w:p>
-    <w:p>
-      <w:pPr>
-        <w:rPr>
-          <w:rFonts w:hint="eastAsia"/>
-        </w:rPr>
-      </w:pPr>
-      <w:r>
-        <w:rPr>
-          <w:rFonts w:hint="eastAsia"/>
-        </w:rPr>
-        <w:t>activate CS</w:t>
-      </w:r>
-    </w:p>
-    <w:p>
-      <w:pPr>
-        <w:rPr>
-          <w:rFonts w:hint="eastAsia"/>
-        </w:rPr>
-      </w:pPr>
-    </w:p>
-    <w:p>
-      <w:pPr>
-        <w:rPr>
-          <w:rFonts w:hint="eastAsia"/>
-        </w:rPr>
-      </w:pPr>
-    </w:p>
-    <w:p>
-      <w:pPr>
-        <w:rPr>
-          <w:rFonts w:hint="eastAsia"/>
-        </w:rPr>
-      </w:pPr>
-      <w:r>
-        <w:rPr>
-          <w:rFonts w:hint="eastAsia"/>
-        </w:rPr>
-        <w:t>loop for all screenings on screen</w:t>
-      </w:r>
-    </w:p>
-    <w:p>
-      <w:pPr>
-        <w:rPr>
-          <w:rFonts w:hint="eastAsia"/>
-        </w:rPr>
-      </w:pPr>
-      <w:r>
-        <w:rPr>
-          <w:rFonts w:hint="eastAsia"/>
-        </w:rPr>
-        <w:t>CS-&gt;current：Screenings:time=getStartTime()</w:t>
-      </w:r>
-    </w:p>
-    <w:p>
-      <w:pPr>
-        <w:rPr>
-          <w:rFonts w:hint="eastAsia"/>
-        </w:rPr>
-      </w:pPr>
-      <w:r>
-        <w:rPr>
-          <w:rFonts w:hint="eastAsia"/>
-        </w:rPr>
-        <w:t>CS-&gt;current：Screenings:s=getScreen()</w:t>
-      </w:r>
-    </w:p>
-    <w:p>
-      <w:pPr>
-        <w:rPr>
-          <w:rFonts w:hint="eastAsia"/>
-        </w:rPr>
-      </w:pPr>
-      <w:r>
-        <w:rPr>
-          <w:rFonts w:hint="eastAsia"/>
-        </w:rPr>
-        <w:t xml:space="preserve">end </w:t>
-      </w:r>
-    </w:p>
-    <w:p>
-      <w:pPr>
-        <w:rPr>
-          <w:rFonts w:hint="eastAsia"/>
-        </w:rPr>
-      </w:pPr>
-      <w:r>
-        <w:rPr>
-          <w:rFonts w:hint="eastAsia"/>
-        </w:rPr>
-        <w:t>CS--&gt;Staff:</w:t>
-      </w:r>
-    </w:p>
-    <w:p>
-      <w:pPr>
-        <w:rPr>
-          <w:rFonts w:hint="eastAsia"/>
-        </w:rPr>
-      </w:pPr>
-      <w:r>
-        <w:rPr>
-          <w:rFonts w:hint="eastAsia"/>
-        </w:rPr>
-        <w:t>deactivate CS</w:t>
-      </w:r>
-    </w:p>
-    <w:p>
-      <w:pPr>
-        <w:rPr>
-          <w:rFonts w:hint="eastAsia"/>
-        </w:rPr>
-      </w:pPr>
-    </w:p>
-    <w:p>
-      <w:pPr>
-        <w:rPr>
-          <w:rFonts w:hint="eastAsia"/>
-        </w:rPr>
-      </w:pPr>
-      <w:r>
-        <w:rPr>
-          <w:rFonts w:hint="eastAsia"/>
-        </w:rPr>
-        <w:t>Staff-&gt;CS:sellTicket()</w:t>
-      </w:r>
-    </w:p>
-    <w:p>
-      <w:pPr>
-        <w:rPr>
-          <w:rFonts w:hint="eastAsia"/>
-        </w:rPr>
-      </w:pPr>
-      <w:r>
-        <w:rPr>
-          <w:rFonts w:hint="eastAsia"/>
-        </w:rPr>
-        <w:t>activate CS</w:t>
-      </w:r>
-    </w:p>
-    <w:p>
-      <w:pPr>
-        <w:rPr>
-          <w:rFonts w:hint="eastAsia"/>
-        </w:rPr>
-      </w:pPr>
-      <w:r>
-        <w:rPr>
-          <w:rFonts w:hint="eastAsia"/>
-        </w:rPr>
-        <w:t>CS-&gt;selected：Screening:changeTicketsSold()</w:t>
-      </w:r>
-    </w:p>
-    <w:p>
-      <w:pPr>
-        <w:rPr>
-          <w:rFonts w:hint="eastAsia"/>
-        </w:rPr>
-      </w:pPr>
-      <w:r>
-        <w:rPr>
-          <w:rFonts w:hint="eastAsia"/>
-        </w:rPr>
-        <w:t>activate selected：Screening</w:t>
-      </w:r>
-    </w:p>
-    <w:p>
-      <w:pPr>
-        <w:rPr>
-          <w:rFonts w:hint="eastAsia"/>
-        </w:rPr>
-      </w:pPr>
-      <w:r>
-        <w:rPr>
-          <w:rFonts w:hint="eastAsia"/>
-        </w:rPr>
-        <w:t>CS&lt;--selected：Screening:</w:t>
-      </w:r>
-    </w:p>
-    <w:p>
-      <w:pPr>
-        <w:rPr>
-          <w:rFonts w:hint="eastAsia"/>
-        </w:rPr>
-      </w:pPr>
-      <w:r>
-        <w:rPr>
-          <w:rFonts w:hint="eastAsia"/>
-        </w:rPr>
-        <w:t>deactivate selected：Screening</w:t>
-      </w:r>
-    </w:p>
-    <w:p>
-      <w:pPr>
-        <w:rPr>
-          <w:rFonts w:hint="eastAsia"/>
-        </w:rPr>
-      </w:pPr>
-      <w:r>
-        <w:rPr>
-          <w:rFonts w:hint="eastAsia"/>
-        </w:rPr>
-        <w:t>CS-&gt;CS:updateDisplay()</w:t>
-      </w:r>
-    </w:p>
-    <w:p>
-      <w:pPr>
-        <w:rPr>
-          <w:rFonts w:hint="eastAsia"/>
-        </w:rPr>
-      </w:pPr>
-    </w:p>
-    <w:p>
-      <w:pPr>
-        <w:rPr>
-          <w:rFonts w:hint="eastAsia"/>
-        </w:rPr>
-      </w:pPr>
-      <w:r>
-        <w:rPr>
-          <w:rFonts w:hint="eastAsia"/>
-        </w:rPr>
-        <w:t>Staff&lt;--CS:</w:t>
-      </w:r>
-    </w:p>
-    <w:p>
-      <w:pPr>
-        <w:rPr>
-          <w:rFonts w:hint="eastAsia"/>
-        </w:rPr>
-      </w:pPr>
-      <w:r>
-        <w:rPr>
-          <w:rFonts w:hint="eastAsia"/>
-        </w:rPr>
-        <w:t>deactivate CS</w:t>
-      </w:r>
-    </w:p>
-    <w:p/>
-    <w:p/>
     <w:p/>
     <w:p/>
     <w:p/>

--- a/Analysis/Sequency Diagram/Sequence Diagram.docx
+++ b/Analysis/Sequency Diagram/Sequence Diagram.docx
@@ -3478,454 +3478,532 @@
         <w:t>deactivate CS</w:t>
       </w:r>
     </w:p>
-    <w:p>
+    <w:p/>
+    <w:p/>
+    <w:p/>
+    <w:p/>
+    <w:p/>
+    <w:p/>
+    <w:p>
+      <w:pPr>
+        <w:rPr>
+          <w:rFonts w:hint="eastAsia"/>
+        </w:rPr>
+      </w:pPr>
+      <w:r>
+        <w:rPr>
+          <w:rFonts w:hint="eastAsia"/>
+        </w:rPr>
+        <w:t>title Sell Tickets ECE</w:t>
+      </w:r>
+    </w:p>
+    <w:p>
+      <w:pPr>
+        <w:rPr>
+          <w:rFonts w:hint="eastAsia"/>
+        </w:rPr>
+      </w:pPr>
+    </w:p>
+    <w:p>
+      <w:pPr>
+        <w:rPr>
+          <w:rFonts w:hint="eastAsia"/>
+        </w:rPr>
+      </w:pPr>
+      <w:r>
+        <w:rPr>
+          <w:rFonts w:hint="eastAsia"/>
+        </w:rPr>
+        <w:t>actor Staff</w:t>
+      </w:r>
+    </w:p>
+    <w:p>
+      <w:pPr>
+        <w:rPr>
+          <w:rFonts w:hint="eastAsia"/>
+        </w:rPr>
+      </w:pPr>
+      <w:r>
+        <w:rPr>
+          <w:rFonts w:hint="eastAsia"/>
+        </w:rPr>
+        <w:t>control ": CinemaSystem" as CS</w:t>
+      </w:r>
+    </w:p>
+    <w:p>
+      <w:pPr>
+        <w:rPr>
+          <w:rFonts w:hint="eastAsia"/>
+        </w:rPr>
+      </w:pPr>
+    </w:p>
+    <w:p>
+      <w:pPr>
+        <w:rPr>
+          <w:rFonts w:hint="eastAsia"/>
+        </w:rPr>
+      </w:pPr>
+      <w:r>
+        <w:rPr>
+          <w:rFonts w:hint="eastAsia"/>
+        </w:rPr>
+        <w:t>entity current：Screenings</w:t>
+      </w:r>
+    </w:p>
+    <w:p>
+      <w:pPr>
+        <w:rPr>
+          <w:rFonts w:hint="eastAsia"/>
+        </w:rPr>
+      </w:pPr>
+      <w:r>
+        <w:rPr>
+          <w:rFonts w:hint="eastAsia"/>
+        </w:rPr>
+        <w:t>entity "s: Screen" as s</w:t>
+      </w:r>
+    </w:p>
+    <w:p>
+      <w:pPr>
+        <w:rPr>
+          <w:rFonts w:hint="eastAsia"/>
+        </w:rPr>
+      </w:pPr>
+      <w:r>
+        <w:rPr>
+          <w:rFonts w:hint="eastAsia"/>
+        </w:rPr>
+        <w:t>entity selected：Screening</w:t>
+      </w:r>
+    </w:p>
+    <w:p>
+      <w:pPr>
+        <w:rPr>
+          <w:rFonts w:hint="eastAsia"/>
+        </w:rPr>
+      </w:pPr>
+    </w:p>
+    <w:p>
+      <w:pPr>
+        <w:rPr>
+          <w:rFonts w:hint="eastAsia"/>
+        </w:rPr>
+      </w:pPr>
+      <w:r>
+        <w:rPr>
+          <w:rFonts w:hint="eastAsia"/>
+        </w:rPr>
+        <w:t>Staff-&gt;CS:selectScreening(details)</w:t>
+      </w:r>
+    </w:p>
+    <w:p>
+      <w:pPr>
+        <w:rPr>
+          <w:rFonts w:hint="eastAsia"/>
+        </w:rPr>
+      </w:pPr>
+      <w:r>
+        <w:rPr>
+          <w:rFonts w:hint="eastAsia"/>
+        </w:rPr>
+        <w:t>activate CS</w:t>
+      </w:r>
+    </w:p>
+    <w:p>
+      <w:pPr>
+        <w:rPr>
+          <w:rFonts w:hint="eastAsia"/>
+        </w:rPr>
+      </w:pPr>
+    </w:p>
+    <w:p>
+      <w:pPr>
+        <w:rPr>
+          <w:rFonts w:hint="eastAsia"/>
+        </w:rPr>
+      </w:pPr>
+      <w:r>
+        <w:rPr>
+          <w:rFonts w:hint="eastAsia"/>
+        </w:rPr>
+        <w:t>loop for all screenings on screen</w:t>
+      </w:r>
+    </w:p>
+    <w:p>
+      <w:pPr>
+        <w:rPr>
+          <w:rFonts w:hint="eastAsia"/>
+        </w:rPr>
+      </w:pPr>
+      <w:r>
+        <w:rPr>
+          <w:rFonts w:hint="eastAsia"/>
+        </w:rPr>
+        <w:t>CS-&gt;current：Screenings:time=getStartTime()</w:t>
+      </w:r>
+    </w:p>
+    <w:p>
+      <w:pPr>
+        <w:rPr>
+          <w:rFonts w:hint="eastAsia"/>
+        </w:rPr>
+      </w:pPr>
+      <w:r>
+        <w:rPr>
+          <w:rFonts w:hint="eastAsia"/>
+        </w:rPr>
+        <w:t>CS-&gt;current：Screenings:s=getScreen()</w:t>
+      </w:r>
+    </w:p>
+    <w:p>
+      <w:pPr>
+        <w:rPr>
+          <w:rFonts w:hint="eastAsia"/>
+        </w:rPr>
+      </w:pPr>
+      <w:r>
+        <w:rPr>
+          <w:rFonts w:hint="eastAsia"/>
+        </w:rPr>
+        <w:t xml:space="preserve">end </w:t>
+      </w:r>
+    </w:p>
+    <w:p>
+      <w:pPr>
+        <w:rPr>
+          <w:rFonts w:hint="eastAsia"/>
+        </w:rPr>
+      </w:pPr>
+      <w:r>
+        <w:rPr>
+          <w:rFonts w:hint="eastAsia"/>
+        </w:rPr>
+        <w:t>CS--&gt;Staff:</w:t>
+      </w:r>
+    </w:p>
+    <w:p>
+      <w:pPr>
+        <w:rPr>
+          <w:rFonts w:hint="eastAsia"/>
+        </w:rPr>
+      </w:pPr>
+      <w:r>
+        <w:rPr>
+          <w:rFonts w:hint="eastAsia"/>
+        </w:rPr>
+        <w:t>deactivate CS</w:t>
+      </w:r>
+    </w:p>
+    <w:p>
+      <w:pPr>
+        <w:rPr>
+          <w:rFonts w:hint="eastAsia"/>
+        </w:rPr>
+      </w:pPr>
+    </w:p>
+    <w:p>
+      <w:pPr>
+        <w:rPr>
+          <w:rFonts w:hint="eastAsia"/>
+        </w:rPr>
+      </w:pPr>
+      <w:r>
+        <w:rPr>
+          <w:rFonts w:hint="eastAsia"/>
+        </w:rPr>
+        <w:t>Staff-&gt;CS:sellTicket()</w:t>
+      </w:r>
+    </w:p>
+    <w:p>
+      <w:pPr>
+        <w:rPr>
+          <w:rFonts w:hint="eastAsia"/>
+        </w:rPr>
+      </w:pPr>
+    </w:p>
+    <w:p>
+      <w:pPr>
+        <w:rPr>
+          <w:rFonts w:hint="eastAsia"/>
+        </w:rPr>
+      </w:pPr>
+      <w:r>
+        <w:rPr>
+          <w:rFonts w:hint="eastAsia"/>
+        </w:rPr>
+        <w:t>activate CS</w:t>
+      </w:r>
+    </w:p>
+    <w:p>
+      <w:pPr>
+        <w:rPr>
+          <w:rFonts w:hint="eastAsia"/>
+        </w:rPr>
+      </w:pPr>
+      <w:r>
+        <w:rPr>
+          <w:rFonts w:hint="eastAsia"/>
+        </w:rPr>
+        <w:t>CS-&gt;selected：Screening:getTicketsSold()</w:t>
+      </w:r>
+    </w:p>
+    <w:p>
+      <w:pPr>
+        <w:rPr>
+          <w:rFonts w:hint="eastAsia"/>
+        </w:rPr>
+      </w:pPr>
+      <w:r>
+        <w:rPr>
+          <w:rFonts w:hint="eastAsia"/>
+        </w:rPr>
+        <w:t>activate selected：Screening</w:t>
+      </w:r>
+    </w:p>
+    <w:p>
+      <w:pPr>
+        <w:rPr>
+          <w:rFonts w:hint="eastAsia"/>
+        </w:rPr>
+      </w:pPr>
+      <w:r>
+        <w:rPr>
+          <w:rFonts w:hint="eastAsia"/>
+        </w:rPr>
+        <w:t>selected：Screening--&gt;CS: return ticketsSold</w:t>
+      </w:r>
+    </w:p>
+    <w:p>
+      <w:pPr>
+        <w:rPr>
+          <w:rFonts w:hint="eastAsia"/>
+        </w:rPr>
+      </w:pPr>
+      <w:r>
+        <w:rPr>
+          <w:rFonts w:hint="eastAsia"/>
+        </w:rPr>
+        <w:t>deactivate selected：Screening</w:t>
+      </w:r>
+    </w:p>
+    <w:p>
+      <w:pPr>
+        <w:rPr>
+          <w:rFonts w:hint="eastAsia"/>
+        </w:rPr>
+      </w:pPr>
+      <w:r>
+        <w:rPr>
+          <w:rFonts w:hint="eastAsia"/>
+        </w:rPr>
+        <w:t>CS-&gt;selected：Screening:getCapacity()</w:t>
+      </w:r>
+    </w:p>
+    <w:p>
+      <w:pPr>
+        <w:rPr>
+          <w:rFonts w:hint="eastAsia"/>
+        </w:rPr>
+      </w:pPr>
+      <w:r>
+        <w:rPr>
+          <w:rFonts w:hint="eastAsia"/>
+        </w:rPr>
+        <w:t>activate selected：Screening</w:t>
+      </w:r>
+    </w:p>
+    <w:p>
+      <w:pPr>
+        <w:rPr>
+          <w:rFonts w:hint="eastAsia"/>
+        </w:rPr>
+      </w:pPr>
+      <w:r>
+        <w:rPr>
+          <w:rFonts w:hint="eastAsia"/>
+        </w:rPr>
+        <w:t>selected：Screening--&gt;CS:return capacity</w:t>
+      </w:r>
+    </w:p>
+    <w:p>
+      <w:pPr>
+        <w:rPr>
+          <w:rFonts w:hint="eastAsia"/>
+        </w:rPr>
+      </w:pPr>
+      <w:r>
+        <w:rPr>
+          <w:rFonts w:hint="eastAsia"/>
+        </w:rPr>
+        <w:t>deactivate selected：Screening</w:t>
+      </w:r>
+    </w:p>
+    <w:p>
+      <w:pPr>
+        <w:rPr>
+          <w:rFonts w:hint="eastAsia"/>
+        </w:rPr>
+      </w:pPr>
+    </w:p>
+    <w:p>
+      <w:pPr>
+        <w:rPr>
+          <w:rFonts w:hint="eastAsia"/>
+        </w:rPr>
+      </w:pPr>
+      <w:r>
+        <w:rPr>
+          <w:rFonts w:hint="eastAsia"/>
+        </w:rPr>
+        <w:t>CS-&gt;CS:checkInsufficientTickets()</w:t>
+      </w:r>
+    </w:p>
+    <w:p>
+      <w:pPr>
+        <w:rPr>
+          <w:rFonts w:hint="eastAsia"/>
+        </w:rPr>
+      </w:pPr>
+    </w:p>
+    <w:p>
+      <w:pPr>
+        <w:rPr>
+          <w:rFonts w:hint="eastAsia"/>
+        </w:rPr>
+      </w:pPr>
+      <w:r>
+        <w:rPr>
+          <w:rFonts w:hint="eastAsia"/>
+        </w:rPr>
+        <w:t>activate CS</w:t>
+      </w:r>
+    </w:p>
+    <w:p>
+      <w:pPr>
+        <w:rPr>
+          <w:rFonts w:hint="eastAsia"/>
+        </w:rPr>
+      </w:pPr>
+      <w:r>
+        <w:rPr>
+          <w:rFonts w:hint="eastAsia"/>
+        </w:rPr>
+        <w:t>CS--&gt;CS:checkInsufficientTickets()</w:t>
+      </w:r>
+    </w:p>
+    <w:p>
+      <w:pPr>
+        <w:rPr>
+          <w:rFonts w:hint="eastAsia"/>
+        </w:rPr>
+      </w:pPr>
+      <w:r>
+        <w:rPr>
+          <w:rFonts w:hint="eastAsia"/>
+        </w:rPr>
+        <w:t>deactivate CS</w:t>
+      </w:r>
+    </w:p>
+    <w:p>
+      <w:pPr>
+        <w:rPr>
+          <w:rFonts w:hint="eastAsia"/>
+        </w:rPr>
+      </w:pPr>
+    </w:p>
+    <w:p>
+      <w:pPr>
+        <w:rPr>
+          <w:rFonts w:hint="eastAsia"/>
+        </w:rPr>
+      </w:pPr>
+      <w:r>
+        <w:rPr>
+          <w:rFonts w:hint="eastAsia"/>
+        </w:rPr>
+        <w:t>CS-&gt;Staff:alertInsufficientTickets()</w:t>
+      </w:r>
+    </w:p>
+    <w:p>
+      <w:pPr>
+        <w:rPr>
+          <w:rFonts w:hint="eastAsia"/>
+        </w:rPr>
+      </w:pPr>
+      <w:r>
+        <w:rPr>
+          <w:rFonts w:hint="eastAsia"/>
+        </w:rPr>
+        <w:t>activate Staff</w:t>
+      </w:r>
+    </w:p>
+    <w:p>
+      <w:pPr>
+        <w:rPr>
+          <w:rFonts w:hint="eastAsia"/>
+        </w:rPr>
+      </w:pPr>
+    </w:p>
+    <w:p>
+      <w:pPr>
+        <w:rPr>
+          <w:rFonts w:hint="eastAsia"/>
+        </w:rPr>
+      </w:pPr>
+      <w:r>
+        <w:rPr>
+          <w:rFonts w:hint="eastAsia"/>
+        </w:rPr>
+        <w:t>Staff--&gt;CS:</w:t>
+      </w:r>
+    </w:p>
+    <w:p>
+      <w:pPr>
+        <w:rPr>
+          <w:rFonts w:hint="eastAsia"/>
+        </w:rPr>
+      </w:pPr>
+      <w:r>
+        <w:rPr>
+          <w:rFonts w:hint="eastAsia"/>
+        </w:rPr>
+        <w:t>deactivate Staff</w:t>
+      </w:r>
+    </w:p>
+    <w:p>
+      <w:pPr>
+        <w:rPr>
+          <w:rFonts w:hint="eastAsia"/>
+        </w:rPr>
+      </w:pPr>
+    </w:p>
+    <w:p>
+      <w:pPr>
+        <w:rPr>
+          <w:rFonts w:hint="eastAsia"/>
+        </w:rPr>
+      </w:pPr>
+      <w:r>
+        <w:rPr>
+          <w:rFonts w:hint="eastAsia"/>
+        </w:rPr>
+        <w:t>Staff&lt;--CS:</w:t>
+      </w:r>
+    </w:p>
+    <w:p>
+      <w:pPr>
+        <w:rPr>
+          <w:rFonts w:hint="eastAsia"/>
+        </w:rPr>
+      </w:pPr>
+      <w:r>
+        <w:rPr>
+          <w:rFonts w:hint="eastAsia"/>
+        </w:rPr>
+        <w:t>deactivate CS</w:t>
+      </w:r>
       <w:bookmarkStart w:id="0" w:name="_GoBack"/>
       <w:bookmarkEnd w:id="0"/>
-    </w:p>
-    <w:p/>
-    <w:p/>
-    <w:p/>
-    <w:p/>
-    <w:p/>
-    <w:p>
-      <w:pPr>
-        <w:rPr>
-          <w:rFonts w:hint="eastAsia"/>
-        </w:rPr>
-      </w:pPr>
-      <w:r>
-        <w:rPr>
-          <w:rFonts w:hint="eastAsia"/>
-        </w:rPr>
-        <w:t>title Sell Tickets ECE</w:t>
-      </w:r>
-    </w:p>
-    <w:p>
-      <w:pPr>
-        <w:rPr>
-          <w:rFonts w:hint="eastAsia"/>
-        </w:rPr>
-      </w:pPr>
-    </w:p>
-    <w:p>
-      <w:pPr>
-        <w:rPr>
-          <w:rFonts w:hint="eastAsia"/>
-        </w:rPr>
-      </w:pPr>
-      <w:r>
-        <w:rPr>
-          <w:rFonts w:hint="eastAsia"/>
-        </w:rPr>
-        <w:t>actor Staff</w:t>
-      </w:r>
-    </w:p>
-    <w:p>
-      <w:pPr>
-        <w:rPr>
-          <w:rFonts w:hint="eastAsia"/>
-        </w:rPr>
-      </w:pPr>
-      <w:r>
-        <w:rPr>
-          <w:rFonts w:hint="eastAsia"/>
-        </w:rPr>
-        <w:t>control ": CinemaSystem" as CS</w:t>
-      </w:r>
-    </w:p>
-    <w:p>
-      <w:pPr>
-        <w:rPr>
-          <w:rFonts w:hint="eastAsia"/>
-        </w:rPr>
-      </w:pPr>
-    </w:p>
-    <w:p>
-      <w:pPr>
-        <w:rPr>
-          <w:rFonts w:hint="eastAsia"/>
-        </w:rPr>
-      </w:pPr>
-      <w:r>
-        <w:rPr>
-          <w:rFonts w:hint="eastAsia"/>
-        </w:rPr>
-        <w:t>participant current：Screenings</w:t>
-      </w:r>
-    </w:p>
-    <w:p>
-      <w:pPr>
-        <w:rPr>
-          <w:rFonts w:hint="eastAsia"/>
-        </w:rPr>
-      </w:pPr>
-      <w:r>
-        <w:rPr>
-          <w:rFonts w:hint="eastAsia"/>
-        </w:rPr>
-        <w:t>participant selected：Screening</w:t>
-      </w:r>
-    </w:p>
-    <w:p>
-      <w:pPr>
-        <w:rPr>
-          <w:rFonts w:hint="eastAsia"/>
-        </w:rPr>
-      </w:pPr>
-    </w:p>
-    <w:p>
-      <w:pPr>
-        <w:rPr>
-          <w:rFonts w:hint="eastAsia"/>
-        </w:rPr>
-      </w:pPr>
-      <w:r>
-        <w:rPr>
-          <w:rFonts w:hint="eastAsia"/>
-        </w:rPr>
-        <w:t>Staff-&gt;CS:selectScreening(details)</w:t>
-      </w:r>
-    </w:p>
-    <w:p>
-      <w:pPr>
-        <w:rPr>
-          <w:rFonts w:hint="eastAsia"/>
-        </w:rPr>
-      </w:pPr>
-      <w:r>
-        <w:rPr>
-          <w:rFonts w:hint="eastAsia"/>
-        </w:rPr>
-        <w:t>activate CS</w:t>
-      </w:r>
-    </w:p>
-    <w:p>
-      <w:pPr>
-        <w:rPr>
-          <w:rFonts w:hint="eastAsia"/>
-        </w:rPr>
-      </w:pPr>
-    </w:p>
-    <w:p>
-      <w:pPr>
-        <w:rPr>
-          <w:rFonts w:hint="eastAsia"/>
-        </w:rPr>
-      </w:pPr>
-      <w:r>
-        <w:rPr>
-          <w:rFonts w:hint="eastAsia"/>
-        </w:rPr>
-        <w:t>loop for all screenings on screen</w:t>
-      </w:r>
-    </w:p>
-    <w:p>
-      <w:pPr>
-        <w:rPr>
-          <w:rFonts w:hint="eastAsia"/>
-        </w:rPr>
-      </w:pPr>
-      <w:r>
-        <w:rPr>
-          <w:rFonts w:hint="eastAsia"/>
-        </w:rPr>
-        <w:t>CS-&gt;current：Screenings:time=getStartTime()</w:t>
-      </w:r>
-    </w:p>
-    <w:p>
-      <w:pPr>
-        <w:rPr>
-          <w:rFonts w:hint="eastAsia"/>
-        </w:rPr>
-      </w:pPr>
-      <w:r>
-        <w:rPr>
-          <w:rFonts w:hint="eastAsia"/>
-        </w:rPr>
-        <w:t>CS-&gt;current：Screenings:s=getScreen()</w:t>
-      </w:r>
-    </w:p>
-    <w:p>
-      <w:pPr>
-        <w:rPr>
-          <w:rFonts w:hint="eastAsia"/>
-        </w:rPr>
-      </w:pPr>
-      <w:r>
-        <w:rPr>
-          <w:rFonts w:hint="eastAsia"/>
-        </w:rPr>
-        <w:t xml:space="preserve">end </w:t>
-      </w:r>
-    </w:p>
-    <w:p>
-      <w:pPr>
-        <w:rPr>
-          <w:rFonts w:hint="eastAsia"/>
-        </w:rPr>
-      </w:pPr>
-      <w:r>
-        <w:rPr>
-          <w:rFonts w:hint="eastAsia"/>
-        </w:rPr>
-        <w:t>CS--&gt;Staff:</w:t>
-      </w:r>
-    </w:p>
-    <w:p>
-      <w:pPr>
-        <w:rPr>
-          <w:rFonts w:hint="eastAsia"/>
-        </w:rPr>
-      </w:pPr>
-      <w:r>
-        <w:rPr>
-          <w:rFonts w:hint="eastAsia"/>
-        </w:rPr>
-        <w:t>deactivate CS</w:t>
-      </w:r>
-    </w:p>
-    <w:p>
-      <w:pPr>
-        <w:rPr>
-          <w:rFonts w:hint="eastAsia"/>
-        </w:rPr>
-      </w:pPr>
-    </w:p>
-    <w:p>
-      <w:pPr>
-        <w:rPr>
-          <w:rFonts w:hint="eastAsia"/>
-        </w:rPr>
-      </w:pPr>
-      <w:r>
-        <w:rPr>
-          <w:rFonts w:hint="eastAsia"/>
-        </w:rPr>
-        <w:t>Staff-&gt;CS:sellTicket()</w:t>
-      </w:r>
-    </w:p>
-    <w:p>
-      <w:pPr>
-        <w:rPr>
-          <w:rFonts w:hint="eastAsia"/>
-        </w:rPr>
-      </w:pPr>
-      <w:r>
-        <w:rPr>
-          <w:rFonts w:hint="eastAsia"/>
-        </w:rPr>
-        <w:t>activate CS</w:t>
-      </w:r>
-    </w:p>
-    <w:p>
-      <w:pPr>
-        <w:rPr>
-          <w:rFonts w:hint="eastAsia"/>
-        </w:rPr>
-      </w:pPr>
-      <w:r>
-        <w:rPr>
-          <w:rFonts w:hint="eastAsia"/>
-        </w:rPr>
-        <w:t>CS-&gt;selected：Screening:getTicketsSold()</w:t>
-      </w:r>
-    </w:p>
-    <w:p>
-      <w:pPr>
-        <w:rPr>
-          <w:rFonts w:hint="eastAsia"/>
-        </w:rPr>
-      </w:pPr>
-      <w:r>
-        <w:rPr>
-          <w:rFonts w:hint="eastAsia"/>
-        </w:rPr>
-        <w:t>activate selected：Screening</w:t>
-      </w:r>
-    </w:p>
-    <w:p>
-      <w:pPr>
-        <w:rPr>
-          <w:rFonts w:hint="eastAsia"/>
-        </w:rPr>
-      </w:pPr>
-      <w:r>
-        <w:rPr>
-          <w:rFonts w:hint="eastAsia"/>
-        </w:rPr>
-        <w:t>CS&lt;--selected：Screening:</w:t>
-      </w:r>
-    </w:p>
-    <w:p>
-      <w:pPr>
-        <w:rPr>
-          <w:rFonts w:hint="eastAsia"/>
-        </w:rPr>
-      </w:pPr>
-      <w:r>
-        <w:rPr>
-          <w:rFonts w:hint="eastAsia"/>
-        </w:rPr>
-        <w:t>deactivate selected：Screening</w:t>
-      </w:r>
-    </w:p>
-    <w:p>
-      <w:pPr>
-        <w:rPr>
-          <w:rFonts w:hint="eastAsia"/>
-        </w:rPr>
-      </w:pPr>
-      <w:r>
-        <w:rPr>
-          <w:rFonts w:hint="eastAsia"/>
-        </w:rPr>
-        <w:t>CS-&gt;CS:checkInsufficientTickets()</w:t>
-      </w:r>
-    </w:p>
-    <w:p>
-      <w:pPr>
-        <w:rPr>
-          <w:rFonts w:hint="eastAsia"/>
-        </w:rPr>
-      </w:pPr>
-    </w:p>
-    <w:p>
-      <w:pPr>
-        <w:rPr>
-          <w:rFonts w:hint="eastAsia"/>
-        </w:rPr>
-      </w:pPr>
-      <w:r>
-        <w:rPr>
-          <w:rFonts w:hint="eastAsia"/>
-        </w:rPr>
-        <w:t>activate CS</w:t>
-      </w:r>
-    </w:p>
-    <w:p>
-      <w:pPr>
-        <w:rPr>
-          <w:rFonts w:hint="eastAsia"/>
-        </w:rPr>
-      </w:pPr>
-      <w:r>
-        <w:rPr>
-          <w:rFonts w:hint="eastAsia"/>
-        </w:rPr>
-        <w:t>CS--&gt;CS:checkInsufficientTickets()</w:t>
-      </w:r>
-    </w:p>
-    <w:p>
-      <w:pPr>
-        <w:rPr>
-          <w:rFonts w:hint="eastAsia"/>
-        </w:rPr>
-      </w:pPr>
-      <w:r>
-        <w:rPr>
-          <w:rFonts w:hint="eastAsia"/>
-        </w:rPr>
-        <w:t>deactivate CS</w:t>
-      </w:r>
-    </w:p>
-    <w:p>
-      <w:pPr>
-        <w:rPr>
-          <w:rFonts w:hint="eastAsia"/>
-        </w:rPr>
-      </w:pPr>
-    </w:p>
-    <w:p>
-      <w:pPr>
-        <w:rPr>
-          <w:rFonts w:hint="eastAsia"/>
-        </w:rPr>
-      </w:pPr>
-      <w:r>
-        <w:rPr>
-          <w:rFonts w:hint="eastAsia"/>
-        </w:rPr>
-        <w:t>CS-&gt;Staff:alertInsufficientTickets()</w:t>
-      </w:r>
-    </w:p>
-    <w:p>
-      <w:pPr>
-        <w:rPr>
-          <w:rFonts w:hint="eastAsia"/>
-        </w:rPr>
-      </w:pPr>
-      <w:r>
-        <w:rPr>
-          <w:rFonts w:hint="eastAsia"/>
-        </w:rPr>
-        <w:t>activate Staff</w:t>
-      </w:r>
-    </w:p>
-    <w:p>
-      <w:pPr>
-        <w:rPr>
-          <w:rFonts w:hint="eastAsia"/>
-        </w:rPr>
-      </w:pPr>
-    </w:p>
-    <w:p>
-      <w:pPr>
-        <w:rPr>
-          <w:rFonts w:hint="eastAsia"/>
-        </w:rPr>
-      </w:pPr>
-      <w:r>
-        <w:rPr>
-          <w:rFonts w:hint="eastAsia"/>
-        </w:rPr>
-        <w:t>Staff--&gt;CS:</w:t>
-      </w:r>
-    </w:p>
-    <w:p>
-      <w:pPr>
-        <w:rPr>
-          <w:rFonts w:hint="eastAsia"/>
-        </w:rPr>
-      </w:pPr>
-      <w:r>
-        <w:rPr>
-          <w:rFonts w:hint="eastAsia"/>
-        </w:rPr>
-        <w:t>deactivate Staff</w:t>
-      </w:r>
-    </w:p>
-    <w:p>
-      <w:pPr>
-        <w:rPr>
-          <w:rFonts w:hint="eastAsia"/>
-        </w:rPr>
-      </w:pPr>
-    </w:p>
-    <w:p>
-      <w:pPr>
-        <w:rPr>
-          <w:rFonts w:hint="eastAsia"/>
-        </w:rPr>
-      </w:pPr>
-      <w:r>
-        <w:rPr>
-          <w:rFonts w:hint="eastAsia"/>
-        </w:rPr>
-        <w:t>Staff&lt;--CS:</w:t>
-      </w:r>
-    </w:p>
-    <w:p>
-      <w:pPr>
-        <w:rPr>
-          <w:rFonts w:hint="eastAsia"/>
-        </w:rPr>
-      </w:pPr>
-      <w:r>
-        <w:rPr>
-          <w:rFonts w:hint="eastAsia"/>
-        </w:rPr>
-        <w:t>deactivate CS</w:t>
-      </w:r>
     </w:p>
     <w:sectPr>
       <w:pgSz w:w="11906" w:h="16838"/>

--- a/Analysis/Sequency Diagram/Sequence Diagram.docx
+++ b/Analysis/Sequency Diagram/Sequence Diagram.docx
@@ -3220,6 +3220,32 @@
         <w:rPr>
           <w:rFonts w:hint="eastAsia"/>
         </w:rPr>
+        <w:t>activate CS</w:t>
+      </w:r>
+    </w:p>
+    <w:p>
+      <w:pPr>
+        <w:rPr>
+          <w:rFonts w:hint="eastAsia"/>
+        </w:rPr>
+      </w:pPr>
+      <w:r>
+        <w:rPr>
+          <w:rFonts w:hint="eastAsia"/>
+        </w:rPr>
+        <w:t>CS-&gt;selected：Screening:getTicketsSold</w:t>
+      </w:r>
+    </w:p>
+    <w:p>
+      <w:pPr>
+        <w:rPr>
+          <w:rFonts w:hint="eastAsia"/>
+        </w:rPr>
+      </w:pPr>
+      <w:r>
+        <w:rPr>
+          <w:rFonts w:hint="eastAsia"/>
+        </w:rPr>
         <w:t>activate selected：Screening</w:t>
       </w:r>
     </w:p>
@@ -3233,20 +3259,33 @@
         <w:rPr>
           <w:rFonts w:hint="eastAsia"/>
         </w:rPr>
-        <w:t>activate CS</w:t>
-      </w:r>
-    </w:p>
-    <w:p>
-      <w:pPr>
-        <w:rPr>
-          <w:rFonts w:hint="eastAsia"/>
-        </w:rPr>
-      </w:pPr>
-      <w:r>
-        <w:rPr>
-          <w:rFonts w:hint="eastAsia"/>
-        </w:rPr>
-        <w:t>CS-&gt;selected：Screening:getTicketsSold</w:t>
+        <w:t>selected：Screening--&gt;CS: return ticketsSold</w:t>
+      </w:r>
+    </w:p>
+    <w:p>
+      <w:pPr>
+        <w:rPr>
+          <w:rFonts w:hint="eastAsia"/>
+        </w:rPr>
+      </w:pPr>
+      <w:r>
+        <w:rPr>
+          <w:rFonts w:hint="eastAsia"/>
+        </w:rPr>
+        <w:t>deactivate selected：Screening</w:t>
+      </w:r>
+    </w:p>
+    <w:p>
+      <w:pPr>
+        <w:rPr>
+          <w:rFonts w:hint="eastAsia"/>
+        </w:rPr>
+      </w:pPr>
+      <w:r>
+        <w:rPr>
+          <w:rFonts w:hint="eastAsia"/>
+        </w:rPr>
+        <w:t>CS-&gt;selected：Screening:getCapacity()</w:t>
       </w:r>
     </w:p>
     <w:p>
@@ -3272,7 +3311,7 @@
         <w:rPr>
           <w:rFonts w:hint="eastAsia"/>
         </w:rPr>
-        <w:t>selected：Screening--&gt;CS: return ticketsSold</w:t>
+        <w:t>selected：Screening--&gt;CS:return capacity</w:t>
       </w:r>
     </w:p>
     <w:p>
@@ -3294,11 +3333,18 @@
           <w:rFonts w:hint="eastAsia"/>
         </w:rPr>
       </w:pPr>
-      <w:r>
-        <w:rPr>
-          <w:rFonts w:hint="eastAsia"/>
-        </w:rPr>
-        <w:t>CS-&gt;selected：Screening:getCapacity()</w:t>
+    </w:p>
+    <w:p>
+      <w:pPr>
+        <w:rPr>
+          <w:rFonts w:hint="eastAsia"/>
+        </w:rPr>
+      </w:pPr>
+      <w:r>
+        <w:rPr>
+          <w:rFonts w:hint="eastAsia"/>
+        </w:rPr>
+        <w:t>CS-&gt;selected：Screening:changeTicketsSold()</w:t>
       </w:r>
     </w:p>
     <w:p>
@@ -3324,7 +3370,7 @@
         <w:rPr>
           <w:rFonts w:hint="eastAsia"/>
         </w:rPr>
-        <w:t>selected：Screening--&gt;CS:return capacity</w:t>
+        <w:t>selected：Screening--&gt;CS:</w:t>
       </w:r>
     </w:p>
     <w:p>
@@ -3357,91 +3403,6 @@
         <w:rPr>
           <w:rFonts w:hint="eastAsia"/>
         </w:rPr>
-        <w:t>CS-&gt;selected：Screening:changeTicketsSold()</w:t>
-      </w:r>
-    </w:p>
-    <w:p>
-      <w:pPr>
-        <w:rPr>
-          <w:rFonts w:hint="eastAsia"/>
-        </w:rPr>
-      </w:pPr>
-      <w:r>
-        <w:rPr>
-          <w:rFonts w:hint="eastAsia"/>
-        </w:rPr>
-        <w:t>activate selected：Screening</w:t>
-      </w:r>
-    </w:p>
-    <w:p>
-      <w:pPr>
-        <w:rPr>
-          <w:rFonts w:hint="eastAsia"/>
-        </w:rPr>
-      </w:pPr>
-      <w:r>
-        <w:rPr>
-          <w:rFonts w:hint="eastAsia"/>
-        </w:rPr>
-        <w:t>selected：Screening--&gt;CS:</w:t>
-      </w:r>
-    </w:p>
-    <w:p>
-      <w:pPr>
-        <w:rPr>
-          <w:rFonts w:hint="eastAsia"/>
-        </w:rPr>
-      </w:pPr>
-      <w:r>
-        <w:rPr>
-          <w:rFonts w:hint="eastAsia"/>
-        </w:rPr>
-        <w:t>deactivate selected：Screening</w:t>
-      </w:r>
-    </w:p>
-    <w:p>
-      <w:pPr>
-        <w:rPr>
-          <w:rFonts w:hint="eastAsia"/>
-        </w:rPr>
-      </w:pPr>
-      <w:r>
-        <w:rPr>
-          <w:rFonts w:hint="eastAsia"/>
-        </w:rPr>
-        <w:t>CS&lt;--selected：Screening:</w:t>
-      </w:r>
-    </w:p>
-    <w:p>
-      <w:pPr>
-        <w:rPr>
-          <w:rFonts w:hint="eastAsia"/>
-        </w:rPr>
-      </w:pPr>
-    </w:p>
-    <w:p>
-      <w:pPr>
-        <w:rPr>
-          <w:rFonts w:hint="eastAsia"/>
-        </w:rPr>
-      </w:pPr>
-      <w:r>
-        <w:rPr>
-          <w:rFonts w:hint="eastAsia"/>
-        </w:rPr>
-        <w:t>deactivate selected：Screening</w:t>
-      </w:r>
-    </w:p>
-    <w:p>
-      <w:pPr>
-        <w:rPr>
-          <w:rFonts w:hint="eastAsia"/>
-        </w:rPr>
-      </w:pPr>
-      <w:r>
-        <w:rPr>
-          <w:rFonts w:hint="eastAsia"/>
-        </w:rPr>
         <w:t>CS-&gt;CS:updateDisplay()</w:t>
       </w:r>
     </w:p>
@@ -3466,536 +3427,6 @@
       </w:r>
     </w:p>
     <w:p>
-      <w:pPr>
-        <w:rPr>
-          <w:rFonts w:hint="eastAsia"/>
-        </w:rPr>
-      </w:pPr>
-      <w:r>
-        <w:rPr>
-          <w:rFonts w:hint="eastAsia"/>
-        </w:rPr>
-        <w:t>deactivate CS</w:t>
-      </w:r>
-    </w:p>
-    <w:p/>
-    <w:p/>
-    <w:p/>
-    <w:p/>
-    <w:p/>
-    <w:p/>
-    <w:p>
-      <w:pPr>
-        <w:rPr>
-          <w:rFonts w:hint="eastAsia"/>
-        </w:rPr>
-      </w:pPr>
-      <w:r>
-        <w:rPr>
-          <w:rFonts w:hint="eastAsia"/>
-        </w:rPr>
-        <w:t>title Sell Tickets ECE</w:t>
-      </w:r>
-    </w:p>
-    <w:p>
-      <w:pPr>
-        <w:rPr>
-          <w:rFonts w:hint="eastAsia"/>
-        </w:rPr>
-      </w:pPr>
-    </w:p>
-    <w:p>
-      <w:pPr>
-        <w:rPr>
-          <w:rFonts w:hint="eastAsia"/>
-        </w:rPr>
-      </w:pPr>
-      <w:r>
-        <w:rPr>
-          <w:rFonts w:hint="eastAsia"/>
-        </w:rPr>
-        <w:t>actor Staff</w:t>
-      </w:r>
-    </w:p>
-    <w:p>
-      <w:pPr>
-        <w:rPr>
-          <w:rFonts w:hint="eastAsia"/>
-        </w:rPr>
-      </w:pPr>
-      <w:r>
-        <w:rPr>
-          <w:rFonts w:hint="eastAsia"/>
-        </w:rPr>
-        <w:t>control ": CinemaSystem" as CS</w:t>
-      </w:r>
-    </w:p>
-    <w:p>
-      <w:pPr>
-        <w:rPr>
-          <w:rFonts w:hint="eastAsia"/>
-        </w:rPr>
-      </w:pPr>
-    </w:p>
-    <w:p>
-      <w:pPr>
-        <w:rPr>
-          <w:rFonts w:hint="eastAsia"/>
-        </w:rPr>
-      </w:pPr>
-      <w:r>
-        <w:rPr>
-          <w:rFonts w:hint="eastAsia"/>
-        </w:rPr>
-        <w:t>entity current：Screenings</w:t>
-      </w:r>
-    </w:p>
-    <w:p>
-      <w:pPr>
-        <w:rPr>
-          <w:rFonts w:hint="eastAsia"/>
-        </w:rPr>
-      </w:pPr>
-      <w:r>
-        <w:rPr>
-          <w:rFonts w:hint="eastAsia"/>
-        </w:rPr>
-        <w:t>entity "s: Screen" as s</w:t>
-      </w:r>
-    </w:p>
-    <w:p>
-      <w:pPr>
-        <w:rPr>
-          <w:rFonts w:hint="eastAsia"/>
-        </w:rPr>
-      </w:pPr>
-      <w:r>
-        <w:rPr>
-          <w:rFonts w:hint="eastAsia"/>
-        </w:rPr>
-        <w:t>entity selected：Screening</w:t>
-      </w:r>
-    </w:p>
-    <w:p>
-      <w:pPr>
-        <w:rPr>
-          <w:rFonts w:hint="eastAsia"/>
-        </w:rPr>
-      </w:pPr>
-    </w:p>
-    <w:p>
-      <w:pPr>
-        <w:rPr>
-          <w:rFonts w:hint="eastAsia"/>
-        </w:rPr>
-      </w:pPr>
-      <w:r>
-        <w:rPr>
-          <w:rFonts w:hint="eastAsia"/>
-        </w:rPr>
-        <w:t>Staff-&gt;CS:selectScreening(details)</w:t>
-      </w:r>
-    </w:p>
-    <w:p>
-      <w:pPr>
-        <w:rPr>
-          <w:rFonts w:hint="eastAsia"/>
-        </w:rPr>
-      </w:pPr>
-      <w:r>
-        <w:rPr>
-          <w:rFonts w:hint="eastAsia"/>
-        </w:rPr>
-        <w:t>activate CS</w:t>
-      </w:r>
-    </w:p>
-    <w:p>
-      <w:pPr>
-        <w:rPr>
-          <w:rFonts w:hint="eastAsia"/>
-        </w:rPr>
-      </w:pPr>
-    </w:p>
-    <w:p>
-      <w:pPr>
-        <w:rPr>
-          <w:rFonts w:hint="eastAsia"/>
-        </w:rPr>
-      </w:pPr>
-      <w:r>
-        <w:rPr>
-          <w:rFonts w:hint="eastAsia"/>
-        </w:rPr>
-        <w:t>loop for all screenings on screen</w:t>
-      </w:r>
-    </w:p>
-    <w:p>
-      <w:pPr>
-        <w:rPr>
-          <w:rFonts w:hint="eastAsia"/>
-        </w:rPr>
-      </w:pPr>
-      <w:r>
-        <w:rPr>
-          <w:rFonts w:hint="eastAsia"/>
-        </w:rPr>
-        <w:t>CS-&gt;current：Screenings:time=getStartTime()</w:t>
-      </w:r>
-    </w:p>
-    <w:p>
-      <w:pPr>
-        <w:rPr>
-          <w:rFonts w:hint="eastAsia"/>
-        </w:rPr>
-      </w:pPr>
-      <w:r>
-        <w:rPr>
-          <w:rFonts w:hint="eastAsia"/>
-        </w:rPr>
-        <w:t>CS-&gt;current：Screenings:s=getScreen()</w:t>
-      </w:r>
-    </w:p>
-    <w:p>
-      <w:pPr>
-        <w:rPr>
-          <w:rFonts w:hint="eastAsia"/>
-        </w:rPr>
-      </w:pPr>
-      <w:r>
-        <w:rPr>
-          <w:rFonts w:hint="eastAsia"/>
-        </w:rPr>
-        <w:t xml:space="preserve">end </w:t>
-      </w:r>
-    </w:p>
-    <w:p>
-      <w:pPr>
-        <w:rPr>
-          <w:rFonts w:hint="eastAsia"/>
-        </w:rPr>
-      </w:pPr>
-      <w:r>
-        <w:rPr>
-          <w:rFonts w:hint="eastAsia"/>
-        </w:rPr>
-        <w:t>CS--&gt;Staff:</w:t>
-      </w:r>
-    </w:p>
-    <w:p>
-      <w:pPr>
-        <w:rPr>
-          <w:rFonts w:hint="eastAsia"/>
-        </w:rPr>
-      </w:pPr>
-      <w:r>
-        <w:rPr>
-          <w:rFonts w:hint="eastAsia"/>
-        </w:rPr>
-        <w:t>deactivate CS</w:t>
-      </w:r>
-    </w:p>
-    <w:p>
-      <w:pPr>
-        <w:rPr>
-          <w:rFonts w:hint="eastAsia"/>
-        </w:rPr>
-      </w:pPr>
-    </w:p>
-    <w:p>
-      <w:pPr>
-        <w:rPr>
-          <w:rFonts w:hint="eastAsia"/>
-        </w:rPr>
-      </w:pPr>
-      <w:r>
-        <w:rPr>
-          <w:rFonts w:hint="eastAsia"/>
-        </w:rPr>
-        <w:t>Staff-&gt;CS:sellTicket()</w:t>
-      </w:r>
-    </w:p>
-    <w:p>
-      <w:pPr>
-        <w:rPr>
-          <w:rFonts w:hint="eastAsia"/>
-        </w:rPr>
-      </w:pPr>
-    </w:p>
-    <w:p>
-      <w:pPr>
-        <w:rPr>
-          <w:rFonts w:hint="eastAsia"/>
-        </w:rPr>
-      </w:pPr>
-      <w:r>
-        <w:rPr>
-          <w:rFonts w:hint="eastAsia"/>
-        </w:rPr>
-        <w:t>activate CS</w:t>
-      </w:r>
-    </w:p>
-    <w:p>
-      <w:pPr>
-        <w:rPr>
-          <w:rFonts w:hint="eastAsia"/>
-        </w:rPr>
-      </w:pPr>
-      <w:r>
-        <w:rPr>
-          <w:rFonts w:hint="eastAsia"/>
-        </w:rPr>
-        <w:t>CS-&gt;selected：Screening:getTicketsSold()</w:t>
-      </w:r>
-    </w:p>
-    <w:p>
-      <w:pPr>
-        <w:rPr>
-          <w:rFonts w:hint="eastAsia"/>
-        </w:rPr>
-      </w:pPr>
-      <w:r>
-        <w:rPr>
-          <w:rFonts w:hint="eastAsia"/>
-        </w:rPr>
-        <w:t>activate selected：Screening</w:t>
-      </w:r>
-    </w:p>
-    <w:p>
-      <w:pPr>
-        <w:rPr>
-          <w:rFonts w:hint="eastAsia"/>
-        </w:rPr>
-      </w:pPr>
-      <w:r>
-        <w:rPr>
-          <w:rFonts w:hint="eastAsia"/>
-        </w:rPr>
-        <w:t>selected：Screening--&gt;CS: return ticketsSold</w:t>
-      </w:r>
-    </w:p>
-    <w:p>
-      <w:pPr>
-        <w:rPr>
-          <w:rFonts w:hint="eastAsia"/>
-        </w:rPr>
-      </w:pPr>
-      <w:r>
-        <w:rPr>
-          <w:rFonts w:hint="eastAsia"/>
-        </w:rPr>
-        <w:t>deactivate selected：Screening</w:t>
-      </w:r>
-    </w:p>
-    <w:p>
-      <w:pPr>
-        <w:rPr>
-          <w:rFonts w:hint="eastAsia"/>
-        </w:rPr>
-      </w:pPr>
-      <w:r>
-        <w:rPr>
-          <w:rFonts w:hint="eastAsia"/>
-        </w:rPr>
-        <w:t>CS-&gt;selected：Screening:getCapacity()</w:t>
-      </w:r>
-    </w:p>
-    <w:p>
-      <w:pPr>
-        <w:rPr>
-          <w:rFonts w:hint="eastAsia"/>
-        </w:rPr>
-      </w:pPr>
-      <w:r>
-        <w:rPr>
-          <w:rFonts w:hint="eastAsia"/>
-        </w:rPr>
-        <w:t>activate selected：Screening</w:t>
-      </w:r>
-    </w:p>
-    <w:p>
-      <w:pPr>
-        <w:rPr>
-          <w:rFonts w:hint="eastAsia"/>
-        </w:rPr>
-      </w:pPr>
-      <w:r>
-        <w:rPr>
-          <w:rFonts w:hint="eastAsia"/>
-        </w:rPr>
-        <w:t>selected：Screening--&gt;CS:return capacity</w:t>
-      </w:r>
-    </w:p>
-    <w:p>
-      <w:pPr>
-        <w:rPr>
-          <w:rFonts w:hint="eastAsia"/>
-        </w:rPr>
-      </w:pPr>
-      <w:r>
-        <w:rPr>
-          <w:rFonts w:hint="eastAsia"/>
-        </w:rPr>
-        <w:t>deactivate selected：Screening</w:t>
-      </w:r>
-    </w:p>
-    <w:p>
-      <w:pPr>
-        <w:rPr>
-          <w:rFonts w:hint="eastAsia"/>
-        </w:rPr>
-      </w:pPr>
-    </w:p>
-    <w:p>
-      <w:pPr>
-        <w:rPr>
-          <w:rFonts w:hint="eastAsia"/>
-        </w:rPr>
-      </w:pPr>
-      <w:r>
-        <w:rPr>
-          <w:rFonts w:hint="eastAsia"/>
-        </w:rPr>
-        <w:t>CS-&gt;CS:checkInsufficientTickets()</w:t>
-      </w:r>
-    </w:p>
-    <w:p>
-      <w:pPr>
-        <w:rPr>
-          <w:rFonts w:hint="eastAsia"/>
-        </w:rPr>
-      </w:pPr>
-    </w:p>
-    <w:p>
-      <w:pPr>
-        <w:rPr>
-          <w:rFonts w:hint="eastAsia"/>
-        </w:rPr>
-      </w:pPr>
-      <w:r>
-        <w:rPr>
-          <w:rFonts w:hint="eastAsia"/>
-        </w:rPr>
-        <w:t>activate CS</w:t>
-      </w:r>
-    </w:p>
-    <w:p>
-      <w:pPr>
-        <w:rPr>
-          <w:rFonts w:hint="eastAsia"/>
-        </w:rPr>
-      </w:pPr>
-      <w:r>
-        <w:rPr>
-          <w:rFonts w:hint="eastAsia"/>
-        </w:rPr>
-        <w:t>CS--&gt;CS:checkInsufficientTickets()</w:t>
-      </w:r>
-    </w:p>
-    <w:p>
-      <w:pPr>
-        <w:rPr>
-          <w:rFonts w:hint="eastAsia"/>
-        </w:rPr>
-      </w:pPr>
-      <w:r>
-        <w:rPr>
-          <w:rFonts w:hint="eastAsia"/>
-        </w:rPr>
-        <w:t>deactivate CS</w:t>
-      </w:r>
-    </w:p>
-    <w:p>
-      <w:pPr>
-        <w:rPr>
-          <w:rFonts w:hint="eastAsia"/>
-        </w:rPr>
-      </w:pPr>
-    </w:p>
-    <w:p>
-      <w:pPr>
-        <w:rPr>
-          <w:rFonts w:hint="eastAsia"/>
-        </w:rPr>
-      </w:pPr>
-      <w:r>
-        <w:rPr>
-          <w:rFonts w:hint="eastAsia"/>
-        </w:rPr>
-        <w:t>CS-&gt;Staff:alertInsufficientTickets()</w:t>
-      </w:r>
-    </w:p>
-    <w:p>
-      <w:pPr>
-        <w:rPr>
-          <w:rFonts w:hint="eastAsia"/>
-        </w:rPr>
-      </w:pPr>
-      <w:r>
-        <w:rPr>
-          <w:rFonts w:hint="eastAsia"/>
-        </w:rPr>
-        <w:t>activate Staff</w:t>
-      </w:r>
-    </w:p>
-    <w:p>
-      <w:pPr>
-        <w:rPr>
-          <w:rFonts w:hint="eastAsia"/>
-        </w:rPr>
-      </w:pPr>
-    </w:p>
-    <w:p>
-      <w:pPr>
-        <w:rPr>
-          <w:rFonts w:hint="eastAsia"/>
-        </w:rPr>
-      </w:pPr>
-      <w:r>
-        <w:rPr>
-          <w:rFonts w:hint="eastAsia"/>
-        </w:rPr>
-        <w:t>Staff--&gt;CS:</w:t>
-      </w:r>
-    </w:p>
-    <w:p>
-      <w:pPr>
-        <w:rPr>
-          <w:rFonts w:hint="eastAsia"/>
-        </w:rPr>
-      </w:pPr>
-      <w:r>
-        <w:rPr>
-          <w:rFonts w:hint="eastAsia"/>
-        </w:rPr>
-        <w:t>deactivate Staff</w:t>
-      </w:r>
-    </w:p>
-    <w:p>
-      <w:pPr>
-        <w:rPr>
-          <w:rFonts w:hint="eastAsia"/>
-        </w:rPr>
-      </w:pPr>
-    </w:p>
-    <w:p>
-      <w:pPr>
-        <w:rPr>
-          <w:rFonts w:hint="eastAsia"/>
-        </w:rPr>
-      </w:pPr>
-      <w:r>
-        <w:rPr>
-          <w:rFonts w:hint="eastAsia"/>
-        </w:rPr>
-        <w:t>Staff&lt;--CS:</w:t>
-      </w:r>
-    </w:p>
-    <w:p>
-      <w:pPr>
-        <w:rPr>
-          <w:rFonts w:hint="eastAsia"/>
-        </w:rPr>
-      </w:pPr>
       <w:r>
         <w:rPr>
           <w:rFonts w:hint="eastAsia"/>
@@ -4004,6 +3435,530 @@
       </w:r>
       <w:bookmarkStart w:id="0" w:name="_GoBack"/>
       <w:bookmarkEnd w:id="0"/>
+    </w:p>
+    <w:p/>
+    <w:p/>
+    <w:p/>
+    <w:p/>
+    <w:p/>
+    <w:p>
+      <w:pPr>
+        <w:rPr>
+          <w:rFonts w:hint="eastAsia"/>
+        </w:rPr>
+      </w:pPr>
+      <w:r>
+        <w:rPr>
+          <w:rFonts w:hint="eastAsia"/>
+        </w:rPr>
+        <w:t>title Sell Tickets ECE</w:t>
+      </w:r>
+    </w:p>
+    <w:p>
+      <w:pPr>
+        <w:rPr>
+          <w:rFonts w:hint="eastAsia"/>
+        </w:rPr>
+      </w:pPr>
+    </w:p>
+    <w:p>
+      <w:pPr>
+        <w:rPr>
+          <w:rFonts w:hint="eastAsia"/>
+        </w:rPr>
+      </w:pPr>
+      <w:r>
+        <w:rPr>
+          <w:rFonts w:hint="eastAsia"/>
+        </w:rPr>
+        <w:t>actor Staff</w:t>
+      </w:r>
+    </w:p>
+    <w:p>
+      <w:pPr>
+        <w:rPr>
+          <w:rFonts w:hint="eastAsia"/>
+        </w:rPr>
+      </w:pPr>
+      <w:r>
+        <w:rPr>
+          <w:rFonts w:hint="eastAsia"/>
+        </w:rPr>
+        <w:t>control ": CinemaSystem" as CS</w:t>
+      </w:r>
+    </w:p>
+    <w:p>
+      <w:pPr>
+        <w:rPr>
+          <w:rFonts w:hint="eastAsia"/>
+        </w:rPr>
+      </w:pPr>
+    </w:p>
+    <w:p>
+      <w:pPr>
+        <w:rPr>
+          <w:rFonts w:hint="eastAsia"/>
+        </w:rPr>
+      </w:pPr>
+      <w:r>
+        <w:rPr>
+          <w:rFonts w:hint="eastAsia"/>
+        </w:rPr>
+        <w:t>entity current：Screenings</w:t>
+      </w:r>
+    </w:p>
+    <w:p>
+      <w:pPr>
+        <w:rPr>
+          <w:rFonts w:hint="eastAsia"/>
+        </w:rPr>
+      </w:pPr>
+      <w:r>
+        <w:rPr>
+          <w:rFonts w:hint="eastAsia"/>
+        </w:rPr>
+        <w:t>entity "s: Screen" as s</w:t>
+      </w:r>
+    </w:p>
+    <w:p>
+      <w:pPr>
+        <w:rPr>
+          <w:rFonts w:hint="eastAsia"/>
+        </w:rPr>
+      </w:pPr>
+      <w:r>
+        <w:rPr>
+          <w:rFonts w:hint="eastAsia"/>
+        </w:rPr>
+        <w:t>entity selected：Screening</w:t>
+      </w:r>
+    </w:p>
+    <w:p>
+      <w:pPr>
+        <w:rPr>
+          <w:rFonts w:hint="eastAsia"/>
+        </w:rPr>
+      </w:pPr>
+    </w:p>
+    <w:p>
+      <w:pPr>
+        <w:rPr>
+          <w:rFonts w:hint="eastAsia"/>
+        </w:rPr>
+      </w:pPr>
+      <w:r>
+        <w:rPr>
+          <w:rFonts w:hint="eastAsia"/>
+        </w:rPr>
+        <w:t>Staff-&gt;CS:selectScreening(details)</w:t>
+      </w:r>
+    </w:p>
+    <w:p>
+      <w:pPr>
+        <w:rPr>
+          <w:rFonts w:hint="eastAsia"/>
+        </w:rPr>
+      </w:pPr>
+      <w:r>
+        <w:rPr>
+          <w:rFonts w:hint="eastAsia"/>
+        </w:rPr>
+        <w:t>activate CS</w:t>
+      </w:r>
+    </w:p>
+    <w:p>
+      <w:pPr>
+        <w:rPr>
+          <w:rFonts w:hint="eastAsia"/>
+        </w:rPr>
+      </w:pPr>
+    </w:p>
+    <w:p>
+      <w:pPr>
+        <w:rPr>
+          <w:rFonts w:hint="eastAsia"/>
+        </w:rPr>
+      </w:pPr>
+      <w:r>
+        <w:rPr>
+          <w:rFonts w:hint="eastAsia"/>
+        </w:rPr>
+        <w:t>loop for all screenings on screen</w:t>
+      </w:r>
+    </w:p>
+    <w:p>
+      <w:pPr>
+        <w:rPr>
+          <w:rFonts w:hint="eastAsia"/>
+        </w:rPr>
+      </w:pPr>
+      <w:r>
+        <w:rPr>
+          <w:rFonts w:hint="eastAsia"/>
+        </w:rPr>
+        <w:t>CS-&gt;current：Screenings:time=getStartTime()</w:t>
+      </w:r>
+    </w:p>
+    <w:p>
+      <w:pPr>
+        <w:rPr>
+          <w:rFonts w:hint="eastAsia"/>
+        </w:rPr>
+      </w:pPr>
+      <w:r>
+        <w:rPr>
+          <w:rFonts w:hint="eastAsia"/>
+        </w:rPr>
+        <w:t>CS-&gt;current：Screenings:s=getScreen()</w:t>
+      </w:r>
+    </w:p>
+    <w:p>
+      <w:pPr>
+        <w:rPr>
+          <w:rFonts w:hint="eastAsia"/>
+        </w:rPr>
+      </w:pPr>
+      <w:r>
+        <w:rPr>
+          <w:rFonts w:hint="eastAsia"/>
+        </w:rPr>
+        <w:t xml:space="preserve">end </w:t>
+      </w:r>
+    </w:p>
+    <w:p>
+      <w:pPr>
+        <w:rPr>
+          <w:rFonts w:hint="eastAsia"/>
+        </w:rPr>
+      </w:pPr>
+      <w:r>
+        <w:rPr>
+          <w:rFonts w:hint="eastAsia"/>
+        </w:rPr>
+        <w:t>CS--&gt;Staff:</w:t>
+      </w:r>
+    </w:p>
+    <w:p>
+      <w:pPr>
+        <w:rPr>
+          <w:rFonts w:hint="eastAsia"/>
+        </w:rPr>
+      </w:pPr>
+      <w:r>
+        <w:rPr>
+          <w:rFonts w:hint="eastAsia"/>
+        </w:rPr>
+        <w:t>deactivate CS</w:t>
+      </w:r>
+    </w:p>
+    <w:p>
+      <w:pPr>
+        <w:rPr>
+          <w:rFonts w:hint="eastAsia"/>
+        </w:rPr>
+      </w:pPr>
+    </w:p>
+    <w:p>
+      <w:pPr>
+        <w:rPr>
+          <w:rFonts w:hint="eastAsia"/>
+        </w:rPr>
+      </w:pPr>
+      <w:r>
+        <w:rPr>
+          <w:rFonts w:hint="eastAsia"/>
+        </w:rPr>
+        <w:t>Staff-&gt;CS:sellTicket()</w:t>
+      </w:r>
+    </w:p>
+    <w:p>
+      <w:pPr>
+        <w:rPr>
+          <w:rFonts w:hint="eastAsia"/>
+        </w:rPr>
+      </w:pPr>
+    </w:p>
+    <w:p>
+      <w:pPr>
+        <w:rPr>
+          <w:rFonts w:hint="eastAsia"/>
+        </w:rPr>
+      </w:pPr>
+      <w:r>
+        <w:rPr>
+          <w:rFonts w:hint="eastAsia"/>
+        </w:rPr>
+        <w:t>activate CS</w:t>
+      </w:r>
+    </w:p>
+    <w:p>
+      <w:pPr>
+        <w:rPr>
+          <w:rFonts w:hint="eastAsia"/>
+        </w:rPr>
+      </w:pPr>
+      <w:r>
+        <w:rPr>
+          <w:rFonts w:hint="eastAsia"/>
+        </w:rPr>
+        <w:t>CS-&gt;selected：Screening:getTicketsSold()</w:t>
+      </w:r>
+    </w:p>
+    <w:p>
+      <w:pPr>
+        <w:rPr>
+          <w:rFonts w:hint="eastAsia"/>
+        </w:rPr>
+      </w:pPr>
+      <w:r>
+        <w:rPr>
+          <w:rFonts w:hint="eastAsia"/>
+        </w:rPr>
+        <w:t>activate selected：Screening</w:t>
+      </w:r>
+    </w:p>
+    <w:p>
+      <w:pPr>
+        <w:rPr>
+          <w:rFonts w:hint="eastAsia"/>
+        </w:rPr>
+      </w:pPr>
+      <w:r>
+        <w:rPr>
+          <w:rFonts w:hint="eastAsia"/>
+        </w:rPr>
+        <w:t>selected：Screening--&gt;CS: return ticketsSold</w:t>
+      </w:r>
+    </w:p>
+    <w:p>
+      <w:pPr>
+        <w:rPr>
+          <w:rFonts w:hint="eastAsia"/>
+        </w:rPr>
+      </w:pPr>
+      <w:r>
+        <w:rPr>
+          <w:rFonts w:hint="eastAsia"/>
+        </w:rPr>
+        <w:t>deactivate selected：Screening</w:t>
+      </w:r>
+    </w:p>
+    <w:p>
+      <w:pPr>
+        <w:rPr>
+          <w:rFonts w:hint="eastAsia"/>
+        </w:rPr>
+      </w:pPr>
+      <w:r>
+        <w:rPr>
+          <w:rFonts w:hint="eastAsia"/>
+        </w:rPr>
+        <w:t>CS-&gt;selected：Screening:getCapacity()</w:t>
+      </w:r>
+    </w:p>
+    <w:p>
+      <w:pPr>
+        <w:rPr>
+          <w:rFonts w:hint="eastAsia"/>
+        </w:rPr>
+      </w:pPr>
+      <w:r>
+        <w:rPr>
+          <w:rFonts w:hint="eastAsia"/>
+        </w:rPr>
+        <w:t>activate selected：Screening</w:t>
+      </w:r>
+    </w:p>
+    <w:p>
+      <w:pPr>
+        <w:rPr>
+          <w:rFonts w:hint="eastAsia"/>
+        </w:rPr>
+      </w:pPr>
+      <w:r>
+        <w:rPr>
+          <w:rFonts w:hint="eastAsia"/>
+        </w:rPr>
+        <w:t>selected：Screening--&gt;CS:return capacity</w:t>
+      </w:r>
+    </w:p>
+    <w:p>
+      <w:pPr>
+        <w:rPr>
+          <w:rFonts w:hint="eastAsia"/>
+        </w:rPr>
+      </w:pPr>
+      <w:r>
+        <w:rPr>
+          <w:rFonts w:hint="eastAsia"/>
+        </w:rPr>
+        <w:t>deactivate selected：Screening</w:t>
+      </w:r>
+    </w:p>
+    <w:p>
+      <w:pPr>
+        <w:rPr>
+          <w:rFonts w:hint="eastAsia"/>
+        </w:rPr>
+      </w:pPr>
+    </w:p>
+    <w:p>
+      <w:pPr>
+        <w:rPr>
+          <w:rFonts w:hint="eastAsia"/>
+        </w:rPr>
+      </w:pPr>
+      <w:r>
+        <w:rPr>
+          <w:rFonts w:hint="eastAsia"/>
+        </w:rPr>
+        <w:t>CS-&gt;CS:checkInsufficientTickets()</w:t>
+      </w:r>
+    </w:p>
+    <w:p>
+      <w:pPr>
+        <w:rPr>
+          <w:rFonts w:hint="eastAsia"/>
+        </w:rPr>
+      </w:pPr>
+    </w:p>
+    <w:p>
+      <w:pPr>
+        <w:rPr>
+          <w:rFonts w:hint="eastAsia"/>
+        </w:rPr>
+      </w:pPr>
+      <w:r>
+        <w:rPr>
+          <w:rFonts w:hint="eastAsia"/>
+        </w:rPr>
+        <w:t>activate CS</w:t>
+      </w:r>
+    </w:p>
+    <w:p>
+      <w:pPr>
+        <w:rPr>
+          <w:rFonts w:hint="eastAsia"/>
+        </w:rPr>
+      </w:pPr>
+      <w:r>
+        <w:rPr>
+          <w:rFonts w:hint="eastAsia"/>
+        </w:rPr>
+        <w:t>CS--&gt;CS:checkInsufficientTickets()</w:t>
+      </w:r>
+    </w:p>
+    <w:p>
+      <w:pPr>
+        <w:rPr>
+          <w:rFonts w:hint="eastAsia"/>
+        </w:rPr>
+      </w:pPr>
+      <w:r>
+        <w:rPr>
+          <w:rFonts w:hint="eastAsia"/>
+        </w:rPr>
+        <w:t>deactivate CS</w:t>
+      </w:r>
+    </w:p>
+    <w:p>
+      <w:pPr>
+        <w:rPr>
+          <w:rFonts w:hint="eastAsia"/>
+        </w:rPr>
+      </w:pPr>
+    </w:p>
+    <w:p>
+      <w:pPr>
+        <w:rPr>
+          <w:rFonts w:hint="eastAsia"/>
+        </w:rPr>
+      </w:pPr>
+      <w:r>
+        <w:rPr>
+          <w:rFonts w:hint="eastAsia"/>
+        </w:rPr>
+        <w:t>CS-&gt;Staff:alertInsufficientTickets()</w:t>
+      </w:r>
+    </w:p>
+    <w:p>
+      <w:pPr>
+        <w:rPr>
+          <w:rFonts w:hint="eastAsia"/>
+        </w:rPr>
+      </w:pPr>
+      <w:r>
+        <w:rPr>
+          <w:rFonts w:hint="eastAsia"/>
+        </w:rPr>
+        <w:t>activate Staff</w:t>
+      </w:r>
+    </w:p>
+    <w:p>
+      <w:pPr>
+        <w:rPr>
+          <w:rFonts w:hint="eastAsia"/>
+        </w:rPr>
+      </w:pPr>
+    </w:p>
+    <w:p>
+      <w:pPr>
+        <w:rPr>
+          <w:rFonts w:hint="eastAsia"/>
+        </w:rPr>
+      </w:pPr>
+      <w:r>
+        <w:rPr>
+          <w:rFonts w:hint="eastAsia"/>
+        </w:rPr>
+        <w:t>Staff--&gt;CS:</w:t>
+      </w:r>
+    </w:p>
+    <w:p>
+      <w:pPr>
+        <w:rPr>
+          <w:rFonts w:hint="eastAsia"/>
+        </w:rPr>
+      </w:pPr>
+      <w:r>
+        <w:rPr>
+          <w:rFonts w:hint="eastAsia"/>
+        </w:rPr>
+        <w:t>deactivate Staff</w:t>
+      </w:r>
+    </w:p>
+    <w:p>
+      <w:pPr>
+        <w:rPr>
+          <w:rFonts w:hint="eastAsia"/>
+        </w:rPr>
+      </w:pPr>
+    </w:p>
+    <w:p>
+      <w:pPr>
+        <w:rPr>
+          <w:rFonts w:hint="eastAsia"/>
+        </w:rPr>
+      </w:pPr>
+      <w:r>
+        <w:rPr>
+          <w:rFonts w:hint="eastAsia"/>
+        </w:rPr>
+        <w:t>Staff&lt;--CS:</w:t>
+      </w:r>
+    </w:p>
+    <w:p>
+      <w:pPr>
+        <w:rPr>
+          <w:rFonts w:hint="eastAsia"/>
+        </w:rPr>
+      </w:pPr>
+      <w:r>
+        <w:rPr>
+          <w:rFonts w:hint="eastAsia"/>
+        </w:rPr>
+        <w:t>deactivate CS</w:t>
+      </w:r>
     </w:p>
     <w:sectPr>
       <w:pgSz w:w="11906" w:h="16838"/>

--- a/Analysis/Sequency Diagram/Sequence Diagram.docx
+++ b/Analysis/Sequency Diagram/Sequence Diagram.docx
@@ -1216,858 +1216,831 @@
           <w:rFonts w:hint="eastAsia"/>
         </w:rPr>
       </w:pPr>
+    </w:p>
+    <w:p>
+      <w:pPr>
+        <w:rPr>
+          <w:rFonts w:hint="eastAsia"/>
+        </w:rPr>
+      </w:pPr>
+    </w:p>
+    <w:p/>
+    <w:p>
+      <w:pPr>
+        <w:rPr>
+          <w:rFonts w:hint="eastAsia"/>
+        </w:rPr>
+      </w:pPr>
+      <w:r>
+        <w:rPr>
+          <w:rFonts w:hint="eastAsia"/>
+        </w:rPr>
+        <w:t>title Reschedule Movie Screening ECE(a)</w:t>
+      </w:r>
+    </w:p>
+    <w:p>
+      <w:pPr>
+        <w:rPr>
+          <w:rFonts w:hint="eastAsia"/>
+        </w:rPr>
+      </w:pPr>
+    </w:p>
+    <w:p>
+      <w:pPr>
+        <w:rPr>
+          <w:rFonts w:hint="eastAsia"/>
+        </w:rPr>
+      </w:pPr>
+      <w:r>
+        <w:rPr>
+          <w:rFonts w:hint="eastAsia"/>
+        </w:rPr>
+        <w:t>actor Staff</w:t>
+      </w:r>
+    </w:p>
+    <w:p>
+      <w:pPr>
+        <w:rPr>
+          <w:rFonts w:hint="eastAsia"/>
+        </w:rPr>
+      </w:pPr>
+      <w:r>
+        <w:rPr>
+          <w:rFonts w:hint="eastAsia"/>
+        </w:rPr>
+        <w:t>control ": ManagementSystem" as CS</w:t>
+      </w:r>
+    </w:p>
+    <w:p>
+      <w:pPr>
+        <w:rPr>
+          <w:rFonts w:hint="eastAsia"/>
+        </w:rPr>
+      </w:pPr>
+      <w:r>
+        <w:rPr>
+          <w:rFonts w:hint="eastAsia"/>
+        </w:rPr>
+        <w:t>entity current：Screenings</w:t>
+      </w:r>
+    </w:p>
+    <w:p>
+      <w:pPr>
+        <w:rPr>
+          <w:rFonts w:hint="eastAsia"/>
+        </w:rPr>
+      </w:pPr>
+    </w:p>
+    <w:p>
+      <w:pPr>
+        <w:rPr>
+          <w:rFonts w:hint="eastAsia"/>
+        </w:rPr>
+      </w:pPr>
+    </w:p>
+    <w:p>
+      <w:pPr>
+        <w:rPr>
+          <w:rFonts w:hint="eastAsia"/>
+        </w:rPr>
+      </w:pPr>
+      <w:r>
+        <w:rPr>
+          <w:rFonts w:hint="eastAsia"/>
+        </w:rPr>
+        <w:t>Staff-&gt;CS:selectScreening(details)</w:t>
+      </w:r>
+    </w:p>
+    <w:p>
+      <w:pPr>
+        <w:rPr>
+          <w:rFonts w:hint="eastAsia"/>
+        </w:rPr>
+      </w:pPr>
+      <w:r>
+        <w:rPr>
+          <w:rFonts w:hint="eastAsia"/>
+        </w:rPr>
+        <w:t>activate CS</w:t>
+      </w:r>
+    </w:p>
+    <w:p>
+      <w:pPr>
+        <w:rPr>
+          <w:rFonts w:hint="eastAsia"/>
+        </w:rPr>
+      </w:pPr>
+    </w:p>
+    <w:p>
+      <w:pPr>
+        <w:rPr>
+          <w:rFonts w:hint="eastAsia"/>
+        </w:rPr>
+      </w:pPr>
+      <w:r>
+        <w:rPr>
+          <w:rFonts w:hint="eastAsia"/>
+        </w:rPr>
+        <w:t>loop for all screenings on the screen</w:t>
+      </w:r>
+    </w:p>
+    <w:p>
+      <w:pPr>
+        <w:rPr>
+          <w:rFonts w:hint="eastAsia"/>
+        </w:rPr>
+      </w:pPr>
+      <w:r>
+        <w:rPr>
+          <w:rFonts w:hint="eastAsia"/>
+        </w:rPr>
+        <w:t>CS-&gt;current：Screenings:time = getStartTime()</w:t>
+      </w:r>
+    </w:p>
+    <w:p>
+      <w:pPr>
+        <w:rPr>
+          <w:rFonts w:hint="eastAsia"/>
+        </w:rPr>
+      </w:pPr>
+      <w:r>
+        <w:rPr>
+          <w:rFonts w:hint="eastAsia"/>
+        </w:rPr>
+        <w:t>CS-&gt;current：Screenings:s = getScreen()</w:t>
+      </w:r>
+    </w:p>
+    <w:p>
+      <w:pPr>
+        <w:rPr>
+          <w:rFonts w:hint="eastAsia"/>
+        </w:rPr>
+      </w:pPr>
+      <w:r>
+        <w:rPr>
+          <w:rFonts w:hint="eastAsia"/>
+        </w:rPr>
+        <w:t xml:space="preserve">end </w:t>
+      </w:r>
+    </w:p>
+    <w:p>
+      <w:pPr>
+        <w:rPr>
+          <w:rFonts w:hint="eastAsia"/>
+        </w:rPr>
+      </w:pPr>
+      <w:r>
+        <w:rPr>
+          <w:rFonts w:hint="eastAsia"/>
+        </w:rPr>
+        <w:t>CS--&gt;Staff:</w:t>
+      </w:r>
+    </w:p>
+    <w:p>
+      <w:pPr>
+        <w:rPr>
+          <w:rFonts w:hint="eastAsia"/>
+        </w:rPr>
+      </w:pPr>
+      <w:r>
+        <w:rPr>
+          <w:rFonts w:hint="eastAsia"/>
+        </w:rPr>
+        <w:t>deactivate CS</w:t>
+      </w:r>
+    </w:p>
+    <w:p>
+      <w:pPr>
+        <w:rPr>
+          <w:rFonts w:hint="eastAsia"/>
+        </w:rPr>
+      </w:pPr>
+    </w:p>
+    <w:p>
+      <w:pPr>
+        <w:rPr>
+          <w:rFonts w:hint="eastAsia"/>
+        </w:rPr>
+      </w:pPr>
+    </w:p>
+    <w:p>
+      <w:pPr>
+        <w:rPr>
+          <w:rFonts w:hint="eastAsia"/>
+        </w:rPr>
+      </w:pPr>
+      <w:r>
+        <w:rPr>
+          <w:rFonts w:hint="eastAsia"/>
+        </w:rPr>
+        <w:t>Staff-&gt;CS:rescheduleScreening(details)</w:t>
+      </w:r>
+    </w:p>
+    <w:p>
+      <w:pPr>
+        <w:rPr>
+          <w:rFonts w:hint="eastAsia"/>
+        </w:rPr>
+      </w:pPr>
+      <w:r>
+        <w:rPr>
+          <w:rFonts w:hint="eastAsia"/>
+        </w:rPr>
+        <w:t>activate CS</w:t>
+      </w:r>
+    </w:p>
+    <w:p>
+      <w:pPr>
+        <w:rPr>
+          <w:rFonts w:hint="eastAsia"/>
+        </w:rPr>
+      </w:pPr>
+    </w:p>
+    <w:p>
+      <w:pPr>
+        <w:rPr>
+          <w:rFonts w:hint="eastAsia"/>
+        </w:rPr>
+      </w:pPr>
+    </w:p>
+    <w:p>
+      <w:pPr>
+        <w:rPr>
+          <w:rFonts w:hint="eastAsia"/>
+        </w:rPr>
+      </w:pPr>
+      <w:r>
+        <w:rPr>
+          <w:rFonts w:hint="eastAsia"/>
+        </w:rPr>
+        <w:t>CS-&gt;CS:checkOverlapScreening()</w:t>
+      </w:r>
+    </w:p>
+    <w:p>
+      <w:pPr>
+        <w:rPr>
+          <w:rFonts w:hint="eastAsia"/>
+        </w:rPr>
+      </w:pPr>
+      <w:r>
+        <w:rPr>
+          <w:rFonts w:hint="eastAsia"/>
+        </w:rPr>
+        <w:t>activate CS</w:t>
+      </w:r>
+    </w:p>
+    <w:p>
+      <w:pPr>
+        <w:rPr>
+          <w:rFonts w:hint="eastAsia"/>
+        </w:rPr>
+      </w:pPr>
+      <w:r>
+        <w:rPr>
+          <w:rFonts w:hint="eastAsia"/>
+        </w:rPr>
+        <w:t>CS--&gt;CS:checkOverlapScreening()</w:t>
+      </w:r>
+    </w:p>
+    <w:p>
+      <w:pPr>
+        <w:rPr>
+          <w:rFonts w:hint="eastAsia"/>
+        </w:rPr>
+      </w:pPr>
+      <w:r>
+        <w:rPr>
+          <w:rFonts w:hint="eastAsia"/>
+        </w:rPr>
+        <w:t>deactivate CS</w:t>
+      </w:r>
+    </w:p>
+    <w:p>
+      <w:pPr>
+        <w:rPr>
+          <w:rFonts w:hint="eastAsia"/>
+        </w:rPr>
+      </w:pPr>
+      <w:r>
+        <w:rPr>
+          <w:rFonts w:hint="eastAsia"/>
+        </w:rPr>
+        <w:t>CS-&gt;Staff:alertOverlapScreening()</w:t>
+      </w:r>
+    </w:p>
+    <w:p>
+      <w:pPr>
+        <w:rPr>
+          <w:rFonts w:hint="eastAsia"/>
+        </w:rPr>
+      </w:pPr>
+      <w:r>
+        <w:rPr>
+          <w:rFonts w:hint="eastAsia"/>
+        </w:rPr>
+        <w:t>activate Staff</w:t>
+      </w:r>
+    </w:p>
+    <w:p>
+      <w:pPr>
+        <w:rPr>
+          <w:rFonts w:hint="eastAsia"/>
+        </w:rPr>
+      </w:pPr>
+      <w:r>
+        <w:rPr>
+          <w:rFonts w:hint="eastAsia"/>
+        </w:rPr>
+        <w:t>Staff--&gt;CS:</w:t>
+      </w:r>
+    </w:p>
+    <w:p>
+      <w:pPr>
+        <w:rPr>
+          <w:rFonts w:hint="eastAsia"/>
+        </w:rPr>
+      </w:pPr>
+      <w:r>
+        <w:rPr>
+          <w:rFonts w:hint="eastAsia"/>
+        </w:rPr>
+        <w:t>deactivate Staff</w:t>
+      </w:r>
+    </w:p>
+    <w:p>
+      <w:pPr>
+        <w:rPr>
+          <w:rFonts w:hint="eastAsia"/>
+        </w:rPr>
+      </w:pPr>
+    </w:p>
+    <w:p>
+      <w:pPr>
+        <w:rPr>
+          <w:rFonts w:hint="eastAsia"/>
+        </w:rPr>
+      </w:pPr>
+      <w:r>
+        <w:rPr>
+          <w:rFonts w:hint="eastAsia"/>
+        </w:rPr>
+        <w:t>Staff&lt;--CS:</w:t>
+      </w:r>
+    </w:p>
+    <w:p>
+      <w:pPr>
+        <w:rPr>
+          <w:rFonts w:hint="eastAsia"/>
+        </w:rPr>
+      </w:pPr>
+      <w:r>
+        <w:rPr>
+          <w:rFonts w:hint="eastAsia"/>
+        </w:rPr>
+        <w:t>deactivate CS</w:t>
+      </w:r>
+    </w:p>
+    <w:p>
+      <w:pPr>
+        <w:rPr>
+          <w:rFonts w:hint="eastAsia"/>
+        </w:rPr>
+      </w:pPr>
+    </w:p>
+    <w:p>
+      <w:pPr>
+        <w:rPr>
+          <w:rFonts w:hint="eastAsia"/>
+        </w:rPr>
+      </w:pPr>
+    </w:p>
+    <w:p>
+      <w:pPr>
+        <w:rPr>
+          <w:rFonts w:hint="eastAsia"/>
+        </w:rPr>
+      </w:pPr>
+    </w:p>
+    <w:p>
+      <w:pPr>
+        <w:rPr>
+          <w:rFonts w:hint="eastAsia"/>
+        </w:rPr>
+      </w:pPr>
+    </w:p>
+    <w:p>
+      <w:pPr>
+        <w:rPr>
+          <w:rFonts w:hint="eastAsia"/>
+        </w:rPr>
+      </w:pPr>
+      <w:r>
+        <w:rPr>
+          <w:rFonts w:hint="eastAsia"/>
+        </w:rPr>
+        <w:t>title Reschedule Movie Screening ECE(b)</w:t>
+      </w:r>
+    </w:p>
+    <w:p>
+      <w:pPr>
+        <w:rPr>
+          <w:rFonts w:hint="eastAsia"/>
+        </w:rPr>
+      </w:pPr>
+    </w:p>
+    <w:p>
+      <w:pPr>
+        <w:rPr>
+          <w:rFonts w:hint="eastAsia"/>
+        </w:rPr>
+      </w:pPr>
+      <w:r>
+        <w:rPr>
+          <w:rFonts w:hint="eastAsia"/>
+        </w:rPr>
+        <w:t>actor Staff</w:t>
+      </w:r>
+    </w:p>
+    <w:p>
+      <w:pPr>
+        <w:rPr>
+          <w:rFonts w:hint="eastAsia"/>
+        </w:rPr>
+      </w:pPr>
+      <w:r>
+        <w:rPr>
+          <w:rFonts w:hint="eastAsia"/>
+        </w:rPr>
+        <w:t>control ": CinemaSystem" as CS</w:t>
+      </w:r>
+    </w:p>
+    <w:p>
+      <w:pPr>
+        <w:rPr>
+          <w:rFonts w:hint="eastAsia"/>
+        </w:rPr>
+      </w:pPr>
+      <w:r>
+        <w:rPr>
+          <w:rFonts w:hint="eastAsia"/>
+        </w:rPr>
+        <w:t>entity current：Screenings</w:t>
+      </w:r>
+    </w:p>
+    <w:p>
+      <w:pPr>
+        <w:rPr>
+          <w:rFonts w:hint="eastAsia"/>
+        </w:rPr>
+      </w:pPr>
+      <w:r>
+        <w:rPr>
+          <w:rFonts w:hint="eastAsia"/>
+        </w:rPr>
+        <w:t>entity selected：Screening</w:t>
+      </w:r>
+    </w:p>
+    <w:p>
+      <w:pPr>
+        <w:rPr>
+          <w:rFonts w:hint="eastAsia"/>
+        </w:rPr>
+      </w:pPr>
+      <w:r>
+        <w:rPr>
+          <w:rFonts w:hint="eastAsia"/>
+        </w:rPr>
+        <w:t>Staff-&gt;CS:selectScreening(details)</w:t>
+      </w:r>
+    </w:p>
+    <w:p>
+      <w:pPr>
+        <w:rPr>
+          <w:rFonts w:hint="eastAsia"/>
+        </w:rPr>
+      </w:pPr>
+      <w:r>
+        <w:rPr>
+          <w:rFonts w:hint="eastAsia"/>
+        </w:rPr>
+        <w:t>activate CS</w:t>
+      </w:r>
+    </w:p>
+    <w:p>
+      <w:pPr>
+        <w:rPr>
+          <w:rFonts w:hint="eastAsia"/>
+        </w:rPr>
+      </w:pPr>
+    </w:p>
+    <w:p>
+      <w:pPr>
+        <w:rPr>
+          <w:rFonts w:hint="eastAsia"/>
+        </w:rPr>
+      </w:pPr>
+      <w:r>
+        <w:rPr>
+          <w:rFonts w:hint="eastAsia"/>
+        </w:rPr>
+        <w:t>loop for all screenings on screen</w:t>
+      </w:r>
+    </w:p>
+    <w:p>
+      <w:pPr>
+        <w:rPr>
+          <w:rFonts w:hint="eastAsia"/>
+        </w:rPr>
+      </w:pPr>
+      <w:r>
+        <w:rPr>
+          <w:rFonts w:hint="eastAsia"/>
+        </w:rPr>
+        <w:t>CS-&gt;current：Screenings:time=getStartTime()</w:t>
+      </w:r>
+    </w:p>
+    <w:p>
+      <w:pPr>
+        <w:rPr>
+          <w:rFonts w:hint="eastAsia"/>
+        </w:rPr>
+      </w:pPr>
+      <w:r>
+        <w:rPr>
+          <w:rFonts w:hint="eastAsia"/>
+        </w:rPr>
+        <w:t>CS-&gt;current：Screenings:s=getScreen()</w:t>
+      </w:r>
+    </w:p>
+    <w:p>
+      <w:pPr>
+        <w:rPr>
+          <w:rFonts w:hint="eastAsia"/>
+        </w:rPr>
+      </w:pPr>
+      <w:r>
+        <w:rPr>
+          <w:rFonts w:hint="eastAsia"/>
+        </w:rPr>
+        <w:t xml:space="preserve">end </w:t>
+      </w:r>
+    </w:p>
+    <w:p>
+      <w:pPr>
+        <w:rPr>
+          <w:rFonts w:hint="eastAsia"/>
+        </w:rPr>
+      </w:pPr>
+      <w:r>
+        <w:rPr>
+          <w:rFonts w:hint="eastAsia"/>
+        </w:rPr>
+        <w:t>CS--&gt;Staff:</w:t>
+      </w:r>
+    </w:p>
+    <w:p>
+      <w:pPr>
+        <w:rPr>
+          <w:rFonts w:hint="eastAsia"/>
+        </w:rPr>
+      </w:pPr>
+      <w:r>
+        <w:rPr>
+          <w:rFonts w:hint="eastAsia"/>
+        </w:rPr>
+        <w:t>deactivate CS</w:t>
+      </w:r>
+    </w:p>
+    <w:p>
+      <w:pPr>
+        <w:rPr>
+          <w:rFonts w:hint="eastAsia"/>
+        </w:rPr>
+      </w:pPr>
+    </w:p>
+    <w:p>
+      <w:pPr>
+        <w:rPr>
+          <w:rFonts w:hint="eastAsia"/>
+        </w:rPr>
+      </w:pPr>
+    </w:p>
+    <w:p>
+      <w:pPr>
+        <w:rPr>
+          <w:rFonts w:hint="eastAsia"/>
+        </w:rPr>
+      </w:pPr>
+      <w:r>
+        <w:rPr>
+          <w:rFonts w:hint="eastAsia"/>
+        </w:rPr>
+        <w:t>Staff-&gt;CS:rescheduleScreening(details)</w:t>
+      </w:r>
+    </w:p>
+    <w:p>
+      <w:pPr>
+        <w:rPr>
+          <w:rFonts w:hint="eastAsia"/>
+        </w:rPr>
+      </w:pPr>
+      <w:r>
+        <w:rPr>
+          <w:rFonts w:hint="eastAsia"/>
+        </w:rPr>
+        <w:t>activate CS</w:t>
+      </w:r>
+    </w:p>
+    <w:p>
+      <w:pPr>
+        <w:rPr>
+          <w:rFonts w:hint="eastAsia"/>
+        </w:rPr>
+      </w:pPr>
+      <w:r>
+        <w:rPr>
+          <w:rFonts w:hint="eastAsia"/>
+        </w:rPr>
+        <w:t>CS-&gt;selected：Screening:getTicketsSold()</w:t>
+      </w:r>
+    </w:p>
+    <w:p>
+      <w:pPr>
+        <w:rPr>
+          <w:rFonts w:hint="eastAsia"/>
+        </w:rPr>
+      </w:pPr>
+      <w:r>
+        <w:rPr>
+          <w:rFonts w:hint="eastAsia"/>
+        </w:rPr>
+        <w:t>activate selected：Screening</w:t>
+      </w:r>
+    </w:p>
+    <w:p>
+      <w:pPr>
+        <w:rPr>
+          <w:rFonts w:hint="eastAsia"/>
+        </w:rPr>
+      </w:pPr>
+      <w:r>
+        <w:rPr>
+          <w:rFonts w:hint="eastAsia"/>
+        </w:rPr>
+        <w:t>CS&lt;--selected：Screening: return ticketsSold</w:t>
+      </w:r>
+    </w:p>
+    <w:p>
+      <w:pPr>
+        <w:rPr>
+          <w:rFonts w:hint="eastAsia"/>
+        </w:rPr>
+      </w:pPr>
+      <w:r>
+        <w:rPr>
+          <w:rFonts w:hint="eastAsia"/>
+        </w:rPr>
+        <w:t>deactivate selected：Screening</w:t>
+      </w:r>
+    </w:p>
+    <w:p>
+      <w:pPr>
+        <w:rPr>
+          <w:rFonts w:hint="eastAsia"/>
+        </w:rPr>
+      </w:pPr>
+      <w:r>
+        <w:rPr>
+          <w:rFonts w:hint="eastAsia"/>
+        </w:rPr>
+        <w:t>CS-&gt;CS:checkHasSoldTickets()</w:t>
+      </w:r>
+    </w:p>
+    <w:p>
+      <w:pPr>
+        <w:rPr>
+          <w:rFonts w:hint="eastAsia"/>
+        </w:rPr>
+      </w:pPr>
+      <w:r>
+        <w:rPr>
+          <w:rFonts w:hint="eastAsia"/>
+        </w:rPr>
+        <w:t>activate CS</w:t>
+      </w:r>
+    </w:p>
+    <w:p>
+      <w:pPr>
+        <w:rPr>
+          <w:rFonts w:hint="eastAsia"/>
+        </w:rPr>
+      </w:pPr>
+      <w:r>
+        <w:rPr>
+          <w:rFonts w:hint="eastAsia"/>
+        </w:rPr>
+        <w:t>CS--&gt;CS:return true</w:t>
+      </w:r>
+    </w:p>
+    <w:p>
+      <w:pPr>
+        <w:rPr>
+          <w:rFonts w:hint="eastAsia"/>
+        </w:rPr>
+      </w:pPr>
+      <w:r>
+        <w:rPr>
+          <w:rFonts w:hint="eastAsia"/>
+        </w:rPr>
+        <w:t>deactivate CS</w:t>
+      </w:r>
+    </w:p>
+    <w:p>
+      <w:pPr>
+        <w:rPr>
+          <w:rFonts w:hint="eastAsia"/>
+        </w:rPr>
+      </w:pPr>
+      <w:r>
+        <w:rPr>
+          <w:rFonts w:hint="eastAsia"/>
+        </w:rPr>
+        <w:t>CS-&gt;Staff:alertTicketsSold()</w:t>
+      </w:r>
+    </w:p>
+    <w:p>
+      <w:pPr>
+        <w:rPr>
+          <w:rFonts w:hint="eastAsia"/>
+        </w:rPr>
+      </w:pPr>
+      <w:r>
+        <w:rPr>
+          <w:rFonts w:hint="eastAsia"/>
+        </w:rPr>
+        <w:t>activate Staff</w:t>
+      </w:r>
+    </w:p>
+    <w:p>
+      <w:pPr>
+        <w:rPr>
+          <w:rFonts w:hint="eastAsia"/>
+        </w:rPr>
+      </w:pPr>
+      <w:r>
+        <w:rPr>
+          <w:rFonts w:hint="eastAsia"/>
+        </w:rPr>
+        <w:t>Staff--&gt;CS:</w:t>
+      </w:r>
+    </w:p>
+    <w:p>
+      <w:pPr>
+        <w:rPr>
+          <w:rFonts w:hint="eastAsia"/>
+        </w:rPr>
+      </w:pPr>
+      <w:r>
+        <w:rPr>
+          <w:rFonts w:hint="eastAsia"/>
+        </w:rPr>
+        <w:t>deactivate Staff</w:t>
+      </w:r>
+    </w:p>
+    <w:p>
+      <w:pPr>
+        <w:rPr>
+          <w:rFonts w:hint="eastAsia"/>
+        </w:rPr>
+      </w:pPr>
+      <w:r>
+        <w:rPr>
+          <w:rFonts w:hint="eastAsia"/>
+        </w:rPr>
+        <w:t>Staff&lt;--CS:</w:t>
+      </w:r>
+    </w:p>
+    <w:p>
+      <w:pPr>
+        <w:rPr>
+          <w:rFonts w:hint="eastAsia"/>
+        </w:rPr>
+      </w:pPr>
+      <w:r>
+        <w:rPr>
+          <w:rFonts w:hint="eastAsia"/>
+        </w:rPr>
+        <w:t>deactivate CS</w:t>
+      </w:r>
+    </w:p>
+    <w:p>
+      <w:pPr>
+        <w:rPr>
+          <w:rFonts w:hint="eastAsia"/>
+        </w:rPr>
+      </w:pPr>
       <w:bookmarkStart w:id="0" w:name="_GoBack"/>
       <w:bookmarkEnd w:id="0"/>
-    </w:p>
-    <w:p>
-      <w:pPr>
-        <w:rPr>
-          <w:rFonts w:hint="eastAsia"/>
-        </w:rPr>
-      </w:pPr>
-    </w:p>
-    <w:p/>
-    <w:p>
-      <w:pPr>
-        <w:rPr>
-          <w:rFonts w:hint="eastAsia"/>
-        </w:rPr>
-      </w:pPr>
-      <w:r>
-        <w:rPr>
-          <w:rFonts w:hint="eastAsia"/>
-        </w:rPr>
-        <w:t>title Reschedule Movie Screening ECE(a)</w:t>
-      </w:r>
-    </w:p>
-    <w:p>
-      <w:pPr>
-        <w:rPr>
-          <w:rFonts w:hint="eastAsia"/>
-        </w:rPr>
-      </w:pPr>
-    </w:p>
-    <w:p>
-      <w:pPr>
-        <w:rPr>
-          <w:rFonts w:hint="eastAsia"/>
-        </w:rPr>
-      </w:pPr>
-      <w:r>
-        <w:rPr>
-          <w:rFonts w:hint="eastAsia"/>
-        </w:rPr>
-        <w:t>actor Staff</w:t>
-      </w:r>
-    </w:p>
-    <w:p>
-      <w:pPr>
-        <w:rPr>
-          <w:rFonts w:hint="eastAsia"/>
-        </w:rPr>
-      </w:pPr>
-      <w:r>
-        <w:rPr>
-          <w:rFonts w:hint="eastAsia"/>
-        </w:rPr>
-        <w:t>control ": ManagementSystem" as CS</w:t>
-      </w:r>
-    </w:p>
-    <w:p>
-      <w:pPr>
-        <w:rPr>
-          <w:rFonts w:hint="eastAsia"/>
-        </w:rPr>
-      </w:pPr>
-      <w:r>
-        <w:rPr>
-          <w:rFonts w:hint="eastAsia"/>
-        </w:rPr>
-        <w:t>entity current：Screenings</w:t>
-      </w:r>
-    </w:p>
-    <w:p>
-      <w:pPr>
-        <w:rPr>
-          <w:rFonts w:hint="eastAsia"/>
-        </w:rPr>
-      </w:pPr>
-    </w:p>
-    <w:p>
-      <w:pPr>
-        <w:rPr>
-          <w:rFonts w:hint="eastAsia"/>
-        </w:rPr>
-      </w:pPr>
-    </w:p>
-    <w:p>
-      <w:pPr>
-        <w:rPr>
-          <w:rFonts w:hint="eastAsia"/>
-        </w:rPr>
-      </w:pPr>
-      <w:r>
-        <w:rPr>
-          <w:rFonts w:hint="eastAsia"/>
-        </w:rPr>
-        <w:t>Staff-&gt;CS:selectScreening(details)</w:t>
-      </w:r>
-    </w:p>
-    <w:p>
-      <w:pPr>
-        <w:rPr>
-          <w:rFonts w:hint="eastAsia"/>
-        </w:rPr>
-      </w:pPr>
-      <w:r>
-        <w:rPr>
-          <w:rFonts w:hint="eastAsia"/>
-        </w:rPr>
-        <w:t>activate CS</w:t>
-      </w:r>
-    </w:p>
-    <w:p>
-      <w:pPr>
-        <w:rPr>
-          <w:rFonts w:hint="eastAsia"/>
-        </w:rPr>
-      </w:pPr>
-    </w:p>
-    <w:p>
-      <w:pPr>
-        <w:rPr>
-          <w:rFonts w:hint="eastAsia"/>
-        </w:rPr>
-      </w:pPr>
-      <w:r>
-        <w:rPr>
-          <w:rFonts w:hint="eastAsia"/>
-        </w:rPr>
-        <w:t>loop for all screenings on the screen</w:t>
-      </w:r>
-    </w:p>
-    <w:p>
-      <w:pPr>
-        <w:rPr>
-          <w:rFonts w:hint="eastAsia"/>
-        </w:rPr>
-      </w:pPr>
-      <w:r>
-        <w:rPr>
-          <w:rFonts w:hint="eastAsia"/>
-        </w:rPr>
-        <w:t>CS-&gt;current：Screenings:time = getStartTime()</w:t>
-      </w:r>
-    </w:p>
-    <w:p>
-      <w:pPr>
-        <w:rPr>
-          <w:rFonts w:hint="eastAsia"/>
-        </w:rPr>
-      </w:pPr>
-      <w:r>
-        <w:rPr>
-          <w:rFonts w:hint="eastAsia"/>
-        </w:rPr>
-        <w:t>CS-&gt;current：Screenings:s = getScreen()</w:t>
-      </w:r>
-    </w:p>
-    <w:p>
-      <w:pPr>
-        <w:rPr>
-          <w:rFonts w:hint="eastAsia"/>
-        </w:rPr>
-      </w:pPr>
-      <w:r>
-        <w:rPr>
-          <w:rFonts w:hint="eastAsia"/>
-        </w:rPr>
-        <w:t xml:space="preserve">end </w:t>
-      </w:r>
-    </w:p>
-    <w:p>
-      <w:pPr>
-        <w:rPr>
-          <w:rFonts w:hint="eastAsia"/>
-        </w:rPr>
-      </w:pPr>
-      <w:r>
-        <w:rPr>
-          <w:rFonts w:hint="eastAsia"/>
-        </w:rPr>
-        <w:t>CS--&gt;Staff:</w:t>
-      </w:r>
-    </w:p>
-    <w:p>
-      <w:pPr>
-        <w:rPr>
-          <w:rFonts w:hint="eastAsia"/>
-        </w:rPr>
-      </w:pPr>
-      <w:r>
-        <w:rPr>
-          <w:rFonts w:hint="eastAsia"/>
-        </w:rPr>
-        <w:t>deactivate CS</w:t>
-      </w:r>
-    </w:p>
-    <w:p>
-      <w:pPr>
-        <w:rPr>
-          <w:rFonts w:hint="eastAsia"/>
-        </w:rPr>
-      </w:pPr>
-    </w:p>
-    <w:p>
-      <w:pPr>
-        <w:rPr>
-          <w:rFonts w:hint="eastAsia"/>
-        </w:rPr>
-      </w:pPr>
-    </w:p>
-    <w:p>
-      <w:pPr>
-        <w:rPr>
-          <w:rFonts w:hint="eastAsia"/>
-        </w:rPr>
-      </w:pPr>
-      <w:r>
-        <w:rPr>
-          <w:rFonts w:hint="eastAsia"/>
-        </w:rPr>
-        <w:t>Staff-&gt;CS:rescheduleScreening(details)</w:t>
-      </w:r>
-    </w:p>
-    <w:p>
-      <w:pPr>
-        <w:rPr>
-          <w:rFonts w:hint="eastAsia"/>
-        </w:rPr>
-      </w:pPr>
-      <w:r>
-        <w:rPr>
-          <w:rFonts w:hint="eastAsia"/>
-        </w:rPr>
-        <w:t>activate CS</w:t>
-      </w:r>
-    </w:p>
-    <w:p>
-      <w:pPr>
-        <w:rPr>
-          <w:rFonts w:hint="eastAsia"/>
-        </w:rPr>
-      </w:pPr>
-    </w:p>
-    <w:p>
-      <w:pPr>
-        <w:rPr>
-          <w:rFonts w:hint="eastAsia"/>
-        </w:rPr>
-      </w:pPr>
-    </w:p>
-    <w:p>
-      <w:pPr>
-        <w:rPr>
-          <w:rFonts w:hint="eastAsia"/>
-        </w:rPr>
-      </w:pPr>
-      <w:r>
-        <w:rPr>
-          <w:rFonts w:hint="eastAsia"/>
-        </w:rPr>
-        <w:t>CS-&gt;CS:checkOverlapScreening()</w:t>
-      </w:r>
-    </w:p>
-    <w:p>
-      <w:pPr>
-        <w:rPr>
-          <w:rFonts w:hint="eastAsia"/>
-        </w:rPr>
-      </w:pPr>
-      <w:r>
-        <w:rPr>
-          <w:rFonts w:hint="eastAsia"/>
-        </w:rPr>
-        <w:t>activate CS</w:t>
-      </w:r>
-    </w:p>
-    <w:p>
-      <w:pPr>
-        <w:rPr>
-          <w:rFonts w:hint="eastAsia"/>
-        </w:rPr>
-      </w:pPr>
-      <w:r>
-        <w:rPr>
-          <w:rFonts w:hint="eastAsia"/>
-        </w:rPr>
-        <w:t>CS--&gt;CS:checkOverlapScreening()</w:t>
-      </w:r>
-    </w:p>
-    <w:p>
-      <w:pPr>
-        <w:rPr>
-          <w:rFonts w:hint="eastAsia"/>
-        </w:rPr>
-      </w:pPr>
-      <w:r>
-        <w:rPr>
-          <w:rFonts w:hint="eastAsia"/>
-        </w:rPr>
-        <w:t>deactivate CS</w:t>
-      </w:r>
-    </w:p>
-    <w:p>
-      <w:pPr>
-        <w:rPr>
-          <w:rFonts w:hint="eastAsia"/>
-        </w:rPr>
-      </w:pPr>
-      <w:r>
-        <w:rPr>
-          <w:rFonts w:hint="eastAsia"/>
-        </w:rPr>
-        <w:t>CS-&gt;Staff:alertOverlapScreening()</w:t>
-      </w:r>
-    </w:p>
-    <w:p>
-      <w:pPr>
-        <w:rPr>
-          <w:rFonts w:hint="eastAsia"/>
-        </w:rPr>
-      </w:pPr>
-      <w:r>
-        <w:rPr>
-          <w:rFonts w:hint="eastAsia"/>
-        </w:rPr>
-        <w:t>activate Staff</w:t>
-      </w:r>
-    </w:p>
-    <w:p>
-      <w:pPr>
-        <w:rPr>
-          <w:rFonts w:hint="eastAsia"/>
-        </w:rPr>
-      </w:pPr>
-      <w:r>
-        <w:rPr>
-          <w:rFonts w:hint="eastAsia"/>
-        </w:rPr>
-        <w:t>Staff--&gt;CS:</w:t>
-      </w:r>
-    </w:p>
-    <w:p>
-      <w:pPr>
-        <w:rPr>
-          <w:rFonts w:hint="eastAsia"/>
-        </w:rPr>
-      </w:pPr>
-      <w:r>
-        <w:rPr>
-          <w:rFonts w:hint="eastAsia"/>
-        </w:rPr>
-        <w:t>deactivate Staff</w:t>
-      </w:r>
-    </w:p>
-    <w:p>
-      <w:pPr>
-        <w:rPr>
-          <w:rFonts w:hint="eastAsia"/>
-        </w:rPr>
-      </w:pPr>
-    </w:p>
-    <w:p>
-      <w:pPr>
-        <w:rPr>
-          <w:rFonts w:hint="eastAsia"/>
-        </w:rPr>
-      </w:pPr>
-      <w:r>
-        <w:rPr>
-          <w:rFonts w:hint="eastAsia"/>
-        </w:rPr>
-        <w:t>Staff&lt;--CS:</w:t>
-      </w:r>
-    </w:p>
-    <w:p>
-      <w:pPr>
-        <w:rPr>
-          <w:rFonts w:hint="eastAsia"/>
-        </w:rPr>
-      </w:pPr>
-      <w:r>
-        <w:rPr>
-          <w:rFonts w:hint="eastAsia"/>
-        </w:rPr>
-        <w:t>deactivate CS</w:t>
-      </w:r>
-    </w:p>
-    <w:p>
-      <w:pPr>
-        <w:rPr>
-          <w:rFonts w:hint="eastAsia"/>
-        </w:rPr>
-      </w:pPr>
-    </w:p>
-    <w:p>
-      <w:pPr>
-        <w:rPr>
-          <w:rFonts w:hint="eastAsia"/>
-        </w:rPr>
-      </w:pPr>
-    </w:p>
-    <w:p>
-      <w:pPr>
-        <w:rPr>
-          <w:rFonts w:hint="eastAsia"/>
-        </w:rPr>
-      </w:pPr>
-    </w:p>
-    <w:p>
-      <w:pPr>
-        <w:rPr>
-          <w:rFonts w:hint="eastAsia"/>
-        </w:rPr>
-      </w:pPr>
-    </w:p>
-    <w:p>
-      <w:pPr>
-        <w:rPr>
-          <w:rFonts w:hint="eastAsia"/>
-        </w:rPr>
-      </w:pPr>
-      <w:r>
-        <w:rPr>
-          <w:rFonts w:hint="eastAsia"/>
-        </w:rPr>
-        <w:t>title Reschedule Movie Screening ECE(b)</w:t>
-      </w:r>
-    </w:p>
-    <w:p>
-      <w:pPr>
-        <w:rPr>
-          <w:rFonts w:hint="eastAsia"/>
-        </w:rPr>
-      </w:pPr>
-    </w:p>
-    <w:p>
-      <w:pPr>
-        <w:rPr>
-          <w:rFonts w:hint="eastAsia"/>
-        </w:rPr>
-      </w:pPr>
-      <w:r>
-        <w:rPr>
-          <w:rFonts w:hint="eastAsia"/>
-        </w:rPr>
-        <w:t>actor Staff</w:t>
-      </w:r>
-    </w:p>
-    <w:p>
-      <w:pPr>
-        <w:rPr>
-          <w:rFonts w:hint="eastAsia"/>
-        </w:rPr>
-      </w:pPr>
-      <w:r>
-        <w:rPr>
-          <w:rFonts w:hint="eastAsia"/>
-        </w:rPr>
-        <w:t>control ": CinemaSystem" as CS</w:t>
-      </w:r>
-    </w:p>
-    <w:p>
-      <w:pPr>
-        <w:rPr>
-          <w:rFonts w:hint="eastAsia"/>
-        </w:rPr>
-      </w:pPr>
-    </w:p>
-    <w:p>
-      <w:pPr>
-        <w:rPr>
-          <w:rFonts w:hint="eastAsia"/>
-        </w:rPr>
-      </w:pPr>
-      <w:r>
-        <w:rPr>
-          <w:rFonts w:hint="eastAsia"/>
-        </w:rPr>
-        <w:t>participant ": Cinema" as C</w:t>
-      </w:r>
-    </w:p>
-    <w:p>
-      <w:pPr>
-        <w:rPr>
-          <w:rFonts w:hint="eastAsia"/>
-        </w:rPr>
-      </w:pPr>
-      <w:r>
-        <w:rPr>
-          <w:rFonts w:hint="eastAsia"/>
-        </w:rPr>
-        <w:t>entity current：Screenings</w:t>
-      </w:r>
-    </w:p>
-    <w:p>
-      <w:pPr>
-        <w:rPr>
-          <w:rFonts w:hint="eastAsia"/>
-        </w:rPr>
-      </w:pPr>
-      <w:r>
-        <w:rPr>
-          <w:rFonts w:hint="eastAsia"/>
-        </w:rPr>
-        <w:t>entity selected：Screening</w:t>
-      </w:r>
-    </w:p>
-    <w:p>
-      <w:pPr>
-        <w:rPr>
-          <w:rFonts w:hint="eastAsia"/>
-        </w:rPr>
-      </w:pPr>
-      <w:r>
-        <w:rPr>
-          <w:rFonts w:hint="eastAsia"/>
-        </w:rPr>
-        <w:t>Staff-&gt;CS:selectScreening(details)</w:t>
-      </w:r>
-    </w:p>
-    <w:p>
-      <w:pPr>
-        <w:rPr>
-          <w:rFonts w:hint="eastAsia"/>
-        </w:rPr>
-      </w:pPr>
-      <w:r>
-        <w:rPr>
-          <w:rFonts w:hint="eastAsia"/>
-        </w:rPr>
-        <w:t>activate CS</w:t>
-      </w:r>
-    </w:p>
-    <w:p>
-      <w:pPr>
-        <w:rPr>
-          <w:rFonts w:hint="eastAsia"/>
-        </w:rPr>
-      </w:pPr>
-    </w:p>
-    <w:p>
-      <w:pPr>
-        <w:rPr>
-          <w:rFonts w:hint="eastAsia"/>
-        </w:rPr>
-      </w:pPr>
-      <w:r>
-        <w:rPr>
-          <w:rFonts w:hint="eastAsia"/>
-        </w:rPr>
-        <w:t>loop for all screenings on screen</w:t>
-      </w:r>
-    </w:p>
-    <w:p>
-      <w:pPr>
-        <w:rPr>
-          <w:rFonts w:hint="eastAsia"/>
-        </w:rPr>
-      </w:pPr>
-      <w:r>
-        <w:rPr>
-          <w:rFonts w:hint="eastAsia"/>
-        </w:rPr>
-        <w:t>CS-&gt;current：Screenings:time=getStartTime()</w:t>
-      </w:r>
-    </w:p>
-    <w:p>
-      <w:pPr>
-        <w:rPr>
-          <w:rFonts w:hint="eastAsia"/>
-        </w:rPr>
-      </w:pPr>
-      <w:r>
-        <w:rPr>
-          <w:rFonts w:hint="eastAsia"/>
-        </w:rPr>
-        <w:t>CS-&gt;current：Screenings:s=getScreen()</w:t>
-      </w:r>
-    </w:p>
-    <w:p>
-      <w:pPr>
-        <w:rPr>
-          <w:rFonts w:hint="eastAsia"/>
-        </w:rPr>
-      </w:pPr>
-      <w:r>
-        <w:rPr>
-          <w:rFonts w:hint="eastAsia"/>
-        </w:rPr>
-        <w:t xml:space="preserve">end </w:t>
-      </w:r>
-    </w:p>
-    <w:p>
-      <w:pPr>
-        <w:rPr>
-          <w:rFonts w:hint="eastAsia"/>
-        </w:rPr>
-      </w:pPr>
-      <w:r>
-        <w:rPr>
-          <w:rFonts w:hint="eastAsia"/>
-        </w:rPr>
-        <w:t>CS--&gt;Staff:</w:t>
-      </w:r>
-    </w:p>
-    <w:p>
-      <w:pPr>
-        <w:rPr>
-          <w:rFonts w:hint="eastAsia"/>
-        </w:rPr>
-      </w:pPr>
-      <w:r>
-        <w:rPr>
-          <w:rFonts w:hint="eastAsia"/>
-        </w:rPr>
-        <w:t>deactivate CS</w:t>
-      </w:r>
-    </w:p>
-    <w:p>
-      <w:pPr>
-        <w:rPr>
-          <w:rFonts w:hint="eastAsia"/>
-        </w:rPr>
-      </w:pPr>
-    </w:p>
-    <w:p>
-      <w:pPr>
-        <w:rPr>
-          <w:rFonts w:hint="eastAsia"/>
-        </w:rPr>
-      </w:pPr>
-    </w:p>
-    <w:p>
-      <w:pPr>
-        <w:rPr>
-          <w:rFonts w:hint="eastAsia"/>
-        </w:rPr>
-      </w:pPr>
-      <w:r>
-        <w:rPr>
-          <w:rFonts w:hint="eastAsia"/>
-        </w:rPr>
-        <w:t>Staff-&gt;CS:rescheduleScreening(details)</w:t>
-      </w:r>
-    </w:p>
-    <w:p>
-      <w:pPr>
-        <w:rPr>
-          <w:rFonts w:hint="eastAsia"/>
-        </w:rPr>
-      </w:pPr>
-      <w:r>
-        <w:rPr>
-          <w:rFonts w:hint="eastAsia"/>
-        </w:rPr>
-        <w:t>activate CS</w:t>
-      </w:r>
-    </w:p>
-    <w:p>
-      <w:pPr>
-        <w:rPr>
-          <w:rFonts w:hint="eastAsia"/>
-        </w:rPr>
-      </w:pPr>
-      <w:r>
-        <w:rPr>
-          <w:rFonts w:hint="eastAsia"/>
-        </w:rPr>
-        <w:t>CS-&gt;selected：Screening:getTicketsSold()</w:t>
-      </w:r>
-    </w:p>
-    <w:p>
-      <w:pPr>
-        <w:rPr>
-          <w:rFonts w:hint="eastAsia"/>
-        </w:rPr>
-      </w:pPr>
-      <w:r>
-        <w:rPr>
-          <w:rFonts w:hint="eastAsia"/>
-        </w:rPr>
-        <w:t>activate selected：Screening</w:t>
-      </w:r>
-    </w:p>
-    <w:p>
-      <w:pPr>
-        <w:rPr>
-          <w:rFonts w:hint="eastAsia"/>
-        </w:rPr>
-      </w:pPr>
-      <w:r>
-        <w:rPr>
-          <w:rFonts w:hint="eastAsia"/>
-        </w:rPr>
-        <w:t>CS&lt;--selected：Screening: return ticketsSold</w:t>
-      </w:r>
-    </w:p>
-    <w:p>
-      <w:pPr>
-        <w:rPr>
-          <w:rFonts w:hint="eastAsia"/>
-        </w:rPr>
-      </w:pPr>
-      <w:r>
-        <w:rPr>
-          <w:rFonts w:hint="eastAsia"/>
-        </w:rPr>
-        <w:t>deactivate selected：Screening</w:t>
-      </w:r>
-    </w:p>
-    <w:p>
-      <w:pPr>
-        <w:rPr>
-          <w:rFonts w:hint="eastAsia"/>
-        </w:rPr>
-      </w:pPr>
-      <w:r>
-        <w:rPr>
-          <w:rFonts w:hint="eastAsia"/>
-        </w:rPr>
-        <w:t>CS-&gt;CS:checkHasSoldTickets()</w:t>
-      </w:r>
-    </w:p>
-    <w:p>
-      <w:pPr>
-        <w:rPr>
-          <w:rFonts w:hint="eastAsia"/>
-        </w:rPr>
-      </w:pPr>
-      <w:r>
-        <w:rPr>
-          <w:rFonts w:hint="eastAsia"/>
-        </w:rPr>
-        <w:t>activate CS</w:t>
-      </w:r>
-    </w:p>
-    <w:p>
-      <w:pPr>
-        <w:rPr>
-          <w:rFonts w:hint="eastAsia"/>
-        </w:rPr>
-      </w:pPr>
-      <w:r>
-        <w:rPr>
-          <w:rFonts w:hint="eastAsia"/>
-        </w:rPr>
-        <w:t>CS--&gt;CS:return true</w:t>
-      </w:r>
-    </w:p>
-    <w:p>
-      <w:pPr>
-        <w:rPr>
-          <w:rFonts w:hint="eastAsia"/>
-        </w:rPr>
-      </w:pPr>
-      <w:r>
-        <w:rPr>
-          <w:rFonts w:hint="eastAsia"/>
-        </w:rPr>
-        <w:t>deactivate CS</w:t>
-      </w:r>
-    </w:p>
-    <w:p>
-      <w:pPr>
-        <w:rPr>
-          <w:rFonts w:hint="eastAsia"/>
-        </w:rPr>
-      </w:pPr>
-      <w:r>
-        <w:rPr>
-          <w:rFonts w:hint="eastAsia"/>
-        </w:rPr>
-        <w:t>CS-&gt;Staff:alertTicketsSold()</w:t>
-      </w:r>
-    </w:p>
-    <w:p>
-      <w:pPr>
-        <w:rPr>
-          <w:rFonts w:hint="eastAsia"/>
-        </w:rPr>
-      </w:pPr>
-      <w:r>
-        <w:rPr>
-          <w:rFonts w:hint="eastAsia"/>
-        </w:rPr>
-        <w:t>activate Staff</w:t>
-      </w:r>
-    </w:p>
-    <w:p>
-      <w:pPr>
-        <w:rPr>
-          <w:rFonts w:hint="eastAsia"/>
-        </w:rPr>
-      </w:pPr>
-      <w:r>
-        <w:rPr>
-          <w:rFonts w:hint="eastAsia"/>
-        </w:rPr>
-        <w:t>Staff--&gt;CS:</w:t>
-      </w:r>
-    </w:p>
-    <w:p>
-      <w:pPr>
-        <w:rPr>
-          <w:rFonts w:hint="eastAsia"/>
-        </w:rPr>
-      </w:pPr>
-      <w:r>
-        <w:rPr>
-          <w:rFonts w:hint="eastAsia"/>
-        </w:rPr>
-        <w:t>deactivate Staff</w:t>
-      </w:r>
-    </w:p>
-    <w:p>
-      <w:pPr>
-        <w:rPr>
-          <w:rFonts w:hint="eastAsia"/>
-        </w:rPr>
-      </w:pPr>
-      <w:r>
-        <w:rPr>
-          <w:rFonts w:hint="eastAsia"/>
-        </w:rPr>
-        <w:t>Staff&lt;--CS:</w:t>
-      </w:r>
-    </w:p>
-    <w:p>
-      <w:pPr>
-        <w:rPr>
-          <w:rFonts w:hint="eastAsia"/>
-        </w:rPr>
-      </w:pPr>
-      <w:r>
-        <w:rPr>
-          <w:rFonts w:hint="eastAsia"/>
-        </w:rPr>
-        <w:t>deactivate CS</w:t>
-      </w:r>
-    </w:p>
-    <w:p>
-      <w:pPr>
-        <w:rPr>
-          <w:rFonts w:hint="eastAsia"/>
-        </w:rPr>
-      </w:pPr>
-    </w:p>
-    <w:p>
-      <w:pPr>
-        <w:rPr>
-          <w:rFonts w:hint="eastAsia"/>
-        </w:rPr>
-      </w:pPr>
     </w:p>
     <w:p>
       <w:pPr>
@@ -4077,7 +4050,7 @@
     <w:lsdException w:uiPriority="99" w:name="HTML Sample"/>
     <w:lsdException w:uiPriority="99" w:name="HTML Typewriter"/>
     <w:lsdException w:uiPriority="99" w:name="HTML Variable"/>
-    <w:lsdException w:uiPriority="99" w:name="Normal Table"/>
+    <w:lsdException w:qFormat="1" w:uiPriority="99" w:name="Normal Table"/>
     <w:lsdException w:uiPriority="99" w:name="annotation subject"/>
     <w:lsdException w:uiPriority="99" w:name="Table Simple 1"/>
     <w:lsdException w:uiPriority="99" w:name="Table Simple 2"/>
@@ -4249,6 +4222,7 @@
     <w:name w:val="Normal Table"/>
     <w:semiHidden/>
     <w:unhideWhenUsed/>
+    <w:qFormat/>
     <w:uiPriority w:val="99"/>
     <w:tblPr>
       <w:tblCellMar>

--- a/Analysis/Sequency Diagram/Sequence Diagram.docx
+++ b/Analysis/Sequency Diagram/Sequence Diagram.docx
@@ -360,7 +360,7 @@
         <w:rPr>
           <w:rFonts w:hint="eastAsia"/>
         </w:rPr>
-        <w:t>C-&gt;*Screening:Screening(data:start_time, ticket=sold, s, m)</w:t>
+        <w:t>C-&gt;*Screening:Screening(date, start_time, ticket_sold, s, m)</w:t>
       </w:r>
     </w:p>
     <w:p>
@@ -483,6 +483,11 @@
       </w:r>
     </w:p>
     <w:p>
+      <w:pPr>
+        <w:rPr>
+          <w:rFonts w:hint="eastAsia"/>
+        </w:rPr>
+      </w:pPr>
       <w:r>
         <w:rPr>
           <w:rFonts w:hint="eastAsia"/>
@@ -490,6 +495,34 @@
         <w:t>deactivate CS</w:t>
       </w:r>
     </w:p>
+    <w:p>
+      <w:pPr>
+        <w:rPr>
+          <w:rFonts w:hint="eastAsia"/>
+        </w:rPr>
+      </w:pPr>
+    </w:p>
+    <w:p>
+      <w:pPr>
+        <w:rPr>
+          <w:rFonts w:hint="eastAsia"/>
+        </w:rPr>
+      </w:pPr>
+    </w:p>
+    <w:p>
+      <w:pPr>
+        <w:rPr>
+          <w:rFonts w:hint="eastAsia"/>
+        </w:rPr>
+      </w:pPr>
+    </w:p>
+    <w:p>
+      <w:pPr>
+        <w:rPr>
+          <w:rFonts w:hint="eastAsia"/>
+        </w:rPr>
+      </w:pPr>
+    </w:p>
     <w:p/>
     <w:p/>
     <w:p/>
@@ -688,7 +721,7 @@
         <w:rPr>
           <w:rFonts w:hint="eastAsia"/>
         </w:rPr>
-        <w:t>CS--&gt;CS:return checkOverlapScreening()</w:t>
+        <w:t>CS--&gt;CS:return true</w:t>
       </w:r>
     </w:p>
     <w:p>
@@ -789,10 +822,27 @@
         <w:t>deactivate CS</w:t>
       </w:r>
     </w:p>
-    <w:p/>
-    <w:p/>
-    <w:p/>
-    <w:p/>
+    <w:p>
+      <w:pPr>
+        <w:rPr>
+          <w:rFonts w:hint="eastAsia"/>
+        </w:rPr>
+      </w:pPr>
+    </w:p>
+    <w:p>
+      <w:pPr>
+        <w:rPr>
+          <w:rFonts w:hint="eastAsia"/>
+        </w:rPr>
+      </w:pPr>
+    </w:p>
+    <w:p>
+      <w:pPr>
+        <w:rPr>
+          <w:rFonts w:hint="eastAsia"/>
+        </w:rPr>
+      </w:pPr>
+    </w:p>
     <w:p/>
     <w:p/>
     <w:p/>
@@ -1499,7 +1549,7 @@
         <w:rPr>
           <w:rFonts w:hint="eastAsia"/>
         </w:rPr>
-        <w:t>CS--&gt;CS:checkOverlapScreening()</w:t>
+        <w:t>CS--&gt;CS:return true</w:t>
       </w:r>
     </w:p>
     <w:p>
@@ -1573,439 +1623,6 @@
           <w:rFonts w:hint="eastAsia"/>
         </w:rPr>
       </w:pPr>
-    </w:p>
-    <w:p>
-      <w:pPr>
-        <w:rPr>
-          <w:rFonts w:hint="eastAsia"/>
-        </w:rPr>
-      </w:pPr>
-      <w:r>
-        <w:rPr>
-          <w:rFonts w:hint="eastAsia"/>
-        </w:rPr>
-        <w:t>Staff&lt;--CS:</w:t>
-      </w:r>
-    </w:p>
-    <w:p>
-      <w:pPr>
-        <w:rPr>
-          <w:rFonts w:hint="eastAsia"/>
-        </w:rPr>
-      </w:pPr>
-      <w:r>
-        <w:rPr>
-          <w:rFonts w:hint="eastAsia"/>
-        </w:rPr>
-        <w:t>deactivate CS</w:t>
-      </w:r>
-    </w:p>
-    <w:p>
-      <w:pPr>
-        <w:rPr>
-          <w:rFonts w:hint="eastAsia"/>
-        </w:rPr>
-      </w:pPr>
-    </w:p>
-    <w:p>
-      <w:pPr>
-        <w:rPr>
-          <w:rFonts w:hint="eastAsia"/>
-        </w:rPr>
-      </w:pPr>
-    </w:p>
-    <w:p>
-      <w:pPr>
-        <w:rPr>
-          <w:rFonts w:hint="eastAsia"/>
-        </w:rPr>
-      </w:pPr>
-    </w:p>
-    <w:p>
-      <w:pPr>
-        <w:rPr>
-          <w:rFonts w:hint="eastAsia"/>
-        </w:rPr>
-      </w:pPr>
-    </w:p>
-    <w:p>
-      <w:pPr>
-        <w:rPr>
-          <w:rFonts w:hint="eastAsia"/>
-        </w:rPr>
-      </w:pPr>
-      <w:r>
-        <w:rPr>
-          <w:rFonts w:hint="eastAsia"/>
-        </w:rPr>
-        <w:t>title Reschedule Movie Screening ECE(b)</w:t>
-      </w:r>
-    </w:p>
-    <w:p>
-      <w:pPr>
-        <w:rPr>
-          <w:rFonts w:hint="eastAsia"/>
-        </w:rPr>
-      </w:pPr>
-    </w:p>
-    <w:p>
-      <w:pPr>
-        <w:rPr>
-          <w:rFonts w:hint="eastAsia"/>
-        </w:rPr>
-      </w:pPr>
-      <w:r>
-        <w:rPr>
-          <w:rFonts w:hint="eastAsia"/>
-        </w:rPr>
-        <w:t>actor Staff</w:t>
-      </w:r>
-    </w:p>
-    <w:p>
-      <w:pPr>
-        <w:rPr>
-          <w:rFonts w:hint="eastAsia"/>
-        </w:rPr>
-      </w:pPr>
-      <w:r>
-        <w:rPr>
-          <w:rFonts w:hint="eastAsia"/>
-        </w:rPr>
-        <w:t>control ": CinemaSystem" as CS</w:t>
-      </w:r>
-    </w:p>
-    <w:p>
-      <w:pPr>
-        <w:rPr>
-          <w:rFonts w:hint="eastAsia"/>
-        </w:rPr>
-      </w:pPr>
-      <w:r>
-        <w:rPr>
-          <w:rFonts w:hint="eastAsia"/>
-        </w:rPr>
-        <w:t>entity current：Screenings</w:t>
-      </w:r>
-    </w:p>
-    <w:p>
-      <w:pPr>
-        <w:rPr>
-          <w:rFonts w:hint="eastAsia"/>
-        </w:rPr>
-      </w:pPr>
-      <w:r>
-        <w:rPr>
-          <w:rFonts w:hint="eastAsia"/>
-        </w:rPr>
-        <w:t>entity selected：Screening</w:t>
-      </w:r>
-    </w:p>
-    <w:p>
-      <w:pPr>
-        <w:rPr>
-          <w:rFonts w:hint="eastAsia"/>
-        </w:rPr>
-      </w:pPr>
-      <w:r>
-        <w:rPr>
-          <w:rFonts w:hint="eastAsia"/>
-        </w:rPr>
-        <w:t>Staff-&gt;CS:selectScreening(details)</w:t>
-      </w:r>
-    </w:p>
-    <w:p>
-      <w:pPr>
-        <w:rPr>
-          <w:rFonts w:hint="eastAsia"/>
-        </w:rPr>
-      </w:pPr>
-      <w:r>
-        <w:rPr>
-          <w:rFonts w:hint="eastAsia"/>
-        </w:rPr>
-        <w:t>activate CS</w:t>
-      </w:r>
-    </w:p>
-    <w:p>
-      <w:pPr>
-        <w:rPr>
-          <w:rFonts w:hint="eastAsia"/>
-        </w:rPr>
-      </w:pPr>
-    </w:p>
-    <w:p>
-      <w:pPr>
-        <w:rPr>
-          <w:rFonts w:hint="eastAsia"/>
-        </w:rPr>
-      </w:pPr>
-      <w:r>
-        <w:rPr>
-          <w:rFonts w:hint="eastAsia"/>
-        </w:rPr>
-        <w:t>loop for all screenings on screen</w:t>
-      </w:r>
-    </w:p>
-    <w:p>
-      <w:pPr>
-        <w:rPr>
-          <w:rFonts w:hint="eastAsia"/>
-        </w:rPr>
-      </w:pPr>
-      <w:r>
-        <w:rPr>
-          <w:rFonts w:hint="eastAsia"/>
-        </w:rPr>
-        <w:t>CS-&gt;current：Screenings:time=getStartTime()</w:t>
-      </w:r>
-    </w:p>
-    <w:p>
-      <w:pPr>
-        <w:rPr>
-          <w:rFonts w:hint="eastAsia"/>
-        </w:rPr>
-      </w:pPr>
-      <w:r>
-        <w:rPr>
-          <w:rFonts w:hint="eastAsia"/>
-        </w:rPr>
-        <w:t>CS-&gt;current：Screenings:s=getScreen()</w:t>
-      </w:r>
-    </w:p>
-    <w:p>
-      <w:pPr>
-        <w:rPr>
-          <w:rFonts w:hint="eastAsia"/>
-        </w:rPr>
-      </w:pPr>
-      <w:r>
-        <w:rPr>
-          <w:rFonts w:hint="eastAsia"/>
-        </w:rPr>
-        <w:t xml:space="preserve">end </w:t>
-      </w:r>
-    </w:p>
-    <w:p>
-      <w:pPr>
-        <w:rPr>
-          <w:rFonts w:hint="eastAsia"/>
-        </w:rPr>
-      </w:pPr>
-      <w:r>
-        <w:rPr>
-          <w:rFonts w:hint="eastAsia"/>
-        </w:rPr>
-        <w:t>CS--&gt;Staff:</w:t>
-      </w:r>
-    </w:p>
-    <w:p>
-      <w:pPr>
-        <w:rPr>
-          <w:rFonts w:hint="eastAsia"/>
-        </w:rPr>
-      </w:pPr>
-      <w:r>
-        <w:rPr>
-          <w:rFonts w:hint="eastAsia"/>
-        </w:rPr>
-        <w:t>deactivate CS</w:t>
-      </w:r>
-    </w:p>
-    <w:p>
-      <w:pPr>
-        <w:rPr>
-          <w:rFonts w:hint="eastAsia"/>
-        </w:rPr>
-      </w:pPr>
-    </w:p>
-    <w:p>
-      <w:pPr>
-        <w:rPr>
-          <w:rFonts w:hint="eastAsia"/>
-        </w:rPr>
-      </w:pPr>
-    </w:p>
-    <w:p>
-      <w:pPr>
-        <w:rPr>
-          <w:rFonts w:hint="eastAsia"/>
-        </w:rPr>
-      </w:pPr>
-      <w:r>
-        <w:rPr>
-          <w:rFonts w:hint="eastAsia"/>
-        </w:rPr>
-        <w:t>Staff-&gt;CS:rescheduleScreening(details)</w:t>
-      </w:r>
-    </w:p>
-    <w:p>
-      <w:pPr>
-        <w:rPr>
-          <w:rFonts w:hint="eastAsia"/>
-        </w:rPr>
-      </w:pPr>
-      <w:r>
-        <w:rPr>
-          <w:rFonts w:hint="eastAsia"/>
-        </w:rPr>
-        <w:t>activate CS</w:t>
-      </w:r>
-    </w:p>
-    <w:p>
-      <w:pPr>
-        <w:rPr>
-          <w:rFonts w:hint="eastAsia"/>
-        </w:rPr>
-      </w:pPr>
-      <w:r>
-        <w:rPr>
-          <w:rFonts w:hint="eastAsia"/>
-        </w:rPr>
-        <w:t>CS-&gt;selected：Screening:getTicketsSold()</w:t>
-      </w:r>
-    </w:p>
-    <w:p>
-      <w:pPr>
-        <w:rPr>
-          <w:rFonts w:hint="eastAsia"/>
-        </w:rPr>
-      </w:pPr>
-      <w:r>
-        <w:rPr>
-          <w:rFonts w:hint="eastAsia"/>
-        </w:rPr>
-        <w:t>activate selected：Screening</w:t>
-      </w:r>
-    </w:p>
-    <w:p>
-      <w:pPr>
-        <w:rPr>
-          <w:rFonts w:hint="eastAsia"/>
-        </w:rPr>
-      </w:pPr>
-      <w:r>
-        <w:rPr>
-          <w:rFonts w:hint="eastAsia"/>
-        </w:rPr>
-        <w:t>CS&lt;--selected：Screening: return ticketsSold</w:t>
-      </w:r>
-    </w:p>
-    <w:p>
-      <w:pPr>
-        <w:rPr>
-          <w:rFonts w:hint="eastAsia"/>
-        </w:rPr>
-      </w:pPr>
-      <w:r>
-        <w:rPr>
-          <w:rFonts w:hint="eastAsia"/>
-        </w:rPr>
-        <w:t>deactivate selected：Screening</w:t>
-      </w:r>
-    </w:p>
-    <w:p>
-      <w:pPr>
-        <w:rPr>
-          <w:rFonts w:hint="eastAsia"/>
-        </w:rPr>
-      </w:pPr>
-      <w:r>
-        <w:rPr>
-          <w:rFonts w:hint="eastAsia"/>
-        </w:rPr>
-        <w:t>CS-&gt;CS:checkHasSoldTickets()</w:t>
-      </w:r>
-    </w:p>
-    <w:p>
-      <w:pPr>
-        <w:rPr>
-          <w:rFonts w:hint="eastAsia"/>
-        </w:rPr>
-      </w:pPr>
-      <w:r>
-        <w:rPr>
-          <w:rFonts w:hint="eastAsia"/>
-        </w:rPr>
-        <w:t>activate CS</w:t>
-      </w:r>
-    </w:p>
-    <w:p>
-      <w:pPr>
-        <w:rPr>
-          <w:rFonts w:hint="eastAsia"/>
-        </w:rPr>
-      </w:pPr>
-      <w:r>
-        <w:rPr>
-          <w:rFonts w:hint="eastAsia"/>
-        </w:rPr>
-        <w:t>CS--&gt;CS:return true</w:t>
-      </w:r>
-    </w:p>
-    <w:p>
-      <w:pPr>
-        <w:rPr>
-          <w:rFonts w:hint="eastAsia"/>
-        </w:rPr>
-      </w:pPr>
-      <w:r>
-        <w:rPr>
-          <w:rFonts w:hint="eastAsia"/>
-        </w:rPr>
-        <w:t>deactivate CS</w:t>
-      </w:r>
-    </w:p>
-    <w:p>
-      <w:pPr>
-        <w:rPr>
-          <w:rFonts w:hint="eastAsia"/>
-        </w:rPr>
-      </w:pPr>
-      <w:r>
-        <w:rPr>
-          <w:rFonts w:hint="eastAsia"/>
-        </w:rPr>
-        <w:t>CS-&gt;Staff:alertTicketsSold()</w:t>
-      </w:r>
-    </w:p>
-    <w:p>
-      <w:pPr>
-        <w:rPr>
-          <w:rFonts w:hint="eastAsia"/>
-        </w:rPr>
-      </w:pPr>
-      <w:r>
-        <w:rPr>
-          <w:rFonts w:hint="eastAsia"/>
-        </w:rPr>
-        <w:t>activate Staff</w:t>
-      </w:r>
-    </w:p>
-    <w:p>
-      <w:pPr>
-        <w:rPr>
-          <w:rFonts w:hint="eastAsia"/>
-        </w:rPr>
-      </w:pPr>
-      <w:r>
-        <w:rPr>
-          <w:rFonts w:hint="eastAsia"/>
-        </w:rPr>
-        <w:t>Staff--&gt;CS:</w:t>
-      </w:r>
-    </w:p>
-    <w:p>
-      <w:pPr>
-        <w:rPr>
-          <w:rFonts w:hint="eastAsia"/>
-        </w:rPr>
-      </w:pPr>
-      <w:r>
-        <w:rPr>
-          <w:rFonts w:hint="eastAsia"/>
-        </w:rPr>
-        <w:t>deactivate Staff</w:t>
-      </w:r>
     </w:p>
     <w:p>
       <w:pPr>
@@ -2062,6 +1679,425 @@
           <w:rFonts w:hint="eastAsia"/>
         </w:rPr>
       </w:pPr>
+      <w:r>
+        <w:rPr>
+          <w:rFonts w:hint="eastAsia"/>
+        </w:rPr>
+        <w:t>title Reschedule Movie Screening ECE(b)</w:t>
+      </w:r>
+    </w:p>
+    <w:p>
+      <w:pPr>
+        <w:rPr>
+          <w:rFonts w:hint="eastAsia"/>
+        </w:rPr>
+      </w:pPr>
+    </w:p>
+    <w:p>
+      <w:pPr>
+        <w:rPr>
+          <w:rFonts w:hint="eastAsia"/>
+        </w:rPr>
+      </w:pPr>
+      <w:r>
+        <w:rPr>
+          <w:rFonts w:hint="eastAsia"/>
+        </w:rPr>
+        <w:t>actor Staff</w:t>
+      </w:r>
+    </w:p>
+    <w:p>
+      <w:pPr>
+        <w:rPr>
+          <w:rFonts w:hint="eastAsia"/>
+        </w:rPr>
+      </w:pPr>
+      <w:r>
+        <w:rPr>
+          <w:rFonts w:hint="eastAsia"/>
+        </w:rPr>
+        <w:t>control ": CinemaSystem" as CS</w:t>
+      </w:r>
+    </w:p>
+    <w:p>
+      <w:pPr>
+        <w:rPr>
+          <w:rFonts w:hint="eastAsia"/>
+        </w:rPr>
+      </w:pPr>
+      <w:r>
+        <w:rPr>
+          <w:rFonts w:hint="eastAsia"/>
+        </w:rPr>
+        <w:t>entity current：Screenings</w:t>
+      </w:r>
+    </w:p>
+    <w:p>
+      <w:pPr>
+        <w:rPr>
+          <w:rFonts w:hint="eastAsia"/>
+        </w:rPr>
+      </w:pPr>
+      <w:r>
+        <w:rPr>
+          <w:rFonts w:hint="eastAsia"/>
+        </w:rPr>
+        <w:t>entity selected：Screening</w:t>
+      </w:r>
+    </w:p>
+    <w:p>
+      <w:pPr>
+        <w:rPr>
+          <w:rFonts w:hint="eastAsia"/>
+        </w:rPr>
+      </w:pPr>
+      <w:r>
+        <w:rPr>
+          <w:rFonts w:hint="eastAsia"/>
+        </w:rPr>
+        <w:t>Staff-&gt;CS:selectScreening(details)</w:t>
+      </w:r>
+    </w:p>
+    <w:p>
+      <w:pPr>
+        <w:rPr>
+          <w:rFonts w:hint="eastAsia"/>
+        </w:rPr>
+      </w:pPr>
+      <w:r>
+        <w:rPr>
+          <w:rFonts w:hint="eastAsia"/>
+        </w:rPr>
+        <w:t>activate CS</w:t>
+      </w:r>
+    </w:p>
+    <w:p>
+      <w:pPr>
+        <w:rPr>
+          <w:rFonts w:hint="eastAsia"/>
+        </w:rPr>
+      </w:pPr>
+    </w:p>
+    <w:p>
+      <w:pPr>
+        <w:rPr>
+          <w:rFonts w:hint="eastAsia"/>
+        </w:rPr>
+      </w:pPr>
+      <w:r>
+        <w:rPr>
+          <w:rFonts w:hint="eastAsia"/>
+        </w:rPr>
+        <w:t>loop for all screenings on screen</w:t>
+      </w:r>
+    </w:p>
+    <w:p>
+      <w:pPr>
+        <w:rPr>
+          <w:rFonts w:hint="eastAsia"/>
+        </w:rPr>
+      </w:pPr>
+      <w:r>
+        <w:rPr>
+          <w:rFonts w:hint="eastAsia"/>
+        </w:rPr>
+        <w:t>CS-&gt;current：Screenings:time=getStartTime()</w:t>
+      </w:r>
+    </w:p>
+    <w:p>
+      <w:pPr>
+        <w:rPr>
+          <w:rFonts w:hint="eastAsia"/>
+        </w:rPr>
+      </w:pPr>
+      <w:r>
+        <w:rPr>
+          <w:rFonts w:hint="eastAsia"/>
+        </w:rPr>
+        <w:t>CS-&gt;current：Screenings:s=getScreen()</w:t>
+      </w:r>
+    </w:p>
+    <w:p>
+      <w:pPr>
+        <w:rPr>
+          <w:rFonts w:hint="eastAsia"/>
+        </w:rPr>
+      </w:pPr>
+      <w:r>
+        <w:rPr>
+          <w:rFonts w:hint="eastAsia"/>
+        </w:rPr>
+        <w:t xml:space="preserve">end </w:t>
+      </w:r>
+    </w:p>
+    <w:p>
+      <w:pPr>
+        <w:rPr>
+          <w:rFonts w:hint="eastAsia"/>
+        </w:rPr>
+      </w:pPr>
+      <w:r>
+        <w:rPr>
+          <w:rFonts w:hint="eastAsia"/>
+        </w:rPr>
+        <w:t>CS--&gt;Staff:</w:t>
+      </w:r>
+    </w:p>
+    <w:p>
+      <w:pPr>
+        <w:rPr>
+          <w:rFonts w:hint="eastAsia"/>
+        </w:rPr>
+      </w:pPr>
+      <w:r>
+        <w:rPr>
+          <w:rFonts w:hint="eastAsia"/>
+        </w:rPr>
+        <w:t>deactivate CS</w:t>
+      </w:r>
+    </w:p>
+    <w:p>
+      <w:pPr>
+        <w:rPr>
+          <w:rFonts w:hint="eastAsia"/>
+        </w:rPr>
+      </w:pPr>
+    </w:p>
+    <w:p>
+      <w:pPr>
+        <w:rPr>
+          <w:rFonts w:hint="eastAsia"/>
+        </w:rPr>
+      </w:pPr>
+    </w:p>
+    <w:p>
+      <w:pPr>
+        <w:rPr>
+          <w:rFonts w:hint="eastAsia"/>
+        </w:rPr>
+      </w:pPr>
+      <w:r>
+        <w:rPr>
+          <w:rFonts w:hint="eastAsia"/>
+        </w:rPr>
+        <w:t>Staff-&gt;CS:rescheduleScreening(details)</w:t>
+      </w:r>
+    </w:p>
+    <w:p>
+      <w:pPr>
+        <w:rPr>
+          <w:rFonts w:hint="eastAsia"/>
+        </w:rPr>
+      </w:pPr>
+      <w:r>
+        <w:rPr>
+          <w:rFonts w:hint="eastAsia"/>
+        </w:rPr>
+        <w:t>activate CS</w:t>
+      </w:r>
+    </w:p>
+    <w:p>
+      <w:pPr>
+        <w:rPr>
+          <w:rFonts w:hint="eastAsia"/>
+        </w:rPr>
+      </w:pPr>
+      <w:r>
+        <w:rPr>
+          <w:rFonts w:hint="eastAsia"/>
+        </w:rPr>
+        <w:t>CS-&gt;selected：Screening:getTicketsSold()</w:t>
+      </w:r>
+    </w:p>
+    <w:p>
+      <w:pPr>
+        <w:rPr>
+          <w:rFonts w:hint="eastAsia"/>
+        </w:rPr>
+      </w:pPr>
+      <w:r>
+        <w:rPr>
+          <w:rFonts w:hint="eastAsia"/>
+        </w:rPr>
+        <w:t>activate selected：Screening</w:t>
+      </w:r>
+    </w:p>
+    <w:p>
+      <w:pPr>
+        <w:rPr>
+          <w:rFonts w:hint="eastAsia"/>
+        </w:rPr>
+      </w:pPr>
+      <w:r>
+        <w:rPr>
+          <w:rFonts w:hint="eastAsia"/>
+        </w:rPr>
+        <w:t>CS&lt;--selected：Screening: return ticketsSold</w:t>
+      </w:r>
+    </w:p>
+    <w:p>
+      <w:pPr>
+        <w:rPr>
+          <w:rFonts w:hint="eastAsia"/>
+        </w:rPr>
+      </w:pPr>
+      <w:r>
+        <w:rPr>
+          <w:rFonts w:hint="eastAsia"/>
+        </w:rPr>
+        <w:t>deactivate selected：Screening</w:t>
+      </w:r>
+    </w:p>
+    <w:p>
+      <w:pPr>
+        <w:rPr>
+          <w:rFonts w:hint="eastAsia"/>
+        </w:rPr>
+      </w:pPr>
+      <w:r>
+        <w:rPr>
+          <w:rFonts w:hint="eastAsia"/>
+        </w:rPr>
+        <w:t>CS-&gt;CS:checkHasSoldTickets()</w:t>
+      </w:r>
+    </w:p>
+    <w:p>
+      <w:pPr>
+        <w:rPr>
+          <w:rFonts w:hint="eastAsia"/>
+        </w:rPr>
+      </w:pPr>
+      <w:r>
+        <w:rPr>
+          <w:rFonts w:hint="eastAsia"/>
+        </w:rPr>
+        <w:t>activate CS</w:t>
+      </w:r>
+    </w:p>
+    <w:p>
+      <w:pPr>
+        <w:rPr>
+          <w:rFonts w:hint="eastAsia"/>
+        </w:rPr>
+      </w:pPr>
+      <w:r>
+        <w:rPr>
+          <w:rFonts w:hint="eastAsia"/>
+        </w:rPr>
+        <w:t>CS--&gt;CS:return true</w:t>
+      </w:r>
+    </w:p>
+    <w:p>
+      <w:pPr>
+        <w:rPr>
+          <w:rFonts w:hint="eastAsia"/>
+        </w:rPr>
+      </w:pPr>
+      <w:r>
+        <w:rPr>
+          <w:rFonts w:hint="eastAsia"/>
+        </w:rPr>
+        <w:t>deactivate CS</w:t>
+      </w:r>
+    </w:p>
+    <w:p>
+      <w:pPr>
+        <w:rPr>
+          <w:rFonts w:hint="eastAsia"/>
+        </w:rPr>
+      </w:pPr>
+      <w:r>
+        <w:rPr>
+          <w:rFonts w:hint="eastAsia"/>
+        </w:rPr>
+        <w:t>CS-&gt;Staff:alertTicketsSold()</w:t>
+      </w:r>
+    </w:p>
+    <w:p>
+      <w:pPr>
+        <w:rPr>
+          <w:rFonts w:hint="eastAsia"/>
+        </w:rPr>
+      </w:pPr>
+      <w:r>
+        <w:rPr>
+          <w:rFonts w:hint="eastAsia"/>
+        </w:rPr>
+        <w:t>activate Staff</w:t>
+      </w:r>
+    </w:p>
+    <w:p>
+      <w:pPr>
+        <w:rPr>
+          <w:rFonts w:hint="eastAsia"/>
+        </w:rPr>
+      </w:pPr>
+      <w:r>
+        <w:rPr>
+          <w:rFonts w:hint="eastAsia"/>
+        </w:rPr>
+        <w:t>Staff--&gt;CS:</w:t>
+      </w:r>
+    </w:p>
+    <w:p>
+      <w:pPr>
+        <w:rPr>
+          <w:rFonts w:hint="eastAsia"/>
+        </w:rPr>
+      </w:pPr>
+      <w:r>
+        <w:rPr>
+          <w:rFonts w:hint="eastAsia"/>
+        </w:rPr>
+        <w:t>deactivate Staff</w:t>
+      </w:r>
+    </w:p>
+    <w:p>
+      <w:pPr>
+        <w:rPr>
+          <w:rFonts w:hint="eastAsia"/>
+        </w:rPr>
+      </w:pPr>
+      <w:r>
+        <w:rPr>
+          <w:rFonts w:hint="eastAsia"/>
+        </w:rPr>
+        <w:t>Staff&lt;--CS:</w:t>
+      </w:r>
+    </w:p>
+    <w:p>
+      <w:pPr>
+        <w:rPr>
+          <w:rFonts w:hint="eastAsia"/>
+        </w:rPr>
+      </w:pPr>
+      <w:r>
+        <w:rPr>
+          <w:rFonts w:hint="eastAsia"/>
+        </w:rPr>
+        <w:t>deactivate CS</w:t>
+      </w:r>
+    </w:p>
+    <w:p>
+      <w:pPr>
+        <w:rPr>
+          <w:rFonts w:hint="eastAsia"/>
+        </w:rPr>
+      </w:pPr>
+    </w:p>
+    <w:p>
+      <w:pPr>
+        <w:rPr>
+          <w:rFonts w:hint="eastAsia"/>
+        </w:rPr>
+      </w:pPr>
+    </w:p>
+    <w:p>
+      <w:pPr>
+        <w:rPr>
+          <w:rFonts w:hint="eastAsia"/>
+        </w:rPr>
+      </w:pPr>
     </w:p>
     <w:p>
       <w:pPr>
@@ -2805,7 +2841,7 @@
         <w:rPr>
           <w:rFonts w:hint="eastAsia"/>
         </w:rPr>
-        <w:t>CS--&gt;CS:return checkTicketsSold()</w:t>
+        <w:t>CS--&gt;CS:return ticketsSold</w:t>
       </w:r>
     </w:p>
     <w:p>
@@ -2926,13 +2962,6 @@
           <w:rFonts w:hint="eastAsia"/>
         </w:rPr>
       </w:pPr>
-    </w:p>
-    <w:p>
-      <w:pPr>
-        <w:rPr>
-          <w:rFonts w:hint="eastAsia"/>
-        </w:rPr>
-      </w:pPr>
       <w:r>
         <w:rPr>
           <w:rFonts w:hint="eastAsia"/>
@@ -3197,6 +3226,65 @@
           <w:rFonts w:hint="eastAsia"/>
         </w:rPr>
       </w:pPr>
+    </w:p>
+    <w:p>
+      <w:pPr>
+        <w:rPr>
+          <w:rFonts w:hint="eastAsia"/>
+        </w:rPr>
+      </w:pPr>
+      <w:r>
+        <w:rPr>
+          <w:rFonts w:hint="eastAsia"/>
+        </w:rPr>
+        <w:t>CS-&gt;s:getCapacity()</w:t>
+      </w:r>
+    </w:p>
+    <w:p>
+      <w:pPr>
+        <w:rPr>
+          <w:rFonts w:hint="eastAsia"/>
+        </w:rPr>
+      </w:pPr>
+      <w:r>
+        <w:rPr>
+          <w:rFonts w:hint="eastAsia"/>
+        </w:rPr>
+        <w:t>activate s</w:t>
+      </w:r>
+    </w:p>
+    <w:p>
+      <w:pPr>
+        <w:rPr>
+          <w:rFonts w:hint="eastAsia"/>
+        </w:rPr>
+      </w:pPr>
+      <w:r>
+        <w:rPr>
+          <w:rFonts w:hint="eastAsia"/>
+        </w:rPr>
+        <w:t>s--&gt;CS:return capacity</w:t>
+      </w:r>
+    </w:p>
+    <w:p>
+      <w:pPr>
+        <w:rPr>
+          <w:rFonts w:hint="eastAsia"/>
+        </w:rPr>
+      </w:pPr>
+      <w:r>
+        <w:rPr>
+          <w:rFonts w:hint="eastAsia"/>
+        </w:rPr>
+        <w:t>deactivate s</w:t>
+      </w:r>
+    </w:p>
+    <w:p>
+      <w:pPr>
+        <w:rPr>
+          <w:rFonts w:hint="eastAsia"/>
+        </w:rPr>
+      </w:pPr>
       <w:r>
         <w:rPr>
           <w:rFonts w:hint="eastAsia"/>
@@ -3249,11 +3337,25 @@
           <w:rFonts w:hint="eastAsia"/>
         </w:rPr>
       </w:pPr>
-      <w:r>
-        <w:rPr>
-          <w:rFonts w:hint="eastAsia"/>
-        </w:rPr>
-        <w:t>CS-&gt;selected：Screening:getCapacity()</w:t>
+    </w:p>
+    <w:p>
+      <w:pPr>
+        <w:rPr>
+          <w:rFonts w:hint="eastAsia"/>
+        </w:rPr>
+      </w:pPr>
+    </w:p>
+    <w:p>
+      <w:pPr>
+        <w:rPr>
+          <w:rFonts w:hint="eastAsia"/>
+        </w:rPr>
+      </w:pPr>
+      <w:r>
+        <w:rPr>
+          <w:rFonts w:hint="eastAsia"/>
+        </w:rPr>
+        <w:t>CS-&gt;selected：Screening:changeTicketsSold()</w:t>
       </w:r>
     </w:p>
     <w:p>
@@ -3279,7 +3381,7 @@
         <w:rPr>
           <w:rFonts w:hint="eastAsia"/>
         </w:rPr>
-        <w:t>selected：Screening--&gt;CS:return capacity</w:t>
+        <w:t>selected：Screening--&gt;CS:</w:t>
       </w:r>
     </w:p>
     <w:p>
@@ -3312,7 +3414,359 @@
         <w:rPr>
           <w:rFonts w:hint="eastAsia"/>
         </w:rPr>
-        <w:t>CS-&gt;selected：Screening:changeTicketsSold()</w:t>
+        <w:t>CS-&gt;CS:updateDisplay()</w:t>
+      </w:r>
+    </w:p>
+    <w:p>
+      <w:pPr>
+        <w:rPr>
+          <w:rFonts w:hint="eastAsia"/>
+        </w:rPr>
+      </w:pPr>
+    </w:p>
+    <w:p>
+      <w:pPr>
+        <w:rPr>
+          <w:rFonts w:hint="eastAsia"/>
+        </w:rPr>
+      </w:pPr>
+      <w:r>
+        <w:rPr>
+          <w:rFonts w:hint="eastAsia"/>
+        </w:rPr>
+        <w:t>Staff&lt;--CS:</w:t>
+      </w:r>
+    </w:p>
+    <w:p>
+      <w:pPr>
+        <w:rPr>
+          <w:rFonts w:hint="eastAsia"/>
+        </w:rPr>
+      </w:pPr>
+      <w:r>
+        <w:rPr>
+          <w:rFonts w:hint="eastAsia"/>
+        </w:rPr>
+        <w:t>deactivate CS</w:t>
+      </w:r>
+    </w:p>
+    <w:p/>
+    <w:p/>
+    <w:p/>
+    <w:p/>
+    <w:p>
+      <w:pPr>
+        <w:rPr>
+          <w:rFonts w:hint="eastAsia"/>
+        </w:rPr>
+      </w:pPr>
+      <w:r>
+        <w:rPr>
+          <w:rFonts w:hint="eastAsia"/>
+        </w:rPr>
+        <w:t>title Sell Tickets ECE</w:t>
+      </w:r>
+    </w:p>
+    <w:p>
+      <w:pPr>
+        <w:rPr>
+          <w:rFonts w:hint="eastAsia"/>
+        </w:rPr>
+      </w:pPr>
+    </w:p>
+    <w:p>
+      <w:pPr>
+        <w:rPr>
+          <w:rFonts w:hint="eastAsia"/>
+        </w:rPr>
+      </w:pPr>
+      <w:r>
+        <w:rPr>
+          <w:rFonts w:hint="eastAsia"/>
+        </w:rPr>
+        <w:t>actor Staff</w:t>
+      </w:r>
+    </w:p>
+    <w:p>
+      <w:pPr>
+        <w:rPr>
+          <w:rFonts w:hint="eastAsia"/>
+        </w:rPr>
+      </w:pPr>
+      <w:r>
+        <w:rPr>
+          <w:rFonts w:hint="eastAsia"/>
+        </w:rPr>
+        <w:t>control ": CinemaSystem" as CS</w:t>
+      </w:r>
+    </w:p>
+    <w:p>
+      <w:pPr>
+        <w:rPr>
+          <w:rFonts w:hint="eastAsia"/>
+        </w:rPr>
+      </w:pPr>
+    </w:p>
+    <w:p>
+      <w:pPr>
+        <w:rPr>
+          <w:rFonts w:hint="eastAsia"/>
+        </w:rPr>
+      </w:pPr>
+      <w:r>
+        <w:rPr>
+          <w:rFonts w:hint="eastAsia"/>
+        </w:rPr>
+        <w:t>entity current：Screenings</w:t>
+      </w:r>
+    </w:p>
+    <w:p>
+      <w:pPr>
+        <w:rPr>
+          <w:rFonts w:hint="eastAsia"/>
+        </w:rPr>
+      </w:pPr>
+      <w:r>
+        <w:rPr>
+          <w:rFonts w:hint="eastAsia"/>
+        </w:rPr>
+        <w:t>entity "s: Screen" as s</w:t>
+      </w:r>
+    </w:p>
+    <w:p>
+      <w:pPr>
+        <w:rPr>
+          <w:rFonts w:hint="eastAsia"/>
+        </w:rPr>
+      </w:pPr>
+      <w:r>
+        <w:rPr>
+          <w:rFonts w:hint="eastAsia"/>
+        </w:rPr>
+        <w:t>entity selected：Screening</w:t>
+      </w:r>
+    </w:p>
+    <w:p>
+      <w:pPr>
+        <w:rPr>
+          <w:rFonts w:hint="eastAsia"/>
+        </w:rPr>
+      </w:pPr>
+    </w:p>
+    <w:p>
+      <w:pPr>
+        <w:rPr>
+          <w:rFonts w:hint="eastAsia"/>
+        </w:rPr>
+      </w:pPr>
+      <w:r>
+        <w:rPr>
+          <w:rFonts w:hint="eastAsia"/>
+        </w:rPr>
+        <w:t>Staff-&gt;CS:selectScreening(details)</w:t>
+      </w:r>
+    </w:p>
+    <w:p>
+      <w:pPr>
+        <w:rPr>
+          <w:rFonts w:hint="eastAsia"/>
+        </w:rPr>
+      </w:pPr>
+      <w:r>
+        <w:rPr>
+          <w:rFonts w:hint="eastAsia"/>
+        </w:rPr>
+        <w:t>activate CS</w:t>
+      </w:r>
+    </w:p>
+    <w:p>
+      <w:pPr>
+        <w:rPr>
+          <w:rFonts w:hint="eastAsia"/>
+        </w:rPr>
+      </w:pPr>
+    </w:p>
+    <w:p>
+      <w:pPr>
+        <w:rPr>
+          <w:rFonts w:hint="eastAsia"/>
+        </w:rPr>
+      </w:pPr>
+      <w:r>
+        <w:rPr>
+          <w:rFonts w:hint="eastAsia"/>
+        </w:rPr>
+        <w:t>loop for all screenings on screen</w:t>
+      </w:r>
+    </w:p>
+    <w:p>
+      <w:pPr>
+        <w:rPr>
+          <w:rFonts w:hint="eastAsia"/>
+        </w:rPr>
+      </w:pPr>
+      <w:r>
+        <w:rPr>
+          <w:rFonts w:hint="eastAsia"/>
+        </w:rPr>
+        <w:t>CS-&gt;current：Screenings:time=getStartTime()</w:t>
+      </w:r>
+    </w:p>
+    <w:p>
+      <w:pPr>
+        <w:rPr>
+          <w:rFonts w:hint="eastAsia"/>
+        </w:rPr>
+      </w:pPr>
+      <w:r>
+        <w:rPr>
+          <w:rFonts w:hint="eastAsia"/>
+        </w:rPr>
+        <w:t>CS-&gt;current：Screenings:s=getScreen()</w:t>
+      </w:r>
+    </w:p>
+    <w:p>
+      <w:pPr>
+        <w:rPr>
+          <w:rFonts w:hint="eastAsia"/>
+        </w:rPr>
+      </w:pPr>
+      <w:r>
+        <w:rPr>
+          <w:rFonts w:hint="eastAsia"/>
+        </w:rPr>
+        <w:t xml:space="preserve">end </w:t>
+      </w:r>
+    </w:p>
+    <w:p>
+      <w:pPr>
+        <w:rPr>
+          <w:rFonts w:hint="eastAsia"/>
+        </w:rPr>
+      </w:pPr>
+      <w:r>
+        <w:rPr>
+          <w:rFonts w:hint="eastAsia"/>
+        </w:rPr>
+        <w:t>CS--&gt;Staff:</w:t>
+      </w:r>
+    </w:p>
+    <w:p>
+      <w:pPr>
+        <w:rPr>
+          <w:rFonts w:hint="eastAsia"/>
+        </w:rPr>
+      </w:pPr>
+      <w:r>
+        <w:rPr>
+          <w:rFonts w:hint="eastAsia"/>
+        </w:rPr>
+        <w:t>deactivate CS</w:t>
+      </w:r>
+    </w:p>
+    <w:p>
+      <w:pPr>
+        <w:rPr>
+          <w:rFonts w:hint="eastAsia"/>
+        </w:rPr>
+      </w:pPr>
+    </w:p>
+    <w:p>
+      <w:pPr>
+        <w:rPr>
+          <w:rFonts w:hint="eastAsia"/>
+        </w:rPr>
+      </w:pPr>
+      <w:r>
+        <w:rPr>
+          <w:rFonts w:hint="eastAsia"/>
+        </w:rPr>
+        <w:t>Staff-&gt;CS:sellTicket()</w:t>
+      </w:r>
+    </w:p>
+    <w:p>
+      <w:pPr>
+        <w:rPr>
+          <w:rFonts w:hint="eastAsia"/>
+        </w:rPr>
+      </w:pPr>
+    </w:p>
+    <w:p>
+      <w:pPr>
+        <w:rPr>
+          <w:rFonts w:hint="eastAsia"/>
+        </w:rPr>
+      </w:pPr>
+      <w:r>
+        <w:rPr>
+          <w:rFonts w:hint="eastAsia"/>
+        </w:rPr>
+        <w:t>activate CS</w:t>
+      </w:r>
+    </w:p>
+    <w:p>
+      <w:pPr>
+        <w:rPr>
+          <w:rFonts w:hint="eastAsia"/>
+        </w:rPr>
+      </w:pPr>
+      <w:r>
+        <w:rPr>
+          <w:rFonts w:hint="eastAsia"/>
+        </w:rPr>
+        <w:t>CS-&gt;s:getCapacity()</w:t>
+      </w:r>
+    </w:p>
+    <w:p>
+      <w:pPr>
+        <w:rPr>
+          <w:rFonts w:hint="eastAsia"/>
+        </w:rPr>
+      </w:pPr>
+      <w:r>
+        <w:rPr>
+          <w:rFonts w:hint="eastAsia"/>
+        </w:rPr>
+        <w:t>activate s</w:t>
+      </w:r>
+    </w:p>
+    <w:p>
+      <w:pPr>
+        <w:rPr>
+          <w:rFonts w:hint="eastAsia"/>
+        </w:rPr>
+      </w:pPr>
+      <w:r>
+        <w:rPr>
+          <w:rFonts w:hint="eastAsia"/>
+        </w:rPr>
+        <w:t>s--&gt;CS:return capacity</w:t>
+      </w:r>
+    </w:p>
+    <w:p>
+      <w:pPr>
+        <w:rPr>
+          <w:rFonts w:hint="eastAsia"/>
+        </w:rPr>
+      </w:pPr>
+      <w:r>
+        <w:rPr>
+          <w:rFonts w:hint="eastAsia"/>
+        </w:rPr>
+        <w:t>deactivate s</w:t>
+      </w:r>
+    </w:p>
+    <w:p>
+      <w:pPr>
+        <w:rPr>
+          <w:rFonts w:hint="eastAsia"/>
+        </w:rPr>
+      </w:pPr>
+      <w:r>
+        <w:rPr>
+          <w:rFonts w:hint="eastAsia"/>
+        </w:rPr>
+        <w:t>CS-&gt;selected：Screening:getTicketsSold()</w:t>
       </w:r>
     </w:p>
     <w:p>
@@ -3338,7 +3792,7 @@
         <w:rPr>
           <w:rFonts w:hint="eastAsia"/>
         </w:rPr>
-        <w:t>selected：Screening--&gt;CS:</w:t>
+        <w:t>selected：Screening--&gt;CS: return ticketsSold</w:t>
       </w:r>
     </w:p>
     <w:p>
@@ -3367,157 +3821,26 @@
           <w:rFonts w:hint="eastAsia"/>
         </w:rPr>
       </w:pPr>
-      <w:r>
-        <w:rPr>
-          <w:rFonts w:hint="eastAsia"/>
-        </w:rPr>
-        <w:t>CS-&gt;CS:updateDisplay()</w:t>
-      </w:r>
-    </w:p>
-    <w:p>
-      <w:pPr>
-        <w:rPr>
-          <w:rFonts w:hint="eastAsia"/>
-        </w:rPr>
-      </w:pPr>
-    </w:p>
-    <w:p>
-      <w:pPr>
-        <w:rPr>
-          <w:rFonts w:hint="eastAsia"/>
-        </w:rPr>
-      </w:pPr>
-      <w:r>
-        <w:rPr>
-          <w:rFonts w:hint="eastAsia"/>
-        </w:rPr>
-        <w:t>Staff&lt;--CS:</w:t>
-      </w:r>
-    </w:p>
-    <w:p>
-      <w:r>
-        <w:rPr>
-          <w:rFonts w:hint="eastAsia"/>
-        </w:rPr>
-        <w:t>deactivate CS</w:t>
-      </w:r>
-    </w:p>
-    <w:p/>
-    <w:p/>
-    <w:p/>
-    <w:p/>
-    <w:p/>
-    <w:p>
-      <w:pPr>
-        <w:rPr>
-          <w:rFonts w:hint="eastAsia"/>
-        </w:rPr>
-      </w:pPr>
-      <w:r>
-        <w:rPr>
-          <w:rFonts w:hint="eastAsia"/>
-        </w:rPr>
-        <w:t>title Sell Tickets ECE</w:t>
-      </w:r>
-    </w:p>
-    <w:p>
-      <w:pPr>
-        <w:rPr>
-          <w:rFonts w:hint="eastAsia"/>
-        </w:rPr>
-      </w:pPr>
-    </w:p>
-    <w:p>
-      <w:pPr>
-        <w:rPr>
-          <w:rFonts w:hint="eastAsia"/>
-        </w:rPr>
-      </w:pPr>
-      <w:r>
-        <w:rPr>
-          <w:rFonts w:hint="eastAsia"/>
-        </w:rPr>
-        <w:t>actor Staff</w:t>
-      </w:r>
-    </w:p>
-    <w:p>
-      <w:pPr>
-        <w:rPr>
-          <w:rFonts w:hint="eastAsia"/>
-        </w:rPr>
-      </w:pPr>
-      <w:r>
-        <w:rPr>
-          <w:rFonts w:hint="eastAsia"/>
-        </w:rPr>
-        <w:t>control ": CinemaSystem" as CS</w:t>
-      </w:r>
-    </w:p>
-    <w:p>
-      <w:pPr>
-        <w:rPr>
-          <w:rFonts w:hint="eastAsia"/>
-        </w:rPr>
-      </w:pPr>
-    </w:p>
-    <w:p>
-      <w:pPr>
-        <w:rPr>
-          <w:rFonts w:hint="eastAsia"/>
-        </w:rPr>
-      </w:pPr>
-      <w:r>
-        <w:rPr>
-          <w:rFonts w:hint="eastAsia"/>
-        </w:rPr>
-        <w:t>entity current：Screenings</w:t>
-      </w:r>
-    </w:p>
-    <w:p>
-      <w:pPr>
-        <w:rPr>
-          <w:rFonts w:hint="eastAsia"/>
-        </w:rPr>
-      </w:pPr>
-      <w:r>
-        <w:rPr>
-          <w:rFonts w:hint="eastAsia"/>
-        </w:rPr>
-        <w:t>entity "s: Screen" as s</w:t>
-      </w:r>
-    </w:p>
-    <w:p>
-      <w:pPr>
-        <w:rPr>
-          <w:rFonts w:hint="eastAsia"/>
-        </w:rPr>
-      </w:pPr>
-      <w:r>
-        <w:rPr>
-          <w:rFonts w:hint="eastAsia"/>
-        </w:rPr>
-        <w:t>entity selected：Screening</w:t>
-      </w:r>
-    </w:p>
-    <w:p>
-      <w:pPr>
-        <w:rPr>
-          <w:rFonts w:hint="eastAsia"/>
-        </w:rPr>
-      </w:pPr>
-    </w:p>
-    <w:p>
-      <w:pPr>
-        <w:rPr>
-          <w:rFonts w:hint="eastAsia"/>
-        </w:rPr>
-      </w:pPr>
-      <w:r>
-        <w:rPr>
-          <w:rFonts w:hint="eastAsia"/>
-        </w:rPr>
-        <w:t>Staff-&gt;CS:selectScreening(details)</w:t>
-      </w:r>
+    </w:p>
+    <w:p>
+      <w:pPr>
+        <w:rPr>
+          <w:rFonts w:hint="eastAsia"/>
+        </w:rPr>
+      </w:pPr>
+      <w:r>
+        <w:rPr>
+          <w:rFonts w:hint="eastAsia"/>
+        </w:rPr>
+        <w:t>CS-&gt;CS:checkInsufficientTickets()</w:t>
+      </w:r>
+    </w:p>
+    <w:p>
+      <w:pPr>
+        <w:rPr>
+          <w:rFonts w:hint="eastAsia"/>
+        </w:rPr>
+      </w:pPr>
     </w:p>
     <w:p>
       <w:pPr>
@@ -3538,280 +3861,11 @@
           <w:rFonts w:hint="eastAsia"/>
         </w:rPr>
       </w:pPr>
-    </w:p>
-    <w:p>
-      <w:pPr>
-        <w:rPr>
-          <w:rFonts w:hint="eastAsia"/>
-        </w:rPr>
-      </w:pPr>
-      <w:r>
-        <w:rPr>
-          <w:rFonts w:hint="eastAsia"/>
-        </w:rPr>
-        <w:t>loop for all screenings on screen</w:t>
-      </w:r>
-    </w:p>
-    <w:p>
-      <w:pPr>
-        <w:rPr>
-          <w:rFonts w:hint="eastAsia"/>
-        </w:rPr>
-      </w:pPr>
-      <w:r>
-        <w:rPr>
-          <w:rFonts w:hint="eastAsia"/>
-        </w:rPr>
-        <w:t>CS-&gt;current：Screenings:time=getStartTime()</w:t>
-      </w:r>
-    </w:p>
-    <w:p>
-      <w:pPr>
-        <w:rPr>
-          <w:rFonts w:hint="eastAsia"/>
-        </w:rPr>
-      </w:pPr>
-      <w:r>
-        <w:rPr>
-          <w:rFonts w:hint="eastAsia"/>
-        </w:rPr>
-        <w:t>CS-&gt;current：Screenings:s=getScreen()</w:t>
-      </w:r>
-    </w:p>
-    <w:p>
-      <w:pPr>
-        <w:rPr>
-          <w:rFonts w:hint="eastAsia"/>
-        </w:rPr>
-      </w:pPr>
-      <w:r>
-        <w:rPr>
-          <w:rFonts w:hint="eastAsia"/>
-        </w:rPr>
-        <w:t xml:space="preserve">end </w:t>
-      </w:r>
-    </w:p>
-    <w:p>
-      <w:pPr>
-        <w:rPr>
-          <w:rFonts w:hint="eastAsia"/>
-        </w:rPr>
-      </w:pPr>
-      <w:r>
-        <w:rPr>
-          <w:rFonts w:hint="eastAsia"/>
-        </w:rPr>
-        <w:t>CS--&gt;Staff:</w:t>
-      </w:r>
-    </w:p>
-    <w:p>
-      <w:pPr>
-        <w:rPr>
-          <w:rFonts w:hint="eastAsia"/>
-        </w:rPr>
-      </w:pPr>
-      <w:r>
-        <w:rPr>
-          <w:rFonts w:hint="eastAsia"/>
-        </w:rPr>
-        <w:t>deactivate CS</w:t>
-      </w:r>
-    </w:p>
-    <w:p>
-      <w:pPr>
-        <w:rPr>
-          <w:rFonts w:hint="eastAsia"/>
-        </w:rPr>
-      </w:pPr>
-    </w:p>
-    <w:p>
-      <w:pPr>
-        <w:rPr>
-          <w:rFonts w:hint="eastAsia"/>
-        </w:rPr>
-      </w:pPr>
-      <w:r>
-        <w:rPr>
-          <w:rFonts w:hint="eastAsia"/>
-        </w:rPr>
-        <w:t>Staff-&gt;CS:sellTicket()</w:t>
-      </w:r>
-    </w:p>
-    <w:p>
-      <w:pPr>
-        <w:rPr>
-          <w:rFonts w:hint="eastAsia"/>
-        </w:rPr>
-      </w:pPr>
-    </w:p>
-    <w:p>
-      <w:pPr>
-        <w:rPr>
-          <w:rFonts w:hint="eastAsia"/>
-        </w:rPr>
-      </w:pPr>
-      <w:r>
-        <w:rPr>
-          <w:rFonts w:hint="eastAsia"/>
-        </w:rPr>
-        <w:t>activate CS</w:t>
-      </w:r>
-    </w:p>
-    <w:p>
-      <w:pPr>
-        <w:rPr>
-          <w:rFonts w:hint="eastAsia"/>
-        </w:rPr>
-      </w:pPr>
-      <w:r>
-        <w:rPr>
-          <w:rFonts w:hint="eastAsia"/>
-        </w:rPr>
-        <w:t>CS-&gt;selected：Screening:getTicketsSold()</w:t>
-      </w:r>
-    </w:p>
-    <w:p>
-      <w:pPr>
-        <w:rPr>
-          <w:rFonts w:hint="eastAsia"/>
-        </w:rPr>
-      </w:pPr>
-      <w:r>
-        <w:rPr>
-          <w:rFonts w:hint="eastAsia"/>
-        </w:rPr>
-        <w:t>activate selected：Screening</w:t>
-      </w:r>
-    </w:p>
-    <w:p>
-      <w:pPr>
-        <w:rPr>
-          <w:rFonts w:hint="eastAsia"/>
-        </w:rPr>
-      </w:pPr>
-      <w:r>
-        <w:rPr>
-          <w:rFonts w:hint="eastAsia"/>
-        </w:rPr>
-        <w:t>selected：Screening--&gt;CS: return ticketsSold</w:t>
-      </w:r>
-    </w:p>
-    <w:p>
-      <w:pPr>
-        <w:rPr>
-          <w:rFonts w:hint="eastAsia"/>
-        </w:rPr>
-      </w:pPr>
-      <w:r>
-        <w:rPr>
-          <w:rFonts w:hint="eastAsia"/>
-        </w:rPr>
-        <w:t>deactivate selected：Screening</w:t>
-      </w:r>
-    </w:p>
-    <w:p>
-      <w:pPr>
-        <w:rPr>
-          <w:rFonts w:hint="eastAsia"/>
-        </w:rPr>
-      </w:pPr>
-      <w:r>
-        <w:rPr>
-          <w:rFonts w:hint="eastAsia"/>
-        </w:rPr>
-        <w:t>CS-&gt;selected：Screening:getCapacity()</w:t>
-      </w:r>
-    </w:p>
-    <w:p>
-      <w:pPr>
-        <w:rPr>
-          <w:rFonts w:hint="eastAsia"/>
-        </w:rPr>
-      </w:pPr>
-      <w:r>
-        <w:rPr>
-          <w:rFonts w:hint="eastAsia"/>
-        </w:rPr>
-        <w:t>activate selected：Screening</w:t>
-      </w:r>
-    </w:p>
-    <w:p>
-      <w:pPr>
-        <w:rPr>
-          <w:rFonts w:hint="eastAsia"/>
-        </w:rPr>
-      </w:pPr>
-      <w:r>
-        <w:rPr>
-          <w:rFonts w:hint="eastAsia"/>
-        </w:rPr>
-        <w:t>selected：Screening--&gt;CS:return capacity</w:t>
-      </w:r>
-    </w:p>
-    <w:p>
-      <w:pPr>
-        <w:rPr>
-          <w:rFonts w:hint="eastAsia"/>
-        </w:rPr>
-      </w:pPr>
-      <w:r>
-        <w:rPr>
-          <w:rFonts w:hint="eastAsia"/>
-        </w:rPr>
-        <w:t>deactivate selected：Screening</w:t>
-      </w:r>
-    </w:p>
-    <w:p>
-      <w:pPr>
-        <w:rPr>
-          <w:rFonts w:hint="eastAsia"/>
-        </w:rPr>
-      </w:pPr>
-    </w:p>
-    <w:p>
-      <w:pPr>
-        <w:rPr>
-          <w:rFonts w:hint="eastAsia"/>
-        </w:rPr>
-      </w:pPr>
-      <w:r>
-        <w:rPr>
-          <w:rFonts w:hint="eastAsia"/>
-        </w:rPr>
-        <w:t>CS-&gt;CS:checkInsufficientTickets()</w:t>
-      </w:r>
-    </w:p>
-    <w:p>
-      <w:pPr>
-        <w:rPr>
-          <w:rFonts w:hint="eastAsia"/>
-        </w:rPr>
-      </w:pPr>
-    </w:p>
-    <w:p>
-      <w:pPr>
-        <w:rPr>
-          <w:rFonts w:hint="eastAsia"/>
-        </w:rPr>
-      </w:pPr>
-      <w:r>
-        <w:rPr>
-          <w:rFonts w:hint="eastAsia"/>
-        </w:rPr>
-        <w:t>activate CS</w:t>
-      </w:r>
-    </w:p>
-    <w:p>
-      <w:pPr>
-        <w:rPr>
-          <w:rFonts w:hint="eastAsia"/>
-        </w:rPr>
-      </w:pPr>
-      <w:r>
-        <w:rPr>
-          <w:rFonts w:hint="eastAsia"/>
-        </w:rPr>
-        <w:t>CS--&gt;CS:checkInsufficientTickets()</w:t>
+      <w:r>
+        <w:rPr>
+          <w:rFonts w:hint="eastAsia"/>
+        </w:rPr>
+        <w:t>CS--&gt;CS:return true</w:t>
       </w:r>
     </w:p>
     <w:p>

--- a/Analysis/Sequency Diagram/Sequence Diagram.docx
+++ b/Analysis/Sequency Diagram/Sequence Diagram.docx
@@ -821,1248 +821,1241 @@
           <w:rFonts w:hint="eastAsia"/>
         </w:rPr>
       </w:pPr>
+    </w:p>
+    <w:p/>
+    <w:p/>
+    <w:p/>
+    <w:p/>
+    <w:p/>
+    <w:p/>
+    <w:p/>
+    <w:p/>
+    <w:p/>
+    <w:p/>
+    <w:p/>
+    <w:p/>
+    <w:p/>
+    <w:p/>
+    <w:p/>
+    <w:p/>
+    <w:p>
+      <w:pPr>
+        <w:rPr>
+          <w:rFonts w:hint="eastAsia"/>
+        </w:rPr>
+      </w:pPr>
+      <w:r>
+        <w:rPr>
+          <w:rFonts w:hint="eastAsia"/>
+        </w:rPr>
+        <w:t>title Reschedule Movie Screening BCE</w:t>
+      </w:r>
+    </w:p>
+    <w:p>
+      <w:pPr>
+        <w:rPr>
+          <w:rFonts w:hint="eastAsia"/>
+        </w:rPr>
+      </w:pPr>
+    </w:p>
+    <w:p>
+      <w:pPr>
+        <w:rPr>
+          <w:rFonts w:hint="eastAsia"/>
+        </w:rPr>
+      </w:pPr>
+      <w:r>
+        <w:rPr>
+          <w:rFonts w:hint="eastAsia"/>
+        </w:rPr>
+        <w:t>actor Staff</w:t>
+      </w:r>
+    </w:p>
+    <w:p>
+      <w:pPr>
+        <w:rPr>
+          <w:rFonts w:hint="eastAsia"/>
+        </w:rPr>
+      </w:pPr>
+      <w:r>
+        <w:rPr>
+          <w:rFonts w:hint="eastAsia"/>
+        </w:rPr>
+        <w:t>control ": ManagementSystem" as CS</w:t>
+      </w:r>
+    </w:p>
+    <w:p>
+      <w:pPr>
+        <w:rPr>
+          <w:rFonts w:hint="eastAsia"/>
+        </w:rPr>
+      </w:pPr>
+    </w:p>
+    <w:p>
+      <w:pPr>
+        <w:rPr>
+          <w:rFonts w:hint="eastAsia"/>
+        </w:rPr>
+      </w:pPr>
+      <w:r>
+        <w:rPr>
+          <w:rFonts w:hint="eastAsia"/>
+        </w:rPr>
+        <w:t>participant ": Cinema" as C</w:t>
+      </w:r>
+    </w:p>
+    <w:p>
+      <w:pPr>
+        <w:rPr>
+          <w:rFonts w:hint="eastAsia"/>
+        </w:rPr>
+      </w:pPr>
+      <w:r>
+        <w:rPr>
+          <w:rFonts w:hint="eastAsia"/>
+        </w:rPr>
+        <w:t>entity current：Screenings</w:t>
+      </w:r>
+    </w:p>
+    <w:p>
+      <w:pPr>
+        <w:rPr>
+          <w:rFonts w:hint="eastAsia"/>
+        </w:rPr>
+      </w:pPr>
+      <w:r>
+        <w:rPr>
+          <w:rFonts w:hint="eastAsia"/>
+        </w:rPr>
+        <w:t>entity m：Movie</w:t>
+      </w:r>
+    </w:p>
+    <w:p>
+      <w:pPr>
+        <w:rPr>
+          <w:rFonts w:hint="eastAsia"/>
+        </w:rPr>
+      </w:pPr>
+      <w:r>
+        <w:rPr>
+          <w:rFonts w:hint="eastAsia"/>
+        </w:rPr>
+        <w:t>entity s：Screen</w:t>
+      </w:r>
+    </w:p>
+    <w:p>
+      <w:pPr>
+        <w:rPr>
+          <w:rFonts w:hint="eastAsia"/>
+        </w:rPr>
+      </w:pPr>
+      <w:r>
+        <w:rPr>
+          <w:rFonts w:hint="eastAsia"/>
+        </w:rPr>
+        <w:t>entity selected：Screening</w:t>
+      </w:r>
+    </w:p>
+    <w:p>
+      <w:pPr>
+        <w:rPr>
+          <w:rFonts w:hint="eastAsia"/>
+        </w:rPr>
+      </w:pPr>
+    </w:p>
+    <w:p>
+      <w:pPr>
+        <w:rPr>
+          <w:rFonts w:hint="eastAsia"/>
+        </w:rPr>
+      </w:pPr>
+    </w:p>
+    <w:p>
+      <w:pPr>
+        <w:rPr>
+          <w:rFonts w:hint="eastAsia"/>
+        </w:rPr>
+      </w:pPr>
+    </w:p>
+    <w:p>
+      <w:pPr>
+        <w:rPr>
+          <w:rFonts w:hint="eastAsia"/>
+        </w:rPr>
+      </w:pPr>
+      <w:r>
+        <w:rPr>
+          <w:rFonts w:hint="eastAsia"/>
+        </w:rPr>
+        <w:t>Staff-&gt;CS:selectScreening(details)</w:t>
+      </w:r>
+    </w:p>
+    <w:p>
+      <w:pPr>
+        <w:rPr>
+          <w:rFonts w:hint="eastAsia"/>
+        </w:rPr>
+      </w:pPr>
+      <w:r>
+        <w:rPr>
+          <w:rFonts w:hint="eastAsia"/>
+        </w:rPr>
+        <w:t>activate CS</w:t>
+      </w:r>
+    </w:p>
+    <w:p>
+      <w:pPr>
+        <w:rPr>
+          <w:rFonts w:hint="eastAsia"/>
+        </w:rPr>
+      </w:pPr>
+    </w:p>
+    <w:p>
+      <w:pPr>
+        <w:rPr>
+          <w:rFonts w:hint="eastAsia"/>
+        </w:rPr>
+      </w:pPr>
+      <w:r>
+        <w:rPr>
+          <w:rFonts w:hint="eastAsia"/>
+        </w:rPr>
+        <w:t>loop for all screenings on the screen</w:t>
+      </w:r>
+    </w:p>
+    <w:p>
+      <w:pPr>
+        <w:rPr>
+          <w:rFonts w:hint="eastAsia"/>
+        </w:rPr>
+      </w:pPr>
+      <w:r>
+        <w:rPr>
+          <w:rFonts w:hint="eastAsia"/>
+        </w:rPr>
+        <w:t>CS-&gt;current：Screenings:time = getStartTime()</w:t>
+      </w:r>
+    </w:p>
+    <w:p>
+      <w:pPr>
+        <w:rPr>
+          <w:rFonts w:hint="eastAsia"/>
+        </w:rPr>
+      </w:pPr>
+      <w:r>
+        <w:rPr>
+          <w:rFonts w:hint="eastAsia"/>
+        </w:rPr>
+        <w:t>CS-&gt;current：Screenings:s = getScreen()</w:t>
+      </w:r>
+    </w:p>
+    <w:p>
+      <w:pPr>
+        <w:rPr>
+          <w:rFonts w:hint="eastAsia"/>
+        </w:rPr>
+      </w:pPr>
+      <w:r>
+        <w:rPr>
+          <w:rFonts w:hint="eastAsia"/>
+        </w:rPr>
+        <w:t xml:space="preserve">end </w:t>
+      </w:r>
+    </w:p>
+    <w:p>
+      <w:pPr>
+        <w:rPr>
+          <w:rFonts w:hint="eastAsia"/>
+        </w:rPr>
+      </w:pPr>
+      <w:r>
+        <w:rPr>
+          <w:rFonts w:hint="eastAsia"/>
+        </w:rPr>
+        <w:t>CS--&gt;Staff:</w:t>
+      </w:r>
+    </w:p>
+    <w:p>
+      <w:pPr>
+        <w:rPr>
+          <w:rFonts w:hint="eastAsia"/>
+        </w:rPr>
+      </w:pPr>
+      <w:r>
+        <w:rPr>
+          <w:rFonts w:hint="eastAsia"/>
+        </w:rPr>
+        <w:t>deactivate CS</w:t>
+      </w:r>
+    </w:p>
+    <w:p>
+      <w:pPr>
+        <w:rPr>
+          <w:rFonts w:hint="eastAsia"/>
+        </w:rPr>
+      </w:pPr>
+    </w:p>
+    <w:p>
+      <w:pPr>
+        <w:rPr>
+          <w:rFonts w:hint="eastAsia"/>
+        </w:rPr>
+      </w:pPr>
+    </w:p>
+    <w:p>
+      <w:pPr>
+        <w:rPr>
+          <w:rFonts w:hint="eastAsia"/>
+        </w:rPr>
+      </w:pPr>
+      <w:r>
+        <w:rPr>
+          <w:rFonts w:hint="eastAsia"/>
+        </w:rPr>
+        <w:t>Staff-&gt;CS:rescheduleScreening(details)</w:t>
+      </w:r>
+    </w:p>
+    <w:p>
+      <w:pPr>
+        <w:rPr>
+          <w:rFonts w:hint="eastAsia"/>
+        </w:rPr>
+      </w:pPr>
+      <w:r>
+        <w:rPr>
+          <w:rFonts w:hint="eastAsia"/>
+        </w:rPr>
+        <w:t>activate CS</w:t>
+      </w:r>
+    </w:p>
+    <w:p>
+      <w:pPr>
+        <w:rPr>
+          <w:rFonts w:hint="eastAsia"/>
+        </w:rPr>
+      </w:pPr>
+      <w:r>
+        <w:rPr>
+          <w:rFonts w:hint="eastAsia"/>
+        </w:rPr>
+        <w:t>CS-&gt;C:m := getMovie()</w:t>
+      </w:r>
+    </w:p>
+    <w:p>
+      <w:pPr>
+        <w:rPr>
+          <w:rFonts w:hint="eastAsia"/>
+        </w:rPr>
+      </w:pPr>
+      <w:r>
+        <w:rPr>
+          <w:rFonts w:hint="eastAsia"/>
+        </w:rPr>
+        <w:t>CS-&gt;C:s := getScreen()</w:t>
+      </w:r>
+    </w:p>
+    <w:p>
+      <w:pPr>
+        <w:rPr>
+          <w:rFonts w:hint="eastAsia"/>
+        </w:rPr>
+      </w:pPr>
+      <w:r>
+        <w:rPr>
+          <w:rFonts w:hint="eastAsia"/>
+        </w:rPr>
+        <w:t>CS-&gt;selected：Screening:setMovie(m)</w:t>
+      </w:r>
+    </w:p>
+    <w:p>
+      <w:pPr>
+        <w:rPr>
+          <w:rFonts w:hint="eastAsia"/>
+        </w:rPr>
+      </w:pPr>
+      <w:r>
+        <w:rPr>
+          <w:rFonts w:hint="eastAsia"/>
+        </w:rPr>
+        <w:t>CS-&gt;selected：Screening:setScreen(s)</w:t>
+      </w:r>
+    </w:p>
+    <w:p>
+      <w:pPr>
+        <w:rPr>
+          <w:rFonts w:hint="eastAsia"/>
+        </w:rPr>
+      </w:pPr>
+      <w:r>
+        <w:rPr>
+          <w:rFonts w:hint="eastAsia"/>
+        </w:rPr>
+        <w:t>CS-&gt;selected：Screening:setStartTime(start_time)</w:t>
+      </w:r>
+    </w:p>
+    <w:p>
+      <w:pPr>
+        <w:rPr>
+          <w:rFonts w:hint="eastAsia"/>
+        </w:rPr>
+      </w:pPr>
+      <w:r>
+        <w:rPr>
+          <w:rFonts w:hint="eastAsia"/>
+        </w:rPr>
+        <w:t>CS-&gt;CS:updateDisplay()</w:t>
+      </w:r>
+    </w:p>
+    <w:p>
+      <w:pPr>
+        <w:rPr>
+          <w:rFonts w:hint="eastAsia"/>
+        </w:rPr>
+      </w:pPr>
+    </w:p>
+    <w:p>
+      <w:pPr>
+        <w:rPr>
+          <w:rFonts w:hint="eastAsia"/>
+        </w:rPr>
+      </w:pPr>
+      <w:r>
+        <w:rPr>
+          <w:rFonts w:hint="eastAsia"/>
+        </w:rPr>
+        <w:t>Staff&lt;--CS:</w:t>
+      </w:r>
+    </w:p>
+    <w:p>
+      <w:pPr>
+        <w:rPr>
+          <w:rFonts w:hint="eastAsia"/>
+        </w:rPr>
+      </w:pPr>
+      <w:r>
+        <w:rPr>
+          <w:rFonts w:hint="eastAsia"/>
+        </w:rPr>
+        <w:t>deactivate CS</w:t>
+      </w:r>
+    </w:p>
+    <w:p>
+      <w:pPr>
+        <w:rPr>
+          <w:rFonts w:hint="eastAsia"/>
+        </w:rPr>
+      </w:pPr>
+    </w:p>
+    <w:p>
+      <w:pPr>
+        <w:rPr>
+          <w:rFonts w:hint="eastAsia"/>
+        </w:rPr>
+      </w:pPr>
+    </w:p>
+    <w:p/>
+    <w:p>
+      <w:pPr>
+        <w:rPr>
+          <w:rFonts w:hint="eastAsia"/>
+        </w:rPr>
+      </w:pPr>
+      <w:r>
+        <w:rPr>
+          <w:rFonts w:hint="eastAsia"/>
+        </w:rPr>
+        <w:t>title Reschedule Movie Screening ECE(a)</w:t>
+      </w:r>
+    </w:p>
+    <w:p>
+      <w:pPr>
+        <w:rPr>
+          <w:rFonts w:hint="eastAsia"/>
+        </w:rPr>
+      </w:pPr>
+    </w:p>
+    <w:p>
+      <w:pPr>
+        <w:rPr>
+          <w:rFonts w:hint="eastAsia"/>
+        </w:rPr>
+      </w:pPr>
+      <w:r>
+        <w:rPr>
+          <w:rFonts w:hint="eastAsia"/>
+        </w:rPr>
+        <w:t>actor Staff</w:t>
+      </w:r>
+    </w:p>
+    <w:p>
+      <w:pPr>
+        <w:rPr>
+          <w:rFonts w:hint="eastAsia"/>
+        </w:rPr>
+      </w:pPr>
+      <w:r>
+        <w:rPr>
+          <w:rFonts w:hint="eastAsia"/>
+        </w:rPr>
+        <w:t>control ": ManagementSystem" as CS</w:t>
+      </w:r>
+    </w:p>
+    <w:p>
+      <w:pPr>
+        <w:rPr>
+          <w:rFonts w:hint="eastAsia"/>
+        </w:rPr>
+      </w:pPr>
+      <w:r>
+        <w:rPr>
+          <w:rFonts w:hint="eastAsia"/>
+        </w:rPr>
+        <w:t>entity current：Screenings</w:t>
+      </w:r>
+    </w:p>
+    <w:p>
+      <w:pPr>
+        <w:rPr>
+          <w:rFonts w:hint="eastAsia"/>
+        </w:rPr>
+      </w:pPr>
+    </w:p>
+    <w:p>
+      <w:pPr>
+        <w:rPr>
+          <w:rFonts w:hint="eastAsia"/>
+        </w:rPr>
+      </w:pPr>
+    </w:p>
+    <w:p>
+      <w:pPr>
+        <w:rPr>
+          <w:rFonts w:hint="eastAsia"/>
+        </w:rPr>
+      </w:pPr>
+      <w:r>
+        <w:rPr>
+          <w:rFonts w:hint="eastAsia"/>
+        </w:rPr>
+        <w:t>Staff-&gt;CS:selectScreening(details)</w:t>
+      </w:r>
+    </w:p>
+    <w:p>
+      <w:pPr>
+        <w:rPr>
+          <w:rFonts w:hint="eastAsia"/>
+        </w:rPr>
+      </w:pPr>
+      <w:r>
+        <w:rPr>
+          <w:rFonts w:hint="eastAsia"/>
+        </w:rPr>
+        <w:t>activate CS</w:t>
+      </w:r>
+    </w:p>
+    <w:p>
+      <w:pPr>
+        <w:rPr>
+          <w:rFonts w:hint="eastAsia"/>
+        </w:rPr>
+      </w:pPr>
+    </w:p>
+    <w:p>
+      <w:pPr>
+        <w:rPr>
+          <w:rFonts w:hint="eastAsia"/>
+        </w:rPr>
+      </w:pPr>
+      <w:r>
+        <w:rPr>
+          <w:rFonts w:hint="eastAsia"/>
+        </w:rPr>
+        <w:t>loop for all screenings on the screen</w:t>
+      </w:r>
+    </w:p>
+    <w:p>
+      <w:pPr>
+        <w:rPr>
+          <w:rFonts w:hint="eastAsia"/>
+        </w:rPr>
+      </w:pPr>
+      <w:r>
+        <w:rPr>
+          <w:rFonts w:hint="eastAsia"/>
+        </w:rPr>
+        <w:t>CS-&gt;current：Screenings:time = getStartTime()</w:t>
+      </w:r>
+    </w:p>
+    <w:p>
+      <w:pPr>
+        <w:rPr>
+          <w:rFonts w:hint="eastAsia"/>
+        </w:rPr>
+      </w:pPr>
+      <w:r>
+        <w:rPr>
+          <w:rFonts w:hint="eastAsia"/>
+        </w:rPr>
+        <w:t>CS-&gt;current：Screenings:s = getScreen()</w:t>
+      </w:r>
+    </w:p>
+    <w:p>
+      <w:pPr>
+        <w:rPr>
+          <w:rFonts w:hint="eastAsia"/>
+        </w:rPr>
+      </w:pPr>
+      <w:r>
+        <w:rPr>
+          <w:rFonts w:hint="eastAsia"/>
+        </w:rPr>
+        <w:t xml:space="preserve">end </w:t>
+      </w:r>
+    </w:p>
+    <w:p>
+      <w:pPr>
+        <w:rPr>
+          <w:rFonts w:hint="eastAsia"/>
+        </w:rPr>
+      </w:pPr>
+      <w:r>
+        <w:rPr>
+          <w:rFonts w:hint="eastAsia"/>
+        </w:rPr>
+        <w:t>CS--&gt;Staff:</w:t>
+      </w:r>
+    </w:p>
+    <w:p>
+      <w:pPr>
+        <w:rPr>
+          <w:rFonts w:hint="eastAsia"/>
+        </w:rPr>
+      </w:pPr>
+      <w:r>
+        <w:rPr>
+          <w:rFonts w:hint="eastAsia"/>
+        </w:rPr>
+        <w:t>deactivate CS</w:t>
+      </w:r>
+    </w:p>
+    <w:p>
+      <w:pPr>
+        <w:rPr>
+          <w:rFonts w:hint="eastAsia"/>
+        </w:rPr>
+      </w:pPr>
+    </w:p>
+    <w:p>
+      <w:pPr>
+        <w:rPr>
+          <w:rFonts w:hint="eastAsia"/>
+        </w:rPr>
+      </w:pPr>
+    </w:p>
+    <w:p>
+      <w:pPr>
+        <w:rPr>
+          <w:rFonts w:hint="eastAsia"/>
+        </w:rPr>
+      </w:pPr>
+      <w:r>
+        <w:rPr>
+          <w:rFonts w:hint="eastAsia"/>
+        </w:rPr>
+        <w:t>Staff-&gt;CS:rescheduleScreening(details)</w:t>
+      </w:r>
+    </w:p>
+    <w:p>
+      <w:pPr>
+        <w:rPr>
+          <w:rFonts w:hint="eastAsia"/>
+        </w:rPr>
+      </w:pPr>
+      <w:r>
+        <w:rPr>
+          <w:rFonts w:hint="eastAsia"/>
+        </w:rPr>
+        <w:t>activate CS</w:t>
+      </w:r>
+    </w:p>
+    <w:p>
+      <w:pPr>
+        <w:rPr>
+          <w:rFonts w:hint="eastAsia"/>
+        </w:rPr>
+      </w:pPr>
+    </w:p>
+    <w:p>
+      <w:pPr>
+        <w:rPr>
+          <w:rFonts w:hint="eastAsia"/>
+        </w:rPr>
+      </w:pPr>
+    </w:p>
+    <w:p>
+      <w:pPr>
+        <w:rPr>
+          <w:rFonts w:hint="eastAsia"/>
+        </w:rPr>
+      </w:pPr>
+      <w:r>
+        <w:rPr>
+          <w:rFonts w:hint="eastAsia"/>
+        </w:rPr>
+        <w:t>CS-&gt;CS:checkOverlapScreening()</w:t>
+      </w:r>
+    </w:p>
+    <w:p>
+      <w:pPr>
+        <w:rPr>
+          <w:rFonts w:hint="eastAsia"/>
+        </w:rPr>
+      </w:pPr>
+      <w:r>
+        <w:rPr>
+          <w:rFonts w:hint="eastAsia"/>
+        </w:rPr>
+        <w:t>activate CS</w:t>
+      </w:r>
+    </w:p>
+    <w:p>
+      <w:pPr>
+        <w:rPr>
+          <w:rFonts w:hint="eastAsia"/>
+        </w:rPr>
+      </w:pPr>
+      <w:r>
+        <w:rPr>
+          <w:rFonts w:hint="eastAsia"/>
+        </w:rPr>
+        <w:t>CS--&gt;CS:return true</w:t>
+      </w:r>
+    </w:p>
+    <w:p>
+      <w:pPr>
+        <w:rPr>
+          <w:rFonts w:hint="eastAsia"/>
+        </w:rPr>
+      </w:pPr>
+      <w:r>
+        <w:rPr>
+          <w:rFonts w:hint="eastAsia"/>
+        </w:rPr>
+        <w:t>deactivate CS</w:t>
+      </w:r>
+    </w:p>
+    <w:p>
+      <w:pPr>
+        <w:rPr>
+          <w:rFonts w:hint="eastAsia"/>
+        </w:rPr>
+      </w:pPr>
+      <w:r>
+        <w:rPr>
+          <w:rFonts w:hint="eastAsia"/>
+        </w:rPr>
+        <w:t>CS-&gt;Staff:alertOverlapScreening()</w:t>
+      </w:r>
+    </w:p>
+    <w:p>
+      <w:pPr>
+        <w:rPr>
+          <w:rFonts w:hint="eastAsia"/>
+        </w:rPr>
+      </w:pPr>
+      <w:r>
+        <w:rPr>
+          <w:rFonts w:hint="eastAsia"/>
+        </w:rPr>
+        <w:t>activate Staff</w:t>
+      </w:r>
+    </w:p>
+    <w:p>
+      <w:pPr>
+        <w:rPr>
+          <w:rFonts w:hint="eastAsia"/>
+        </w:rPr>
+      </w:pPr>
+      <w:r>
+        <w:rPr>
+          <w:rFonts w:hint="eastAsia"/>
+        </w:rPr>
+        <w:t>Staff--&gt;CS:</w:t>
+      </w:r>
+    </w:p>
+    <w:p>
+      <w:pPr>
+        <w:rPr>
+          <w:rFonts w:hint="eastAsia"/>
+        </w:rPr>
+      </w:pPr>
+      <w:r>
+        <w:rPr>
+          <w:rFonts w:hint="eastAsia"/>
+        </w:rPr>
+        <w:t>deactivate Staff</w:t>
+      </w:r>
+    </w:p>
+    <w:p>
+      <w:pPr>
+        <w:rPr>
+          <w:rFonts w:hint="eastAsia"/>
+        </w:rPr>
+      </w:pPr>
+    </w:p>
+    <w:p>
+      <w:pPr>
+        <w:rPr>
+          <w:rFonts w:hint="eastAsia"/>
+        </w:rPr>
+      </w:pPr>
+      <w:r>
+        <w:rPr>
+          <w:rFonts w:hint="eastAsia"/>
+        </w:rPr>
+        <w:t>Staff&lt;--CS:</w:t>
+      </w:r>
+    </w:p>
+    <w:p>
+      <w:pPr>
+        <w:rPr>
+          <w:rFonts w:hint="eastAsia"/>
+        </w:rPr>
+      </w:pPr>
+      <w:r>
+        <w:rPr>
+          <w:rFonts w:hint="eastAsia"/>
+        </w:rPr>
+        <w:t>deactivate CS</w:t>
+      </w:r>
+    </w:p>
+    <w:p>
+      <w:pPr>
+        <w:rPr>
+          <w:rFonts w:hint="eastAsia"/>
+        </w:rPr>
+      </w:pPr>
+    </w:p>
+    <w:p>
+      <w:pPr>
+        <w:rPr>
+          <w:rFonts w:hint="eastAsia"/>
+        </w:rPr>
+      </w:pPr>
+    </w:p>
+    <w:p>
+      <w:pPr>
+        <w:rPr>
+          <w:rFonts w:hint="eastAsia"/>
+        </w:rPr>
+      </w:pPr>
+    </w:p>
+    <w:p>
+      <w:pPr>
+        <w:rPr>
+          <w:rFonts w:hint="eastAsia"/>
+        </w:rPr>
+      </w:pPr>
+      <w:r>
+        <w:rPr>
+          <w:rFonts w:hint="eastAsia"/>
+        </w:rPr>
+        <w:t>title Reschedule Movie Screening ECE(b)</w:t>
+      </w:r>
+    </w:p>
+    <w:p>
+      <w:pPr>
+        <w:rPr>
+          <w:rFonts w:hint="eastAsia"/>
+        </w:rPr>
+      </w:pPr>
+    </w:p>
+    <w:p>
+      <w:pPr>
+        <w:rPr>
+          <w:rFonts w:hint="eastAsia"/>
+        </w:rPr>
+      </w:pPr>
+      <w:r>
+        <w:rPr>
+          <w:rFonts w:hint="eastAsia"/>
+        </w:rPr>
+        <w:t>actor Staff</w:t>
+      </w:r>
+    </w:p>
+    <w:p>
+      <w:pPr>
+        <w:rPr>
+          <w:rFonts w:hint="eastAsia"/>
+        </w:rPr>
+      </w:pPr>
+      <w:r>
+        <w:rPr>
+          <w:rFonts w:hint="eastAsia"/>
+        </w:rPr>
+        <w:t>control ": CinemaSystem" as CS</w:t>
+      </w:r>
+    </w:p>
+    <w:p>
+      <w:pPr>
+        <w:rPr>
+          <w:rFonts w:hint="eastAsia"/>
+        </w:rPr>
+      </w:pPr>
+      <w:r>
+        <w:rPr>
+          <w:rFonts w:hint="eastAsia"/>
+        </w:rPr>
+        <w:t>entity current：Screenings</w:t>
+      </w:r>
+    </w:p>
+    <w:p>
+      <w:pPr>
+        <w:rPr>
+          <w:rFonts w:hint="eastAsia"/>
+        </w:rPr>
+      </w:pPr>
+      <w:r>
+        <w:rPr>
+          <w:rFonts w:hint="eastAsia"/>
+        </w:rPr>
+        <w:t>entity selected：Screening</w:t>
+      </w:r>
+    </w:p>
+    <w:p>
+      <w:pPr>
+        <w:rPr>
+          <w:rFonts w:hint="eastAsia"/>
+        </w:rPr>
+      </w:pPr>
+      <w:r>
+        <w:rPr>
+          <w:rFonts w:hint="eastAsia"/>
+        </w:rPr>
+        <w:t>Staff-&gt;CS:selectScreening(details)</w:t>
+      </w:r>
+    </w:p>
+    <w:p>
+      <w:pPr>
+        <w:rPr>
+          <w:rFonts w:hint="eastAsia"/>
+        </w:rPr>
+      </w:pPr>
+      <w:r>
+        <w:rPr>
+          <w:rFonts w:hint="eastAsia"/>
+        </w:rPr>
+        <w:t>activate CS</w:t>
+      </w:r>
+    </w:p>
+    <w:p>
+      <w:pPr>
+        <w:rPr>
+          <w:rFonts w:hint="eastAsia"/>
+        </w:rPr>
+      </w:pPr>
+    </w:p>
+    <w:p>
+      <w:pPr>
+        <w:rPr>
+          <w:rFonts w:hint="eastAsia"/>
+        </w:rPr>
+      </w:pPr>
+      <w:r>
+        <w:rPr>
+          <w:rFonts w:hint="eastAsia"/>
+        </w:rPr>
+        <w:t>loop for all screenings on screen</w:t>
+      </w:r>
+    </w:p>
+    <w:p>
+      <w:pPr>
+        <w:rPr>
+          <w:rFonts w:hint="eastAsia"/>
+        </w:rPr>
+      </w:pPr>
+      <w:r>
+        <w:rPr>
+          <w:rFonts w:hint="eastAsia"/>
+        </w:rPr>
+        <w:t>CS-&gt;current：Screenings:time=getStartTime()</w:t>
+      </w:r>
+    </w:p>
+    <w:p>
+      <w:pPr>
+        <w:rPr>
+          <w:rFonts w:hint="eastAsia"/>
+        </w:rPr>
+      </w:pPr>
+      <w:r>
+        <w:rPr>
+          <w:rFonts w:hint="eastAsia"/>
+        </w:rPr>
+        <w:t>CS-&gt;current：Screenings:s=getScreen()</w:t>
+      </w:r>
+    </w:p>
+    <w:p>
+      <w:pPr>
+        <w:rPr>
+          <w:rFonts w:hint="eastAsia"/>
+        </w:rPr>
+      </w:pPr>
+      <w:r>
+        <w:rPr>
+          <w:rFonts w:hint="eastAsia"/>
+        </w:rPr>
+        <w:t xml:space="preserve">end </w:t>
+      </w:r>
+    </w:p>
+    <w:p>
+      <w:pPr>
+        <w:rPr>
+          <w:rFonts w:hint="eastAsia"/>
+        </w:rPr>
+      </w:pPr>
+      <w:r>
+        <w:rPr>
+          <w:rFonts w:hint="eastAsia"/>
+        </w:rPr>
+        <w:t>CS--&gt;Staff:</w:t>
+      </w:r>
+    </w:p>
+    <w:p>
+      <w:pPr>
+        <w:rPr>
+          <w:rFonts w:hint="eastAsia"/>
+        </w:rPr>
+      </w:pPr>
+      <w:r>
+        <w:rPr>
+          <w:rFonts w:hint="eastAsia"/>
+        </w:rPr>
+        <w:t>deactivate CS</w:t>
+      </w:r>
+    </w:p>
+    <w:p>
+      <w:pPr>
+        <w:rPr>
+          <w:rFonts w:hint="eastAsia"/>
+        </w:rPr>
+      </w:pPr>
+    </w:p>
+    <w:p>
+      <w:pPr>
+        <w:rPr>
+          <w:rFonts w:hint="eastAsia"/>
+        </w:rPr>
+      </w:pPr>
+    </w:p>
+    <w:p>
+      <w:pPr>
+        <w:rPr>
+          <w:rFonts w:hint="eastAsia"/>
+        </w:rPr>
+      </w:pPr>
+      <w:r>
+        <w:rPr>
+          <w:rFonts w:hint="eastAsia"/>
+        </w:rPr>
+        <w:t>Staff-&gt;CS:rescheduleScreening(details)</w:t>
+      </w:r>
+    </w:p>
+    <w:p>
+      <w:pPr>
+        <w:rPr>
+          <w:rFonts w:hint="eastAsia"/>
+        </w:rPr>
+      </w:pPr>
+      <w:r>
+        <w:rPr>
+          <w:rFonts w:hint="eastAsia"/>
+        </w:rPr>
+        <w:t>activate CS</w:t>
+      </w:r>
+    </w:p>
+    <w:p>
+      <w:pPr>
+        <w:rPr>
+          <w:rFonts w:hint="eastAsia"/>
+        </w:rPr>
+      </w:pPr>
+      <w:r>
+        <w:rPr>
+          <w:rFonts w:hint="eastAsia"/>
+        </w:rPr>
+        <w:t>CS-&gt;selected：Screening:getTicketsSold()</w:t>
+      </w:r>
+    </w:p>
+    <w:p>
+      <w:pPr>
+        <w:rPr>
+          <w:rFonts w:hint="eastAsia"/>
+        </w:rPr>
+      </w:pPr>
+      <w:r>
+        <w:rPr>
+          <w:rFonts w:hint="eastAsia"/>
+        </w:rPr>
+        <w:t>activate selected：Screening</w:t>
+      </w:r>
+    </w:p>
+    <w:p>
+      <w:pPr>
+        <w:rPr>
+          <w:rFonts w:hint="eastAsia"/>
+        </w:rPr>
+      </w:pPr>
+      <w:r>
+        <w:rPr>
+          <w:rFonts w:hint="eastAsia"/>
+        </w:rPr>
+        <w:t>CS&lt;--selected：Screening: return ticket_sold</w:t>
+      </w:r>
+    </w:p>
+    <w:p>
+      <w:pPr>
+        <w:rPr>
+          <w:rFonts w:hint="eastAsia"/>
+        </w:rPr>
+      </w:pPr>
+      <w:r>
+        <w:rPr>
+          <w:rFonts w:hint="eastAsia"/>
+        </w:rPr>
+        <w:t>deactivate selected：Screening</w:t>
+      </w:r>
+    </w:p>
+    <w:p>
+      <w:pPr>
+        <w:rPr>
+          <w:rFonts w:hint="eastAsia"/>
+        </w:rPr>
+      </w:pPr>
+      <w:r>
+        <w:rPr>
+          <w:rFonts w:hint="eastAsia"/>
+        </w:rPr>
+        <w:t>CS-&gt;CS:checkHasSoldTickets()</w:t>
+      </w:r>
+    </w:p>
+    <w:p>
+      <w:pPr>
+        <w:rPr>
+          <w:rFonts w:hint="eastAsia"/>
+        </w:rPr>
+      </w:pPr>
+      <w:r>
+        <w:rPr>
+          <w:rFonts w:hint="eastAsia"/>
+        </w:rPr>
+        <w:t>activate CS</w:t>
+      </w:r>
+    </w:p>
+    <w:p>
+      <w:pPr>
+        <w:rPr>
+          <w:rFonts w:hint="eastAsia"/>
+        </w:rPr>
+      </w:pPr>
+      <w:r>
+        <w:rPr>
+          <w:rFonts w:hint="eastAsia"/>
+        </w:rPr>
+        <w:t>CS--&gt;CS:return true</w:t>
+      </w:r>
+    </w:p>
+    <w:p>
+      <w:pPr>
+        <w:rPr>
+          <w:rFonts w:hint="eastAsia"/>
+        </w:rPr>
+      </w:pPr>
+      <w:r>
+        <w:rPr>
+          <w:rFonts w:hint="eastAsia"/>
+        </w:rPr>
+        <w:t>deactivate CS</w:t>
+      </w:r>
+    </w:p>
+    <w:p>
+      <w:pPr>
+        <w:rPr>
+          <w:rFonts w:hint="eastAsia"/>
+        </w:rPr>
+      </w:pPr>
+      <w:r>
+        <w:rPr>
+          <w:rFonts w:hint="eastAsia"/>
+        </w:rPr>
+        <w:t>CS-&gt;Staff:alertTicketsSold()</w:t>
+      </w:r>
+    </w:p>
+    <w:p>
+      <w:pPr>
+        <w:rPr>
+          <w:rFonts w:hint="eastAsia"/>
+        </w:rPr>
+      </w:pPr>
+      <w:r>
+        <w:rPr>
+          <w:rFonts w:hint="eastAsia"/>
+        </w:rPr>
+        <w:t>activate Staff</w:t>
+      </w:r>
+    </w:p>
+    <w:p>
+      <w:pPr>
+        <w:rPr>
+          <w:rFonts w:hint="eastAsia"/>
+        </w:rPr>
+      </w:pPr>
+      <w:r>
+        <w:rPr>
+          <w:rFonts w:hint="eastAsia"/>
+        </w:rPr>
+        <w:t>Staff--&gt;CS:</w:t>
+      </w:r>
+    </w:p>
+    <w:p>
+      <w:pPr>
+        <w:rPr>
+          <w:rFonts w:hint="eastAsia"/>
+        </w:rPr>
+      </w:pPr>
+      <w:r>
+        <w:rPr>
+          <w:rFonts w:hint="eastAsia"/>
+        </w:rPr>
+        <w:t>deactivate Staff</w:t>
+      </w:r>
+    </w:p>
+    <w:p>
+      <w:pPr>
+        <w:rPr>
+          <w:rFonts w:hint="eastAsia"/>
+        </w:rPr>
+      </w:pPr>
+      <w:r>
+        <w:rPr>
+          <w:rFonts w:hint="eastAsia"/>
+        </w:rPr>
+        <w:t>Staff&lt;--CS:</w:t>
+      </w:r>
+    </w:p>
+    <w:p>
+      <w:pPr>
+        <w:rPr>
+          <w:rFonts w:hint="eastAsia"/>
+        </w:rPr>
+      </w:pPr>
+      <w:r>
+        <w:rPr>
+          <w:rFonts w:hint="eastAsia"/>
+        </w:rPr>
+        <w:t>deactivate CS</w:t>
+      </w:r>
       <w:bookmarkStart w:id="0" w:name="_GoBack"/>
       <w:bookmarkEnd w:id="0"/>
-    </w:p>
-    <w:p/>
-    <w:p/>
-    <w:p/>
-    <w:p/>
-    <w:p/>
-    <w:p/>
-    <w:p/>
-    <w:p/>
-    <w:p/>
-    <w:p/>
-    <w:p/>
-    <w:p/>
-    <w:p/>
-    <w:p/>
-    <w:p/>
-    <w:p/>
-    <w:p>
-      <w:pPr>
-        <w:rPr>
-          <w:rFonts w:hint="eastAsia"/>
-        </w:rPr>
-      </w:pPr>
-      <w:r>
-        <w:rPr>
-          <w:rFonts w:hint="eastAsia"/>
-        </w:rPr>
-        <w:t>title Reschedule Movie Screening BCE</w:t>
-      </w:r>
-    </w:p>
-    <w:p>
-      <w:pPr>
-        <w:rPr>
-          <w:rFonts w:hint="eastAsia"/>
-        </w:rPr>
-      </w:pPr>
-    </w:p>
-    <w:p>
-      <w:pPr>
-        <w:rPr>
-          <w:rFonts w:hint="eastAsia"/>
-        </w:rPr>
-      </w:pPr>
-      <w:r>
-        <w:rPr>
-          <w:rFonts w:hint="eastAsia"/>
-        </w:rPr>
-        <w:t>actor Staff</w:t>
-      </w:r>
-    </w:p>
-    <w:p>
-      <w:pPr>
-        <w:rPr>
-          <w:rFonts w:hint="eastAsia"/>
-        </w:rPr>
-      </w:pPr>
-      <w:r>
-        <w:rPr>
-          <w:rFonts w:hint="eastAsia"/>
-        </w:rPr>
-        <w:t>control ": ManagementSystem" as CS</w:t>
-      </w:r>
-    </w:p>
-    <w:p>
-      <w:pPr>
-        <w:rPr>
-          <w:rFonts w:hint="eastAsia"/>
-        </w:rPr>
-      </w:pPr>
-    </w:p>
-    <w:p>
-      <w:pPr>
-        <w:rPr>
-          <w:rFonts w:hint="eastAsia"/>
-        </w:rPr>
-      </w:pPr>
-      <w:r>
-        <w:rPr>
-          <w:rFonts w:hint="eastAsia"/>
-        </w:rPr>
-        <w:t>participant ": Cinema" as C</w:t>
-      </w:r>
-    </w:p>
-    <w:p>
-      <w:pPr>
-        <w:rPr>
-          <w:rFonts w:hint="eastAsia"/>
-        </w:rPr>
-      </w:pPr>
-      <w:r>
-        <w:rPr>
-          <w:rFonts w:hint="eastAsia"/>
-        </w:rPr>
-        <w:t>entity current：Screenings</w:t>
-      </w:r>
-    </w:p>
-    <w:p>
-      <w:pPr>
-        <w:rPr>
-          <w:rFonts w:hint="eastAsia"/>
-        </w:rPr>
-      </w:pPr>
-      <w:r>
-        <w:rPr>
-          <w:rFonts w:hint="eastAsia"/>
-        </w:rPr>
-        <w:t>entity m：Movie</w:t>
-      </w:r>
-    </w:p>
-    <w:p>
-      <w:pPr>
-        <w:rPr>
-          <w:rFonts w:hint="eastAsia"/>
-        </w:rPr>
-      </w:pPr>
-      <w:r>
-        <w:rPr>
-          <w:rFonts w:hint="eastAsia"/>
-        </w:rPr>
-        <w:t>entity s：Screen</w:t>
-      </w:r>
-    </w:p>
-    <w:p>
-      <w:pPr>
-        <w:rPr>
-          <w:rFonts w:hint="eastAsia"/>
-        </w:rPr>
-      </w:pPr>
-      <w:r>
-        <w:rPr>
-          <w:rFonts w:hint="eastAsia"/>
-        </w:rPr>
-        <w:t>entity selected：Screening</w:t>
-      </w:r>
-    </w:p>
-    <w:p>
-      <w:pPr>
-        <w:rPr>
-          <w:rFonts w:hint="eastAsia"/>
-        </w:rPr>
-      </w:pPr>
-    </w:p>
-    <w:p>
-      <w:pPr>
-        <w:rPr>
-          <w:rFonts w:hint="eastAsia"/>
-        </w:rPr>
-      </w:pPr>
-    </w:p>
-    <w:p>
-      <w:pPr>
-        <w:rPr>
-          <w:rFonts w:hint="eastAsia"/>
-        </w:rPr>
-      </w:pPr>
-    </w:p>
-    <w:p>
-      <w:pPr>
-        <w:rPr>
-          <w:rFonts w:hint="eastAsia"/>
-        </w:rPr>
-      </w:pPr>
-      <w:r>
-        <w:rPr>
-          <w:rFonts w:hint="eastAsia"/>
-        </w:rPr>
-        <w:t>Staff-&gt;CS:selectScreening(details)</w:t>
-      </w:r>
-    </w:p>
-    <w:p>
-      <w:pPr>
-        <w:rPr>
-          <w:rFonts w:hint="eastAsia"/>
-        </w:rPr>
-      </w:pPr>
-      <w:r>
-        <w:rPr>
-          <w:rFonts w:hint="eastAsia"/>
-        </w:rPr>
-        <w:t>activate CS</w:t>
-      </w:r>
-    </w:p>
-    <w:p>
-      <w:pPr>
-        <w:rPr>
-          <w:rFonts w:hint="eastAsia"/>
-        </w:rPr>
-      </w:pPr>
-    </w:p>
-    <w:p>
-      <w:pPr>
-        <w:rPr>
-          <w:rFonts w:hint="eastAsia"/>
-        </w:rPr>
-      </w:pPr>
-      <w:r>
-        <w:rPr>
-          <w:rFonts w:hint="eastAsia"/>
-        </w:rPr>
-        <w:t>loop for all screenings on the screen</w:t>
-      </w:r>
-    </w:p>
-    <w:p>
-      <w:pPr>
-        <w:rPr>
-          <w:rFonts w:hint="eastAsia"/>
-        </w:rPr>
-      </w:pPr>
-      <w:r>
-        <w:rPr>
-          <w:rFonts w:hint="eastAsia"/>
-        </w:rPr>
-        <w:t>CS-&gt;current：Screenings:time = getStartTime()</w:t>
-      </w:r>
-    </w:p>
-    <w:p>
-      <w:pPr>
-        <w:rPr>
-          <w:rFonts w:hint="eastAsia"/>
-        </w:rPr>
-      </w:pPr>
-      <w:r>
-        <w:rPr>
-          <w:rFonts w:hint="eastAsia"/>
-        </w:rPr>
-        <w:t>CS-&gt;current：Screenings:s = getScreen()</w:t>
-      </w:r>
-    </w:p>
-    <w:p>
-      <w:pPr>
-        <w:rPr>
-          <w:rFonts w:hint="eastAsia"/>
-        </w:rPr>
-      </w:pPr>
-      <w:r>
-        <w:rPr>
-          <w:rFonts w:hint="eastAsia"/>
-        </w:rPr>
-        <w:t xml:space="preserve">end </w:t>
-      </w:r>
-    </w:p>
-    <w:p>
-      <w:pPr>
-        <w:rPr>
-          <w:rFonts w:hint="eastAsia"/>
-        </w:rPr>
-      </w:pPr>
-      <w:r>
-        <w:rPr>
-          <w:rFonts w:hint="eastAsia"/>
-        </w:rPr>
-        <w:t>CS--&gt;Staff:</w:t>
-      </w:r>
-    </w:p>
-    <w:p>
-      <w:pPr>
-        <w:rPr>
-          <w:rFonts w:hint="eastAsia"/>
-        </w:rPr>
-      </w:pPr>
-      <w:r>
-        <w:rPr>
-          <w:rFonts w:hint="eastAsia"/>
-        </w:rPr>
-        <w:t>deactivate CS</w:t>
-      </w:r>
-    </w:p>
-    <w:p>
-      <w:pPr>
-        <w:rPr>
-          <w:rFonts w:hint="eastAsia"/>
-        </w:rPr>
-      </w:pPr>
-    </w:p>
-    <w:p>
-      <w:pPr>
-        <w:rPr>
-          <w:rFonts w:hint="eastAsia"/>
-        </w:rPr>
-      </w:pPr>
-    </w:p>
-    <w:p>
-      <w:pPr>
-        <w:rPr>
-          <w:rFonts w:hint="eastAsia"/>
-        </w:rPr>
-      </w:pPr>
-      <w:r>
-        <w:rPr>
-          <w:rFonts w:hint="eastAsia"/>
-        </w:rPr>
-        <w:t>Staff-&gt;CS:rescheduleScreening(details)</w:t>
-      </w:r>
-    </w:p>
-    <w:p>
-      <w:pPr>
-        <w:rPr>
-          <w:rFonts w:hint="eastAsia"/>
-        </w:rPr>
-      </w:pPr>
-      <w:r>
-        <w:rPr>
-          <w:rFonts w:hint="eastAsia"/>
-        </w:rPr>
-        <w:t>activate CS</w:t>
-      </w:r>
-    </w:p>
-    <w:p>
-      <w:pPr>
-        <w:rPr>
-          <w:rFonts w:hint="eastAsia"/>
-        </w:rPr>
-      </w:pPr>
-      <w:r>
-        <w:rPr>
-          <w:rFonts w:hint="eastAsia"/>
-        </w:rPr>
-        <w:t>CS-&gt;C:m := getMovie()</w:t>
-      </w:r>
-    </w:p>
-    <w:p>
-      <w:pPr>
-        <w:rPr>
-          <w:rFonts w:hint="eastAsia"/>
-        </w:rPr>
-      </w:pPr>
-      <w:r>
-        <w:rPr>
-          <w:rFonts w:hint="eastAsia"/>
-        </w:rPr>
-        <w:t>CS-&gt;C:s := getScreen()</w:t>
-      </w:r>
-    </w:p>
-    <w:p>
-      <w:pPr>
-        <w:rPr>
-          <w:rFonts w:hint="eastAsia"/>
-        </w:rPr>
-      </w:pPr>
-      <w:r>
-        <w:rPr>
-          <w:rFonts w:hint="eastAsia"/>
-        </w:rPr>
-        <w:t>CS-&gt;selected：Screening:setMovie(m)</w:t>
-      </w:r>
-    </w:p>
-    <w:p>
-      <w:pPr>
-        <w:rPr>
-          <w:rFonts w:hint="eastAsia"/>
-        </w:rPr>
-      </w:pPr>
-      <w:r>
-        <w:rPr>
-          <w:rFonts w:hint="eastAsia"/>
-        </w:rPr>
-        <w:t>CS-&gt;selected：Screening:setScreen(s)</w:t>
-      </w:r>
-    </w:p>
-    <w:p>
-      <w:pPr>
-        <w:rPr>
-          <w:rFonts w:hint="eastAsia"/>
-        </w:rPr>
-      </w:pPr>
-      <w:r>
-        <w:rPr>
-          <w:rFonts w:hint="eastAsia"/>
-        </w:rPr>
-        <w:t>CS-&gt;selected：Screening:setStartTime(start_time)</w:t>
-      </w:r>
-    </w:p>
-    <w:p>
-      <w:pPr>
-        <w:rPr>
-          <w:rFonts w:hint="eastAsia"/>
-        </w:rPr>
-      </w:pPr>
-      <w:r>
-        <w:rPr>
-          <w:rFonts w:hint="eastAsia"/>
-        </w:rPr>
-        <w:t>CS-&gt;CS:updateDisplay()</w:t>
-      </w:r>
-    </w:p>
-    <w:p>
-      <w:pPr>
-        <w:rPr>
-          <w:rFonts w:hint="eastAsia"/>
-        </w:rPr>
-      </w:pPr>
-    </w:p>
-    <w:p>
-      <w:pPr>
-        <w:rPr>
-          <w:rFonts w:hint="eastAsia"/>
-        </w:rPr>
-      </w:pPr>
-      <w:r>
-        <w:rPr>
-          <w:rFonts w:hint="eastAsia"/>
-        </w:rPr>
-        <w:t>Staff&lt;--CS:</w:t>
-      </w:r>
-    </w:p>
-    <w:p>
-      <w:pPr>
-        <w:rPr>
-          <w:rFonts w:hint="eastAsia"/>
-        </w:rPr>
-      </w:pPr>
-      <w:r>
-        <w:rPr>
-          <w:rFonts w:hint="eastAsia"/>
-        </w:rPr>
-        <w:t>deactivate CS</w:t>
-      </w:r>
-    </w:p>
-    <w:p>
-      <w:pPr>
-        <w:rPr>
-          <w:rFonts w:hint="eastAsia"/>
-        </w:rPr>
-      </w:pPr>
-    </w:p>
-    <w:p>
-      <w:pPr>
-        <w:rPr>
-          <w:rFonts w:hint="eastAsia"/>
-        </w:rPr>
-      </w:pPr>
-    </w:p>
-    <w:p/>
-    <w:p>
-      <w:pPr>
-        <w:rPr>
-          <w:rFonts w:hint="eastAsia"/>
-        </w:rPr>
-      </w:pPr>
-      <w:r>
-        <w:rPr>
-          <w:rFonts w:hint="eastAsia"/>
-        </w:rPr>
-        <w:t>title Reschedule Movie Screening ECE(a)</w:t>
-      </w:r>
-    </w:p>
-    <w:p>
-      <w:pPr>
-        <w:rPr>
-          <w:rFonts w:hint="eastAsia"/>
-        </w:rPr>
-      </w:pPr>
-    </w:p>
-    <w:p>
-      <w:pPr>
-        <w:rPr>
-          <w:rFonts w:hint="eastAsia"/>
-        </w:rPr>
-      </w:pPr>
-      <w:r>
-        <w:rPr>
-          <w:rFonts w:hint="eastAsia"/>
-        </w:rPr>
-        <w:t>actor Staff</w:t>
-      </w:r>
-    </w:p>
-    <w:p>
-      <w:pPr>
-        <w:rPr>
-          <w:rFonts w:hint="eastAsia"/>
-        </w:rPr>
-      </w:pPr>
-      <w:r>
-        <w:rPr>
-          <w:rFonts w:hint="eastAsia"/>
-        </w:rPr>
-        <w:t>control ": ManagementSystem" as CS</w:t>
-      </w:r>
-    </w:p>
-    <w:p>
-      <w:pPr>
-        <w:rPr>
-          <w:rFonts w:hint="eastAsia"/>
-        </w:rPr>
-      </w:pPr>
-      <w:r>
-        <w:rPr>
-          <w:rFonts w:hint="eastAsia"/>
-        </w:rPr>
-        <w:t>entity current：Screenings</w:t>
-      </w:r>
-    </w:p>
-    <w:p>
-      <w:pPr>
-        <w:rPr>
-          <w:rFonts w:hint="eastAsia"/>
-        </w:rPr>
-      </w:pPr>
-    </w:p>
-    <w:p>
-      <w:pPr>
-        <w:rPr>
-          <w:rFonts w:hint="eastAsia"/>
-        </w:rPr>
-      </w:pPr>
-    </w:p>
-    <w:p>
-      <w:pPr>
-        <w:rPr>
-          <w:rFonts w:hint="eastAsia"/>
-        </w:rPr>
-      </w:pPr>
-      <w:r>
-        <w:rPr>
-          <w:rFonts w:hint="eastAsia"/>
-        </w:rPr>
-        <w:t>Staff-&gt;CS:selectScreening(details)</w:t>
-      </w:r>
-    </w:p>
-    <w:p>
-      <w:pPr>
-        <w:rPr>
-          <w:rFonts w:hint="eastAsia"/>
-        </w:rPr>
-      </w:pPr>
-      <w:r>
-        <w:rPr>
-          <w:rFonts w:hint="eastAsia"/>
-        </w:rPr>
-        <w:t>activate CS</w:t>
-      </w:r>
-    </w:p>
-    <w:p>
-      <w:pPr>
-        <w:rPr>
-          <w:rFonts w:hint="eastAsia"/>
-        </w:rPr>
-      </w:pPr>
-    </w:p>
-    <w:p>
-      <w:pPr>
-        <w:rPr>
-          <w:rFonts w:hint="eastAsia"/>
-        </w:rPr>
-      </w:pPr>
-      <w:r>
-        <w:rPr>
-          <w:rFonts w:hint="eastAsia"/>
-        </w:rPr>
-        <w:t>loop for all screenings on the screen</w:t>
-      </w:r>
-    </w:p>
-    <w:p>
-      <w:pPr>
-        <w:rPr>
-          <w:rFonts w:hint="eastAsia"/>
-        </w:rPr>
-      </w:pPr>
-      <w:r>
-        <w:rPr>
-          <w:rFonts w:hint="eastAsia"/>
-        </w:rPr>
-        <w:t>CS-&gt;current：Screenings:time = getStartTime()</w:t>
-      </w:r>
-    </w:p>
-    <w:p>
-      <w:pPr>
-        <w:rPr>
-          <w:rFonts w:hint="eastAsia"/>
-        </w:rPr>
-      </w:pPr>
-      <w:r>
-        <w:rPr>
-          <w:rFonts w:hint="eastAsia"/>
-        </w:rPr>
-        <w:t>CS-&gt;current：Screenings:s = getScreen()</w:t>
-      </w:r>
-    </w:p>
-    <w:p>
-      <w:pPr>
-        <w:rPr>
-          <w:rFonts w:hint="eastAsia"/>
-        </w:rPr>
-      </w:pPr>
-      <w:r>
-        <w:rPr>
-          <w:rFonts w:hint="eastAsia"/>
-        </w:rPr>
-        <w:t xml:space="preserve">end </w:t>
-      </w:r>
-    </w:p>
-    <w:p>
-      <w:pPr>
-        <w:rPr>
-          <w:rFonts w:hint="eastAsia"/>
-        </w:rPr>
-      </w:pPr>
-      <w:r>
-        <w:rPr>
-          <w:rFonts w:hint="eastAsia"/>
-        </w:rPr>
-        <w:t>CS--&gt;Staff:</w:t>
-      </w:r>
-    </w:p>
-    <w:p>
-      <w:pPr>
-        <w:rPr>
-          <w:rFonts w:hint="eastAsia"/>
-        </w:rPr>
-      </w:pPr>
-      <w:r>
-        <w:rPr>
-          <w:rFonts w:hint="eastAsia"/>
-        </w:rPr>
-        <w:t>deactivate CS</w:t>
-      </w:r>
-    </w:p>
-    <w:p>
-      <w:pPr>
-        <w:rPr>
-          <w:rFonts w:hint="eastAsia"/>
-        </w:rPr>
-      </w:pPr>
-    </w:p>
-    <w:p>
-      <w:pPr>
-        <w:rPr>
-          <w:rFonts w:hint="eastAsia"/>
-        </w:rPr>
-      </w:pPr>
-    </w:p>
-    <w:p>
-      <w:pPr>
-        <w:rPr>
-          <w:rFonts w:hint="eastAsia"/>
-        </w:rPr>
-      </w:pPr>
-      <w:r>
-        <w:rPr>
-          <w:rFonts w:hint="eastAsia"/>
-        </w:rPr>
-        <w:t>Staff-&gt;CS:rescheduleScreening(details)</w:t>
-      </w:r>
-    </w:p>
-    <w:p>
-      <w:pPr>
-        <w:rPr>
-          <w:rFonts w:hint="eastAsia"/>
-        </w:rPr>
-      </w:pPr>
-      <w:r>
-        <w:rPr>
-          <w:rFonts w:hint="eastAsia"/>
-        </w:rPr>
-        <w:t>activate CS</w:t>
-      </w:r>
-    </w:p>
-    <w:p>
-      <w:pPr>
-        <w:rPr>
-          <w:rFonts w:hint="eastAsia"/>
-        </w:rPr>
-      </w:pPr>
-    </w:p>
-    <w:p>
-      <w:pPr>
-        <w:rPr>
-          <w:rFonts w:hint="eastAsia"/>
-        </w:rPr>
-      </w:pPr>
-    </w:p>
-    <w:p>
-      <w:pPr>
-        <w:rPr>
-          <w:rFonts w:hint="eastAsia"/>
-        </w:rPr>
-      </w:pPr>
-      <w:r>
-        <w:rPr>
-          <w:rFonts w:hint="eastAsia"/>
-        </w:rPr>
-        <w:t>CS-&gt;CS:checkOverlapScreening()</w:t>
-      </w:r>
-    </w:p>
-    <w:p>
-      <w:pPr>
-        <w:rPr>
-          <w:rFonts w:hint="eastAsia"/>
-        </w:rPr>
-      </w:pPr>
-      <w:r>
-        <w:rPr>
-          <w:rFonts w:hint="eastAsia"/>
-        </w:rPr>
-        <w:t>activate CS</w:t>
-      </w:r>
-    </w:p>
-    <w:p>
-      <w:pPr>
-        <w:rPr>
-          <w:rFonts w:hint="eastAsia"/>
-        </w:rPr>
-      </w:pPr>
-      <w:r>
-        <w:rPr>
-          <w:rFonts w:hint="eastAsia"/>
-        </w:rPr>
-        <w:t>CS--&gt;CS:return true</w:t>
-      </w:r>
-    </w:p>
-    <w:p>
-      <w:pPr>
-        <w:rPr>
-          <w:rFonts w:hint="eastAsia"/>
-        </w:rPr>
-      </w:pPr>
-      <w:r>
-        <w:rPr>
-          <w:rFonts w:hint="eastAsia"/>
-        </w:rPr>
-        <w:t>deactivate CS</w:t>
-      </w:r>
-    </w:p>
-    <w:p>
-      <w:pPr>
-        <w:rPr>
-          <w:rFonts w:hint="eastAsia"/>
-        </w:rPr>
-      </w:pPr>
-      <w:r>
-        <w:rPr>
-          <w:rFonts w:hint="eastAsia"/>
-        </w:rPr>
-        <w:t>CS-&gt;Staff:alertOverlapScreening()</w:t>
-      </w:r>
-    </w:p>
-    <w:p>
-      <w:pPr>
-        <w:rPr>
-          <w:rFonts w:hint="eastAsia"/>
-        </w:rPr>
-      </w:pPr>
-      <w:r>
-        <w:rPr>
-          <w:rFonts w:hint="eastAsia"/>
-        </w:rPr>
-        <w:t>activate Staff</w:t>
-      </w:r>
-    </w:p>
-    <w:p>
-      <w:pPr>
-        <w:rPr>
-          <w:rFonts w:hint="eastAsia"/>
-        </w:rPr>
-      </w:pPr>
-      <w:r>
-        <w:rPr>
-          <w:rFonts w:hint="eastAsia"/>
-        </w:rPr>
-        <w:t>Staff--&gt;CS:</w:t>
-      </w:r>
-    </w:p>
-    <w:p>
-      <w:pPr>
-        <w:rPr>
-          <w:rFonts w:hint="eastAsia"/>
-        </w:rPr>
-      </w:pPr>
-      <w:r>
-        <w:rPr>
-          <w:rFonts w:hint="eastAsia"/>
-        </w:rPr>
-        <w:t>deactivate Staff</w:t>
-      </w:r>
-    </w:p>
-    <w:p>
-      <w:pPr>
-        <w:rPr>
-          <w:rFonts w:hint="eastAsia"/>
-        </w:rPr>
-      </w:pPr>
-    </w:p>
-    <w:p>
-      <w:pPr>
-        <w:rPr>
-          <w:rFonts w:hint="eastAsia"/>
-        </w:rPr>
-      </w:pPr>
-      <w:r>
-        <w:rPr>
-          <w:rFonts w:hint="eastAsia"/>
-        </w:rPr>
-        <w:t>Staff&lt;--CS:</w:t>
-      </w:r>
-    </w:p>
-    <w:p>
-      <w:pPr>
-        <w:rPr>
-          <w:rFonts w:hint="eastAsia"/>
-        </w:rPr>
-      </w:pPr>
-      <w:r>
-        <w:rPr>
-          <w:rFonts w:hint="eastAsia"/>
-        </w:rPr>
-        <w:t>deactivate CS</w:t>
-      </w:r>
-    </w:p>
-    <w:p>
-      <w:pPr>
-        <w:rPr>
-          <w:rFonts w:hint="eastAsia"/>
-        </w:rPr>
-      </w:pPr>
-    </w:p>
-    <w:p>
-      <w:pPr>
-        <w:rPr>
-          <w:rFonts w:hint="eastAsia"/>
-        </w:rPr>
-      </w:pPr>
-    </w:p>
-    <w:p>
-      <w:pPr>
-        <w:rPr>
-          <w:rFonts w:hint="eastAsia"/>
-        </w:rPr>
-      </w:pPr>
-    </w:p>
-    <w:p>
-      <w:pPr>
-        <w:rPr>
-          <w:rFonts w:hint="eastAsia"/>
-        </w:rPr>
-      </w:pPr>
-      <w:r>
-        <w:rPr>
-          <w:rFonts w:hint="eastAsia"/>
-        </w:rPr>
-        <w:t>title Reschedule Movie Screening ECE(b)</w:t>
-      </w:r>
-    </w:p>
-    <w:p>
-      <w:pPr>
-        <w:rPr>
-          <w:rFonts w:hint="eastAsia"/>
-        </w:rPr>
-      </w:pPr>
-    </w:p>
-    <w:p>
-      <w:pPr>
-        <w:rPr>
-          <w:rFonts w:hint="eastAsia"/>
-        </w:rPr>
-      </w:pPr>
-      <w:r>
-        <w:rPr>
-          <w:rFonts w:hint="eastAsia"/>
-        </w:rPr>
-        <w:t>actor Staff</w:t>
-      </w:r>
-    </w:p>
-    <w:p>
-      <w:pPr>
-        <w:rPr>
-          <w:rFonts w:hint="eastAsia"/>
-        </w:rPr>
-      </w:pPr>
-      <w:r>
-        <w:rPr>
-          <w:rFonts w:hint="eastAsia"/>
-        </w:rPr>
-        <w:t>control ": CinemaSystem" as CS</w:t>
-      </w:r>
-    </w:p>
-    <w:p>
-      <w:pPr>
-        <w:rPr>
-          <w:rFonts w:hint="eastAsia"/>
-        </w:rPr>
-      </w:pPr>
-      <w:r>
-        <w:rPr>
-          <w:rFonts w:hint="eastAsia"/>
-        </w:rPr>
-        <w:t>entity current：Screenings</w:t>
-      </w:r>
-    </w:p>
-    <w:p>
-      <w:pPr>
-        <w:rPr>
-          <w:rFonts w:hint="eastAsia"/>
-        </w:rPr>
-      </w:pPr>
-      <w:r>
-        <w:rPr>
-          <w:rFonts w:hint="eastAsia"/>
-        </w:rPr>
-        <w:t>entity selected：Screening</w:t>
-      </w:r>
-    </w:p>
-    <w:p>
-      <w:pPr>
-        <w:rPr>
-          <w:rFonts w:hint="eastAsia"/>
-        </w:rPr>
-      </w:pPr>
-      <w:r>
-        <w:rPr>
-          <w:rFonts w:hint="eastAsia"/>
-        </w:rPr>
-        <w:t>Staff-&gt;CS:selectScreening(details)</w:t>
-      </w:r>
-    </w:p>
-    <w:p>
-      <w:pPr>
-        <w:rPr>
-          <w:rFonts w:hint="eastAsia"/>
-        </w:rPr>
-      </w:pPr>
-      <w:r>
-        <w:rPr>
-          <w:rFonts w:hint="eastAsia"/>
-        </w:rPr>
-        <w:t>activate CS</w:t>
-      </w:r>
-    </w:p>
-    <w:p>
-      <w:pPr>
-        <w:rPr>
-          <w:rFonts w:hint="eastAsia"/>
-        </w:rPr>
-      </w:pPr>
-    </w:p>
-    <w:p>
-      <w:pPr>
-        <w:rPr>
-          <w:rFonts w:hint="eastAsia"/>
-        </w:rPr>
-      </w:pPr>
-      <w:r>
-        <w:rPr>
-          <w:rFonts w:hint="eastAsia"/>
-        </w:rPr>
-        <w:t>loop for all screenings on screen</w:t>
-      </w:r>
-    </w:p>
-    <w:p>
-      <w:pPr>
-        <w:rPr>
-          <w:rFonts w:hint="eastAsia"/>
-        </w:rPr>
-      </w:pPr>
-      <w:r>
-        <w:rPr>
-          <w:rFonts w:hint="eastAsia"/>
-        </w:rPr>
-        <w:t>CS-&gt;current：Screenings:time=getStartTime()</w:t>
-      </w:r>
-    </w:p>
-    <w:p>
-      <w:pPr>
-        <w:rPr>
-          <w:rFonts w:hint="eastAsia"/>
-        </w:rPr>
-      </w:pPr>
-      <w:r>
-        <w:rPr>
-          <w:rFonts w:hint="eastAsia"/>
-        </w:rPr>
-        <w:t>CS-&gt;current：Screenings:s=getScreen()</w:t>
-      </w:r>
-    </w:p>
-    <w:p>
-      <w:pPr>
-        <w:rPr>
-          <w:rFonts w:hint="eastAsia"/>
-        </w:rPr>
-      </w:pPr>
-      <w:r>
-        <w:rPr>
-          <w:rFonts w:hint="eastAsia"/>
-        </w:rPr>
-        <w:t xml:space="preserve">end </w:t>
-      </w:r>
-    </w:p>
-    <w:p>
-      <w:pPr>
-        <w:rPr>
-          <w:rFonts w:hint="eastAsia"/>
-        </w:rPr>
-      </w:pPr>
-      <w:r>
-        <w:rPr>
-          <w:rFonts w:hint="eastAsia"/>
-        </w:rPr>
-        <w:t>CS--&gt;Staff:</w:t>
-      </w:r>
-    </w:p>
-    <w:p>
-      <w:pPr>
-        <w:rPr>
-          <w:rFonts w:hint="eastAsia"/>
-        </w:rPr>
-      </w:pPr>
-      <w:r>
-        <w:rPr>
-          <w:rFonts w:hint="eastAsia"/>
-        </w:rPr>
-        <w:t>deactivate CS</w:t>
-      </w:r>
-    </w:p>
-    <w:p>
-      <w:pPr>
-        <w:rPr>
-          <w:rFonts w:hint="eastAsia"/>
-        </w:rPr>
-      </w:pPr>
-    </w:p>
-    <w:p>
-      <w:pPr>
-        <w:rPr>
-          <w:rFonts w:hint="eastAsia"/>
-        </w:rPr>
-      </w:pPr>
-    </w:p>
-    <w:p>
-      <w:pPr>
-        <w:rPr>
-          <w:rFonts w:hint="eastAsia"/>
-        </w:rPr>
-      </w:pPr>
-      <w:r>
-        <w:rPr>
-          <w:rFonts w:hint="eastAsia"/>
-        </w:rPr>
-        <w:t>Staff-&gt;CS:rescheduleScreening(details)</w:t>
-      </w:r>
-    </w:p>
-    <w:p>
-      <w:pPr>
-        <w:rPr>
-          <w:rFonts w:hint="eastAsia"/>
-        </w:rPr>
-      </w:pPr>
-      <w:r>
-        <w:rPr>
-          <w:rFonts w:hint="eastAsia"/>
-        </w:rPr>
-        <w:t>activate CS</w:t>
-      </w:r>
-    </w:p>
-    <w:p>
-      <w:pPr>
-        <w:rPr>
-          <w:rFonts w:hint="eastAsia"/>
-        </w:rPr>
-      </w:pPr>
-      <w:r>
-        <w:rPr>
-          <w:rFonts w:hint="eastAsia"/>
-        </w:rPr>
-        <w:t>CS-&gt;selected：Screening:getTicketsSold()</w:t>
-      </w:r>
-    </w:p>
-    <w:p>
-      <w:pPr>
-        <w:rPr>
-          <w:rFonts w:hint="eastAsia"/>
-        </w:rPr>
-      </w:pPr>
-      <w:r>
-        <w:rPr>
-          <w:rFonts w:hint="eastAsia"/>
-        </w:rPr>
-        <w:t>activate selected：Screening</w:t>
-      </w:r>
-    </w:p>
-    <w:p>
-      <w:pPr>
-        <w:rPr>
-          <w:rFonts w:hint="eastAsia"/>
-        </w:rPr>
-      </w:pPr>
-      <w:r>
-        <w:rPr>
-          <w:rFonts w:hint="eastAsia"/>
-        </w:rPr>
-        <w:t>CS&lt;--selected：Screening: return ticketsSold</w:t>
-      </w:r>
-    </w:p>
-    <w:p>
-      <w:pPr>
-        <w:rPr>
-          <w:rFonts w:hint="eastAsia"/>
-        </w:rPr>
-      </w:pPr>
-      <w:r>
-        <w:rPr>
-          <w:rFonts w:hint="eastAsia"/>
-        </w:rPr>
-        <w:t>deactivate selected：Screening</w:t>
-      </w:r>
-    </w:p>
-    <w:p>
-      <w:pPr>
-        <w:rPr>
-          <w:rFonts w:hint="eastAsia"/>
-        </w:rPr>
-      </w:pPr>
-      <w:r>
-        <w:rPr>
-          <w:rFonts w:hint="eastAsia"/>
-        </w:rPr>
-        <w:t>CS-&gt;CS:checkHasSoldTickets()</w:t>
-      </w:r>
-    </w:p>
-    <w:p>
-      <w:pPr>
-        <w:rPr>
-          <w:rFonts w:hint="eastAsia"/>
-        </w:rPr>
-      </w:pPr>
-      <w:r>
-        <w:rPr>
-          <w:rFonts w:hint="eastAsia"/>
-        </w:rPr>
-        <w:t>activate CS</w:t>
-      </w:r>
-    </w:p>
-    <w:p>
-      <w:pPr>
-        <w:rPr>
-          <w:rFonts w:hint="eastAsia"/>
-        </w:rPr>
-      </w:pPr>
-      <w:r>
-        <w:rPr>
-          <w:rFonts w:hint="eastAsia"/>
-        </w:rPr>
-        <w:t>CS--&gt;CS:return true</w:t>
-      </w:r>
-    </w:p>
-    <w:p>
-      <w:pPr>
-        <w:rPr>
-          <w:rFonts w:hint="eastAsia"/>
-        </w:rPr>
-      </w:pPr>
-      <w:r>
-        <w:rPr>
-          <w:rFonts w:hint="eastAsia"/>
-        </w:rPr>
-        <w:t>deactivate CS</w:t>
-      </w:r>
-    </w:p>
-    <w:p>
-      <w:pPr>
-        <w:rPr>
-          <w:rFonts w:hint="eastAsia"/>
-        </w:rPr>
-      </w:pPr>
-      <w:r>
-        <w:rPr>
-          <w:rFonts w:hint="eastAsia"/>
-        </w:rPr>
-        <w:t>CS-&gt;Staff:alertTicketsSold()</w:t>
-      </w:r>
-    </w:p>
-    <w:p>
-      <w:pPr>
-        <w:rPr>
-          <w:rFonts w:hint="eastAsia"/>
-        </w:rPr>
-      </w:pPr>
-      <w:r>
-        <w:rPr>
-          <w:rFonts w:hint="eastAsia"/>
-        </w:rPr>
-        <w:t>activate Staff</w:t>
-      </w:r>
-    </w:p>
-    <w:p>
-      <w:pPr>
-        <w:rPr>
-          <w:rFonts w:hint="eastAsia"/>
-        </w:rPr>
-      </w:pPr>
-      <w:r>
-        <w:rPr>
-          <w:rFonts w:hint="eastAsia"/>
-        </w:rPr>
-        <w:t>Staff--&gt;CS:</w:t>
-      </w:r>
-    </w:p>
-    <w:p>
-      <w:pPr>
-        <w:rPr>
-          <w:rFonts w:hint="eastAsia"/>
-        </w:rPr>
-      </w:pPr>
-      <w:r>
-        <w:rPr>
-          <w:rFonts w:hint="eastAsia"/>
-        </w:rPr>
-        <w:t>deactivate Staff</w:t>
-      </w:r>
-    </w:p>
-    <w:p>
-      <w:pPr>
-        <w:rPr>
-          <w:rFonts w:hint="eastAsia"/>
-        </w:rPr>
-      </w:pPr>
-      <w:r>
-        <w:rPr>
-          <w:rFonts w:hint="eastAsia"/>
-        </w:rPr>
-        <w:t>Staff&lt;--CS:</w:t>
-      </w:r>
-    </w:p>
-    <w:p>
-      <w:pPr>
-        <w:rPr>
-          <w:rFonts w:hint="eastAsia"/>
-        </w:rPr>
-      </w:pPr>
-      <w:r>
-        <w:rPr>
-          <w:rFonts w:hint="eastAsia"/>
-        </w:rPr>
-        <w:t>deactivate CS</w:t>
-      </w:r>
-    </w:p>
-    <w:p>
-      <w:pPr>
-        <w:rPr>
-          <w:rFonts w:hint="eastAsia"/>
-        </w:rPr>
-      </w:pPr>
     </w:p>
     <w:p>
       <w:pPr>
